--- a/Sem 2/OOPS-Java/Assignment/Assignment 1.docx
+++ b/Sem 2/OOPS-Java/Assignment/Assignment 1.docx
@@ -1323,14 +1323,7 @@
               <w:rPr>
                 <w:b/>
               </w:rPr>
-              <w:t xml:space="preserve">               </w:t>
-            </w:r>
-            <w:proofErr w:type="gramStart"/>
-            <w:r>
-              <w:rPr>
-                <w:b/>
-              </w:rPr>
-              <w:t xml:space="preserve">   </w:t>
+              <w:t xml:space="preserve">                  </w:t>
             </w:r>
             <w:r>
               <w:rPr>
@@ -1340,7 +1333,6 @@
               </w:rPr>
               <w:t>(</w:t>
             </w:r>
-            <w:proofErr w:type="gramEnd"/>
             <w:r>
               <w:rPr>
                 <w:b/>
@@ -2459,10 +2451,12 @@
           <w:sz w:val="24"/>
           <w:szCs w:val="24"/>
         </w:rPr>
-        <w:t xml:space="preserve">class </w:t>
-      </w:r>
-      <w:proofErr w:type="gramStart"/>
-      <w:r>
+        <w:t>class temp{</w:t>
+      </w:r>
+    </w:p>
+    <w:p>
+      <w:pPr>
+        <w:jc w:val="both"/>
         <w:rPr>
           <w:rFonts w:cstheme="minorHAnsi"/>
           <w:bCs/>
@@ -2470,13 +2464,8 @@
           <w:sz w:val="24"/>
           <w:szCs w:val="24"/>
         </w:rPr>
-        <w:t>temp{</w:t>
-      </w:r>
-      <w:proofErr w:type="gramEnd"/>
-    </w:p>
-    <w:p>
-      <w:pPr>
-        <w:jc w:val="both"/>
+      </w:pPr>
+      <w:r>
         <w:rPr>
           <w:rFonts w:cstheme="minorHAnsi"/>
           <w:bCs/>
@@ -2484,8 +2473,13 @@
           <w:sz w:val="24"/>
           <w:szCs w:val="24"/>
         </w:rPr>
-      </w:pPr>
-      <w:r>
+        <w:tab/>
+        <w:t>public static void main(String args[])</w:t>
+      </w:r>
+    </w:p>
+    <w:p>
+      <w:pPr>
+        <w:jc w:val="both"/>
         <w:rPr>
           <w:rFonts w:cstheme="minorHAnsi"/>
           <w:bCs/>
@@ -2493,10 +2487,7 @@
           <w:sz w:val="24"/>
           <w:szCs w:val="24"/>
         </w:rPr>
-        <w:tab/>
-        <w:t xml:space="preserve">public static void </w:t>
-      </w:r>
-      <w:proofErr w:type="gramStart"/>
+      </w:pPr>
       <w:r>
         <w:rPr>
           <w:rFonts w:cstheme="minorHAnsi"/>
@@ -2505,10 +2496,13 @@
           <w:sz w:val="24"/>
           <w:szCs w:val="24"/>
         </w:rPr>
-        <w:t>main(</w:t>
-      </w:r>
-      <w:proofErr w:type="gramEnd"/>
-      <w:r>
+        <w:tab/>
+        <w:t>{</w:t>
+      </w:r>
+    </w:p>
+    <w:p>
+      <w:pPr>
+        <w:jc w:val="both"/>
         <w:rPr>
           <w:rFonts w:cstheme="minorHAnsi"/>
           <w:bCs/>
@@ -2516,9 +2510,7 @@
           <w:sz w:val="24"/>
           <w:szCs w:val="24"/>
         </w:rPr>
-        <w:t xml:space="preserve">String </w:t>
-      </w:r>
-      <w:proofErr w:type="spellStart"/>
+      </w:pPr>
       <w:r>
         <w:rPr>
           <w:rFonts w:cstheme="minorHAnsi"/>
@@ -2527,9 +2519,8 @@
           <w:sz w:val="24"/>
           <w:szCs w:val="24"/>
         </w:rPr>
-        <w:t>args</w:t>
-      </w:r>
-      <w:proofErr w:type="spellEnd"/>
+        <w:tab/>
+      </w:r>
       <w:r>
         <w:rPr>
           <w:rFonts w:cstheme="minorHAnsi"/>
@@ -2538,7 +2529,8 @@
           <w:sz w:val="24"/>
           <w:szCs w:val="24"/>
         </w:rPr>
-        <w:t>[])</w:t>
+        <w:tab/>
+        <w:t>int c=25,f;</w:t>
       </w:r>
     </w:p>
     <w:p>
@@ -2561,12 +2553,8 @@
           <w:szCs w:val="24"/>
         </w:rPr>
         <w:tab/>
-        <w:t>{</w:t>
-      </w:r>
-    </w:p>
-    <w:p>
-      <w:pPr>
-        <w:jc w:val="both"/>
+      </w:r>
+      <w:r>
         <w:rPr>
           <w:rFonts w:cstheme="minorHAnsi"/>
           <w:bCs/>
@@ -2574,8 +2562,13 @@
           <w:sz w:val="24"/>
           <w:szCs w:val="24"/>
         </w:rPr>
-      </w:pPr>
-      <w:r>
+        <w:tab/>
+        <w:t>f = ((c*9)/5)+32;</w:t>
+      </w:r>
+    </w:p>
+    <w:p>
+      <w:pPr>
+        <w:jc w:val="both"/>
         <w:rPr>
           <w:rFonts w:cstheme="minorHAnsi"/>
           <w:bCs/>
@@ -2583,8 +2576,7 @@
           <w:sz w:val="24"/>
           <w:szCs w:val="24"/>
         </w:rPr>
-        <w:tab/>
-      </w:r>
+      </w:pPr>
       <w:r>
         <w:rPr>
           <w:rFonts w:cstheme="minorHAnsi"/>
@@ -2594,9 +2586,7 @@
           <w:szCs w:val="24"/>
         </w:rPr>
         <w:tab/>
-        <w:t>int c=</w:t>
-      </w:r>
-      <w:proofErr w:type="gramStart"/>
+      </w:r>
       <w:r>
         <w:rPr>
           <w:rFonts w:cstheme="minorHAnsi"/>
@@ -2605,127 +2595,8 @@
           <w:sz w:val="24"/>
           <w:szCs w:val="24"/>
         </w:rPr>
-        <w:t>25,f</w:t>
-      </w:r>
-      <w:proofErr w:type="gramEnd"/>
-      <w:r>
-        <w:rPr>
-          <w:rFonts w:cstheme="minorHAnsi"/>
-          <w:bCs/>
-          <w:color w:val="000000" w:themeColor="text1"/>
-          <w:sz w:val="24"/>
-          <w:szCs w:val="24"/>
-        </w:rPr>
-        <w:t>;</w:t>
-      </w:r>
-    </w:p>
-    <w:p>
-      <w:pPr>
-        <w:jc w:val="both"/>
-        <w:rPr>
-          <w:rFonts w:cstheme="minorHAnsi"/>
-          <w:bCs/>
-          <w:color w:val="000000" w:themeColor="text1"/>
-          <w:sz w:val="24"/>
-          <w:szCs w:val="24"/>
-        </w:rPr>
-      </w:pPr>
-      <w:r>
-        <w:rPr>
-          <w:rFonts w:cstheme="minorHAnsi"/>
-          <w:bCs/>
-          <w:color w:val="000000" w:themeColor="text1"/>
-          <w:sz w:val="24"/>
-          <w:szCs w:val="24"/>
-        </w:rPr>
-        <w:tab/>
-      </w:r>
-      <w:r>
-        <w:rPr>
-          <w:rFonts w:cstheme="minorHAnsi"/>
-          <w:bCs/>
-          <w:color w:val="000000" w:themeColor="text1"/>
-          <w:sz w:val="24"/>
-          <w:szCs w:val="24"/>
-        </w:rPr>
-        <w:tab/>
-        <w:t>f = ((c*9)/</w:t>
-      </w:r>
-      <w:proofErr w:type="gramStart"/>
-      <w:r>
-        <w:rPr>
-          <w:rFonts w:cstheme="minorHAnsi"/>
-          <w:bCs/>
-          <w:color w:val="000000" w:themeColor="text1"/>
-          <w:sz w:val="24"/>
-          <w:szCs w:val="24"/>
-        </w:rPr>
-        <w:t>5)+</w:t>
-      </w:r>
-      <w:proofErr w:type="gramEnd"/>
-      <w:r>
-        <w:rPr>
-          <w:rFonts w:cstheme="minorHAnsi"/>
-          <w:bCs/>
-          <w:color w:val="000000" w:themeColor="text1"/>
-          <w:sz w:val="24"/>
-          <w:szCs w:val="24"/>
-        </w:rPr>
-        <w:t>32;</w:t>
-      </w:r>
-    </w:p>
-    <w:p>
-      <w:pPr>
-        <w:jc w:val="both"/>
-        <w:rPr>
-          <w:rFonts w:cstheme="minorHAnsi"/>
-          <w:bCs/>
-          <w:color w:val="000000" w:themeColor="text1"/>
-          <w:sz w:val="24"/>
-          <w:szCs w:val="24"/>
-        </w:rPr>
-      </w:pPr>
-      <w:r>
-        <w:rPr>
-          <w:rFonts w:cstheme="minorHAnsi"/>
-          <w:bCs/>
-          <w:color w:val="000000" w:themeColor="text1"/>
-          <w:sz w:val="24"/>
-          <w:szCs w:val="24"/>
-        </w:rPr>
-        <w:tab/>
-      </w:r>
-      <w:r>
-        <w:rPr>
-          <w:rFonts w:cstheme="minorHAnsi"/>
-          <w:bCs/>
-          <w:color w:val="000000" w:themeColor="text1"/>
-          <w:sz w:val="24"/>
-          <w:szCs w:val="24"/>
-        </w:rPr>
-        <w:tab/>
-      </w:r>
-      <w:proofErr w:type="spellStart"/>
-      <w:r>
-        <w:rPr>
-          <w:rFonts w:cstheme="minorHAnsi"/>
-          <w:bCs/>
-          <w:color w:val="000000" w:themeColor="text1"/>
-          <w:sz w:val="24"/>
-          <w:szCs w:val="24"/>
-        </w:rPr>
-        <w:t>System.out.println</w:t>
-      </w:r>
-      <w:proofErr w:type="spellEnd"/>
-      <w:r>
-        <w:rPr>
-          <w:rFonts w:cstheme="minorHAnsi"/>
-          <w:bCs/>
-          <w:color w:val="000000" w:themeColor="text1"/>
-          <w:sz w:val="24"/>
-          <w:szCs w:val="24"/>
-        </w:rPr>
-        <w:t>("The converted Fahrenheit is: " +f);</w:t>
+        <w:tab/>
+        <w:t>System.out.println("The converted Fahrenheit is: " +f);</w:t>
       </w:r>
     </w:p>
     <w:p>
@@ -3036,100 +2907,125 @@
           <w:sz w:val="24"/>
           <w:szCs w:val="24"/>
         </w:rPr>
-        <w:t xml:space="preserve">class </w:t>
-      </w:r>
-      <w:proofErr w:type="spellStart"/>
-      <w:proofErr w:type="gramStart"/>
-      <w:r>
-        <w:rPr>
-          <w:rFonts w:cstheme="minorHAnsi"/>
-          <w:bCs/>
-          <w:sz w:val="24"/>
-          <w:szCs w:val="24"/>
-        </w:rPr>
-        <w:t>evenodd</w:t>
-      </w:r>
-      <w:proofErr w:type="spellEnd"/>
-      <w:r>
-        <w:rPr>
-          <w:rFonts w:cstheme="minorHAnsi"/>
-          <w:bCs/>
-          <w:sz w:val="24"/>
-          <w:szCs w:val="24"/>
-        </w:rPr>
+        <w:t>class evenodd{</w:t>
+      </w:r>
+    </w:p>
+    <w:p>
+      <w:pPr>
+        <w:rPr>
+          <w:rFonts w:cstheme="minorHAnsi"/>
+          <w:bCs/>
+          <w:sz w:val="24"/>
+          <w:szCs w:val="24"/>
+        </w:rPr>
+      </w:pPr>
+      <w:r>
+        <w:rPr>
+          <w:rFonts w:cstheme="minorHAnsi"/>
+          <w:bCs/>
+          <w:sz w:val="24"/>
+          <w:szCs w:val="24"/>
+        </w:rPr>
+        <w:tab/>
+        <w:t>public static void main(String args[])</w:t>
+      </w:r>
+    </w:p>
+    <w:p>
+      <w:pPr>
+        <w:rPr>
+          <w:rFonts w:cstheme="minorHAnsi"/>
+          <w:bCs/>
+          <w:sz w:val="24"/>
+          <w:szCs w:val="24"/>
+        </w:rPr>
+      </w:pPr>
+      <w:r>
+        <w:rPr>
+          <w:rFonts w:cstheme="minorHAnsi"/>
+          <w:bCs/>
+          <w:sz w:val="24"/>
+          <w:szCs w:val="24"/>
+        </w:rPr>
+        <w:tab/>
         <w:t>{</w:t>
       </w:r>
-      <w:proofErr w:type="gramEnd"/>
-    </w:p>
-    <w:p>
-      <w:pPr>
-        <w:rPr>
-          <w:rFonts w:cstheme="minorHAnsi"/>
-          <w:bCs/>
-          <w:sz w:val="24"/>
-          <w:szCs w:val="24"/>
-        </w:rPr>
-      </w:pPr>
-      <w:r>
-        <w:rPr>
-          <w:rFonts w:cstheme="minorHAnsi"/>
-          <w:bCs/>
-          <w:sz w:val="24"/>
-          <w:szCs w:val="24"/>
-        </w:rPr>
-        <w:tab/>
-        <w:t xml:space="preserve">public static void </w:t>
-      </w:r>
-      <w:proofErr w:type="gramStart"/>
-      <w:r>
-        <w:rPr>
-          <w:rFonts w:cstheme="minorHAnsi"/>
-          <w:bCs/>
-          <w:sz w:val="24"/>
-          <w:szCs w:val="24"/>
-        </w:rPr>
-        <w:t>main(</w:t>
-      </w:r>
-      <w:proofErr w:type="gramEnd"/>
-      <w:r>
-        <w:rPr>
-          <w:rFonts w:cstheme="minorHAnsi"/>
-          <w:bCs/>
-          <w:sz w:val="24"/>
-          <w:szCs w:val="24"/>
-        </w:rPr>
-        <w:t xml:space="preserve">String </w:t>
-      </w:r>
-      <w:proofErr w:type="spellStart"/>
-      <w:r>
-        <w:rPr>
-          <w:rFonts w:cstheme="minorHAnsi"/>
-          <w:bCs/>
-          <w:sz w:val="24"/>
-          <w:szCs w:val="24"/>
-        </w:rPr>
-        <w:t>args</w:t>
-      </w:r>
-      <w:proofErr w:type="spellEnd"/>
-      <w:r>
-        <w:rPr>
-          <w:rFonts w:cstheme="minorHAnsi"/>
-          <w:bCs/>
-          <w:sz w:val="24"/>
-          <w:szCs w:val="24"/>
-        </w:rPr>
-        <w:t>[])</w:t>
-      </w:r>
-    </w:p>
-    <w:p>
-      <w:pPr>
-        <w:rPr>
-          <w:rFonts w:cstheme="minorHAnsi"/>
-          <w:bCs/>
-          <w:sz w:val="24"/>
-          <w:szCs w:val="24"/>
-        </w:rPr>
-      </w:pPr>
+    </w:p>
+    <w:p>
+      <w:pPr>
+        <w:rPr>
+          <w:rFonts w:cstheme="minorHAnsi"/>
+          <w:bCs/>
+          <w:sz w:val="24"/>
+          <w:szCs w:val="24"/>
+        </w:rPr>
+      </w:pPr>
+      <w:r>
+        <w:rPr>
+          <w:rFonts w:cstheme="minorHAnsi"/>
+          <w:bCs/>
+          <w:sz w:val="24"/>
+          <w:szCs w:val="24"/>
+        </w:rPr>
+        <w:tab/>
+      </w:r>
+      <w:r>
+        <w:rPr>
+          <w:rFonts w:cstheme="minorHAnsi"/>
+          <w:bCs/>
+          <w:sz w:val="24"/>
+          <w:szCs w:val="24"/>
+        </w:rPr>
+        <w:tab/>
+        <w:t>int a=10;</w:t>
+      </w:r>
+    </w:p>
+    <w:p>
+      <w:pPr>
+        <w:rPr>
+          <w:rFonts w:cstheme="minorHAnsi"/>
+          <w:bCs/>
+          <w:sz w:val="24"/>
+          <w:szCs w:val="24"/>
+        </w:rPr>
+      </w:pPr>
+      <w:r>
+        <w:rPr>
+          <w:rFonts w:cstheme="minorHAnsi"/>
+          <w:bCs/>
+          <w:sz w:val="24"/>
+          <w:szCs w:val="24"/>
+        </w:rPr>
+        <w:tab/>
+      </w:r>
+      <w:r>
+        <w:rPr>
+          <w:rFonts w:cstheme="minorHAnsi"/>
+          <w:bCs/>
+          <w:sz w:val="24"/>
+          <w:szCs w:val="24"/>
+        </w:rPr>
+        <w:tab/>
+        <w:t>if(a%2==0)</w:t>
+      </w:r>
+    </w:p>
+    <w:p>
+      <w:pPr>
+        <w:rPr>
+          <w:rFonts w:cstheme="minorHAnsi"/>
+          <w:bCs/>
+          <w:sz w:val="24"/>
+          <w:szCs w:val="24"/>
+        </w:rPr>
+      </w:pPr>
+      <w:r>
+        <w:rPr>
+          <w:rFonts w:cstheme="minorHAnsi"/>
+          <w:bCs/>
+          <w:sz w:val="24"/>
+          <w:szCs w:val="24"/>
+        </w:rPr>
+        <w:tab/>
+      </w:r>
       <w:r>
         <w:rPr>
           <w:rFonts w:cstheme="minorHAnsi"/>
@@ -3167,36 +3063,74 @@
           <w:szCs w:val="24"/>
         </w:rPr>
         <w:tab/>
-        <w:t>int a=10;</w:t>
-      </w:r>
-    </w:p>
-    <w:p>
-      <w:pPr>
-        <w:rPr>
-          <w:rFonts w:cstheme="minorHAnsi"/>
-          <w:bCs/>
-          <w:sz w:val="24"/>
-          <w:szCs w:val="24"/>
-        </w:rPr>
-      </w:pPr>
-      <w:r>
-        <w:rPr>
-          <w:rFonts w:cstheme="minorHAnsi"/>
-          <w:bCs/>
-          <w:sz w:val="24"/>
-          <w:szCs w:val="24"/>
-        </w:rPr>
-        <w:tab/>
-      </w:r>
-      <w:r>
-        <w:rPr>
-          <w:rFonts w:cstheme="minorHAnsi"/>
-          <w:bCs/>
-          <w:sz w:val="24"/>
-          <w:szCs w:val="24"/>
-        </w:rPr>
-        <w:tab/>
-        <w:t>if(a%2==0)</w:t>
+      </w:r>
+      <w:r>
+        <w:rPr>
+          <w:rFonts w:cstheme="minorHAnsi"/>
+          <w:bCs/>
+          <w:sz w:val="24"/>
+          <w:szCs w:val="24"/>
+        </w:rPr>
+        <w:tab/>
+        <w:t>System.out.println(a+ " is Even Number.");</w:t>
+      </w:r>
+    </w:p>
+    <w:p>
+      <w:pPr>
+        <w:rPr>
+          <w:rFonts w:cstheme="minorHAnsi"/>
+          <w:bCs/>
+          <w:sz w:val="24"/>
+          <w:szCs w:val="24"/>
+        </w:rPr>
+      </w:pPr>
+      <w:r>
+        <w:rPr>
+          <w:rFonts w:cstheme="minorHAnsi"/>
+          <w:bCs/>
+          <w:sz w:val="24"/>
+          <w:szCs w:val="24"/>
+        </w:rPr>
+        <w:tab/>
+      </w:r>
+      <w:r>
+        <w:rPr>
+          <w:rFonts w:cstheme="minorHAnsi"/>
+          <w:bCs/>
+          <w:sz w:val="24"/>
+          <w:szCs w:val="24"/>
+        </w:rPr>
+        <w:tab/>
+        <w:t>}</w:t>
+      </w:r>
+    </w:p>
+    <w:p>
+      <w:pPr>
+        <w:rPr>
+          <w:rFonts w:cstheme="minorHAnsi"/>
+          <w:bCs/>
+          <w:sz w:val="24"/>
+          <w:szCs w:val="24"/>
+        </w:rPr>
+      </w:pPr>
+      <w:r>
+        <w:rPr>
+          <w:rFonts w:cstheme="minorHAnsi"/>
+          <w:bCs/>
+          <w:sz w:val="24"/>
+          <w:szCs w:val="24"/>
+        </w:rPr>
+        <w:tab/>
+      </w:r>
+      <w:r>
+        <w:rPr>
+          <w:rFonts w:cstheme="minorHAnsi"/>
+          <w:bCs/>
+          <w:sz w:val="24"/>
+          <w:szCs w:val="24"/>
+        </w:rPr>
+        <w:tab/>
+        <w:t>else</w:t>
       </w:r>
     </w:p>
     <w:p>
@@ -3263,44 +3197,26 @@
           <w:szCs w:val="24"/>
         </w:rPr>
         <w:tab/>
-      </w:r>
-      <w:proofErr w:type="spellStart"/>
-      <w:r>
-        <w:rPr>
-          <w:rFonts w:cstheme="minorHAnsi"/>
-          <w:bCs/>
-          <w:sz w:val="24"/>
-          <w:szCs w:val="24"/>
-        </w:rPr>
-        <w:t>System.out.println</w:t>
-      </w:r>
-      <w:proofErr w:type="spellEnd"/>
-      <w:r>
-        <w:rPr>
-          <w:rFonts w:cstheme="minorHAnsi"/>
-          <w:bCs/>
-          <w:sz w:val="24"/>
-          <w:szCs w:val="24"/>
-        </w:rPr>
-        <w:t>(a+ " is Even Number.");</w:t>
-      </w:r>
-    </w:p>
-    <w:p>
-      <w:pPr>
-        <w:rPr>
-          <w:rFonts w:cstheme="minorHAnsi"/>
-          <w:bCs/>
-          <w:sz w:val="24"/>
-          <w:szCs w:val="24"/>
-        </w:rPr>
-      </w:pPr>
-      <w:r>
-        <w:rPr>
-          <w:rFonts w:cstheme="minorHAnsi"/>
-          <w:bCs/>
-          <w:sz w:val="24"/>
-          <w:szCs w:val="24"/>
-        </w:rPr>
+        <w:t>System.out.println(a+ " is Odd Number.");</w:t>
+      </w:r>
+    </w:p>
+    <w:p>
+      <w:pPr>
+        <w:rPr>
+          <w:rFonts w:cstheme="minorHAnsi"/>
+          <w:bCs/>
+          <w:sz w:val="24"/>
+          <w:szCs w:val="24"/>
+        </w:rPr>
+      </w:pPr>
+      <w:r>
+        <w:rPr>
+          <w:rFonts w:cstheme="minorHAnsi"/>
+          <w:bCs/>
+          <w:sz w:val="24"/>
+          <w:szCs w:val="24"/>
+        </w:rPr>
+        <w:lastRenderedPageBreak/>
         <w:tab/>
       </w:r>
       <w:r>
@@ -3331,131 +3247,6 @@
           <w:szCs w:val="24"/>
         </w:rPr>
         <w:tab/>
-      </w:r>
-      <w:r>
-        <w:rPr>
-          <w:rFonts w:cstheme="minorHAnsi"/>
-          <w:bCs/>
-          <w:sz w:val="24"/>
-          <w:szCs w:val="24"/>
-        </w:rPr>
-        <w:tab/>
-        <w:t>else</w:t>
-      </w:r>
-    </w:p>
-    <w:p>
-      <w:pPr>
-        <w:rPr>
-          <w:rFonts w:cstheme="minorHAnsi"/>
-          <w:bCs/>
-          <w:sz w:val="24"/>
-          <w:szCs w:val="24"/>
-        </w:rPr>
-      </w:pPr>
-      <w:r>
-        <w:rPr>
-          <w:rFonts w:cstheme="minorHAnsi"/>
-          <w:bCs/>
-          <w:sz w:val="24"/>
-          <w:szCs w:val="24"/>
-        </w:rPr>
-        <w:tab/>
-      </w:r>
-      <w:r>
-        <w:rPr>
-          <w:rFonts w:cstheme="minorHAnsi"/>
-          <w:bCs/>
-          <w:sz w:val="24"/>
-          <w:szCs w:val="24"/>
-        </w:rPr>
-        <w:tab/>
-        <w:t>{</w:t>
-      </w:r>
-    </w:p>
-    <w:p>
-      <w:pPr>
-        <w:rPr>
-          <w:rFonts w:cstheme="minorHAnsi"/>
-          <w:bCs/>
-          <w:sz w:val="24"/>
-          <w:szCs w:val="24"/>
-        </w:rPr>
-      </w:pPr>
-      <w:r>
-        <w:rPr>
-          <w:rFonts w:cstheme="minorHAnsi"/>
-          <w:bCs/>
-          <w:sz w:val="24"/>
-          <w:szCs w:val="24"/>
-        </w:rPr>
-        <w:tab/>
-      </w:r>
-      <w:r>
-        <w:rPr>
-          <w:rFonts w:cstheme="minorHAnsi"/>
-          <w:bCs/>
-          <w:sz w:val="24"/>
-          <w:szCs w:val="24"/>
-        </w:rPr>
-        <w:tab/>
-      </w:r>
-      <w:r>
-        <w:rPr>
-          <w:rFonts w:cstheme="minorHAnsi"/>
-          <w:bCs/>
-          <w:sz w:val="24"/>
-          <w:szCs w:val="24"/>
-        </w:rPr>
-        <w:tab/>
-      </w:r>
-      <w:proofErr w:type="spellStart"/>
-      <w:r>
-        <w:rPr>
-          <w:rFonts w:cstheme="minorHAnsi"/>
-          <w:bCs/>
-          <w:sz w:val="24"/>
-          <w:szCs w:val="24"/>
-        </w:rPr>
-        <w:t>System.out.println</w:t>
-      </w:r>
-      <w:proofErr w:type="spellEnd"/>
-      <w:r>
-        <w:rPr>
-          <w:rFonts w:cstheme="minorHAnsi"/>
-          <w:bCs/>
-          <w:sz w:val="24"/>
-          <w:szCs w:val="24"/>
-        </w:rPr>
-        <w:t>(a+ " is Odd Number.");</w:t>
-      </w:r>
-    </w:p>
-    <w:p>
-      <w:pPr>
-        <w:rPr>
-          <w:rFonts w:cstheme="minorHAnsi"/>
-          <w:bCs/>
-          <w:sz w:val="24"/>
-          <w:szCs w:val="24"/>
-        </w:rPr>
-      </w:pPr>
-      <w:r>
-        <w:rPr>
-          <w:rFonts w:cstheme="minorHAnsi"/>
-          <w:bCs/>
-          <w:sz w:val="24"/>
-          <w:szCs w:val="24"/>
-        </w:rPr>
-        <w:lastRenderedPageBreak/>
-        <w:tab/>
-      </w:r>
-      <w:r>
-        <w:rPr>
-          <w:rFonts w:cstheme="minorHAnsi"/>
-          <w:bCs/>
-          <w:sz w:val="24"/>
-          <w:szCs w:val="24"/>
-        </w:rPr>
-        <w:tab/>
         <w:t>}</w:t>
       </w:r>
     </w:p>
@@ -3475,7 +3266,6 @@
           <w:sz w:val="24"/>
           <w:szCs w:val="24"/>
         </w:rPr>
-        <w:tab/>
         <w:t>}</w:t>
       </w:r>
     </w:p>
@@ -3484,25 +3274,6 @@
         <w:rPr>
           <w:rFonts w:cstheme="minorHAnsi"/>
           <w:bCs/>
-          <w:sz w:val="24"/>
-          <w:szCs w:val="24"/>
-        </w:rPr>
-      </w:pPr>
-      <w:r>
-        <w:rPr>
-          <w:rFonts w:cstheme="minorHAnsi"/>
-          <w:bCs/>
-          <w:sz w:val="24"/>
-          <w:szCs w:val="24"/>
-        </w:rPr>
-        <w:t>}</w:t>
-      </w:r>
-    </w:p>
-    <w:p>
-      <w:pPr>
-        <w:rPr>
-          <w:rFonts w:cstheme="minorHAnsi"/>
-          <w:bCs/>
           <w:sz w:val="28"/>
           <w:szCs w:val="28"/>
         </w:rPr>
@@ -3531,6 +3302,7 @@
         <w:rPr>
           <w:rFonts w:cstheme="minorHAnsi"/>
           <w:bCs/>
+          <w:noProof/>
           <w:sz w:val="28"/>
           <w:szCs w:val="28"/>
         </w:rPr>
@@ -3749,79 +3521,28 @@
           <w:sz w:val="24"/>
           <w:szCs w:val="24"/>
         </w:rPr>
-        <w:t xml:space="preserve">class </w:t>
-      </w:r>
-      <w:proofErr w:type="gramStart"/>
-      <w:r>
-        <w:rPr>
-          <w:rFonts w:cstheme="minorHAnsi"/>
-          <w:bCs/>
-          <w:sz w:val="24"/>
-          <w:szCs w:val="24"/>
-        </w:rPr>
-        <w:t>swap{</w:t>
-      </w:r>
-      <w:proofErr w:type="gramEnd"/>
-    </w:p>
-    <w:p>
-      <w:pPr>
-        <w:jc w:val="both"/>
-        <w:rPr>
-          <w:rFonts w:cstheme="minorHAnsi"/>
-          <w:bCs/>
-          <w:sz w:val="24"/>
-          <w:szCs w:val="24"/>
-        </w:rPr>
-      </w:pPr>
-      <w:r>
-        <w:rPr>
-          <w:rFonts w:cstheme="minorHAnsi"/>
-          <w:bCs/>
-          <w:sz w:val="24"/>
-          <w:szCs w:val="24"/>
-        </w:rPr>
-        <w:tab/>
-        <w:t xml:space="preserve">public static void </w:t>
-      </w:r>
-      <w:proofErr w:type="gramStart"/>
-      <w:r>
-        <w:rPr>
-          <w:rFonts w:cstheme="minorHAnsi"/>
-          <w:bCs/>
-          <w:sz w:val="24"/>
-          <w:szCs w:val="24"/>
-        </w:rPr>
-        <w:t>main(</w:t>
-      </w:r>
-      <w:proofErr w:type="gramEnd"/>
-      <w:r>
-        <w:rPr>
-          <w:rFonts w:cstheme="minorHAnsi"/>
-          <w:bCs/>
-          <w:sz w:val="24"/>
-          <w:szCs w:val="24"/>
-        </w:rPr>
-        <w:t xml:space="preserve">String </w:t>
-      </w:r>
-      <w:proofErr w:type="spellStart"/>
-      <w:r>
-        <w:rPr>
-          <w:rFonts w:cstheme="minorHAnsi"/>
-          <w:bCs/>
-          <w:sz w:val="24"/>
-          <w:szCs w:val="24"/>
-        </w:rPr>
-        <w:t>args</w:t>
-      </w:r>
-      <w:proofErr w:type="spellEnd"/>
-      <w:r>
-        <w:rPr>
-          <w:rFonts w:cstheme="minorHAnsi"/>
-          <w:bCs/>
-          <w:sz w:val="24"/>
-          <w:szCs w:val="24"/>
-        </w:rPr>
-        <w:t>[])</w:t>
+        <w:t>class swap{</w:t>
+      </w:r>
+    </w:p>
+    <w:p>
+      <w:pPr>
+        <w:jc w:val="both"/>
+        <w:rPr>
+          <w:rFonts w:cstheme="minorHAnsi"/>
+          <w:bCs/>
+          <w:sz w:val="24"/>
+          <w:szCs w:val="24"/>
+        </w:rPr>
+      </w:pPr>
+      <w:r>
+        <w:rPr>
+          <w:rFonts w:cstheme="minorHAnsi"/>
+          <w:bCs/>
+          <w:sz w:val="24"/>
+          <w:szCs w:val="24"/>
+        </w:rPr>
+        <w:tab/>
+        <w:t>public static void main(String args[])</w:t>
       </w:r>
     </w:p>
     <w:p>
@@ -3872,76 +3593,37 @@
           <w:szCs w:val="24"/>
         </w:rPr>
         <w:tab/>
-        <w:t>int a=</w:t>
-      </w:r>
-      <w:proofErr w:type="gramStart"/>
-      <w:r>
-        <w:rPr>
-          <w:rFonts w:cstheme="minorHAnsi"/>
-          <w:bCs/>
-          <w:sz w:val="24"/>
-          <w:szCs w:val="24"/>
-        </w:rPr>
-        <w:t>10,b</w:t>
-      </w:r>
-      <w:proofErr w:type="gramEnd"/>
-      <w:r>
-        <w:rPr>
-          <w:rFonts w:cstheme="minorHAnsi"/>
-          <w:bCs/>
-          <w:sz w:val="24"/>
-          <w:szCs w:val="24"/>
-        </w:rPr>
-        <w:t>=20,c=0;</w:t>
-      </w:r>
-    </w:p>
-    <w:p>
-      <w:pPr>
-        <w:jc w:val="both"/>
-        <w:rPr>
-          <w:rFonts w:cstheme="minorHAnsi"/>
-          <w:bCs/>
-          <w:sz w:val="24"/>
-          <w:szCs w:val="24"/>
-        </w:rPr>
-      </w:pPr>
-      <w:r>
-        <w:rPr>
-          <w:rFonts w:cstheme="minorHAnsi"/>
-          <w:bCs/>
-          <w:sz w:val="24"/>
-          <w:szCs w:val="24"/>
-        </w:rPr>
-        <w:tab/>
-      </w:r>
-      <w:r>
-        <w:rPr>
-          <w:rFonts w:cstheme="minorHAnsi"/>
-          <w:bCs/>
-          <w:sz w:val="24"/>
-          <w:szCs w:val="24"/>
-        </w:rPr>
-        <w:tab/>
-      </w:r>
-      <w:proofErr w:type="spellStart"/>
-      <w:r>
-        <w:rPr>
-          <w:rFonts w:cstheme="minorHAnsi"/>
-          <w:bCs/>
-          <w:sz w:val="24"/>
-          <w:szCs w:val="24"/>
-        </w:rPr>
-        <w:t>System.out.println</w:t>
-      </w:r>
-      <w:proofErr w:type="spellEnd"/>
-      <w:r>
-        <w:rPr>
-          <w:rFonts w:cstheme="minorHAnsi"/>
-          <w:bCs/>
-          <w:sz w:val="24"/>
-          <w:szCs w:val="24"/>
-        </w:rPr>
-        <w:t>("Before Swap: a: "+a+ " b: "+b);</w:t>
+        <w:t>int a=10,b=20,c=0;</w:t>
+      </w:r>
+    </w:p>
+    <w:p>
+      <w:pPr>
+        <w:jc w:val="both"/>
+        <w:rPr>
+          <w:rFonts w:cstheme="minorHAnsi"/>
+          <w:bCs/>
+          <w:sz w:val="24"/>
+          <w:szCs w:val="24"/>
+        </w:rPr>
+      </w:pPr>
+      <w:r>
+        <w:rPr>
+          <w:rFonts w:cstheme="minorHAnsi"/>
+          <w:bCs/>
+          <w:sz w:val="24"/>
+          <w:szCs w:val="24"/>
+        </w:rPr>
+        <w:tab/>
+      </w:r>
+      <w:r>
+        <w:rPr>
+          <w:rFonts w:cstheme="minorHAnsi"/>
+          <w:bCs/>
+          <w:sz w:val="24"/>
+          <w:szCs w:val="24"/>
+        </w:rPr>
+        <w:tab/>
+        <w:t>System.out.println("Before Swap: a: "+a+ " b: "+b);</w:t>
       </w:r>
     </w:p>
     <w:p>
@@ -4061,26 +3743,7 @@
           <w:szCs w:val="24"/>
         </w:rPr>
         <w:tab/>
-      </w:r>
-      <w:proofErr w:type="spellStart"/>
-      <w:r>
-        <w:rPr>
-          <w:rFonts w:cstheme="minorHAnsi"/>
-          <w:bCs/>
-          <w:sz w:val="24"/>
-          <w:szCs w:val="24"/>
-        </w:rPr>
-        <w:t>System.out.println</w:t>
-      </w:r>
-      <w:proofErr w:type="spellEnd"/>
-      <w:r>
-        <w:rPr>
-          <w:rFonts w:cstheme="minorHAnsi"/>
-          <w:bCs/>
-          <w:sz w:val="24"/>
-          <w:szCs w:val="24"/>
-        </w:rPr>
-        <w:t>("After Swap: a: "+a+ " b: "+b);</w:t>
+        <w:t>System.out.println("After Swap: a: "+a+ " b: "+b);</w:t>
       </w:r>
     </w:p>
     <w:p>
@@ -4134,61 +3797,6 @@
           <w:szCs w:val="28"/>
         </w:rPr>
       </w:pPr>
-    </w:p>
-    <w:p>
-      <w:pPr>
-        <w:jc w:val="both"/>
-        <w:rPr>
-          <w:rFonts w:cstheme="minorHAnsi"/>
-          <w:bCs/>
-          <w:sz w:val="28"/>
-          <w:szCs w:val="28"/>
-        </w:rPr>
-      </w:pPr>
-    </w:p>
-    <w:p>
-      <w:pPr>
-        <w:jc w:val="both"/>
-        <w:rPr>
-          <w:rFonts w:cstheme="minorHAnsi"/>
-          <w:bCs/>
-          <w:sz w:val="28"/>
-          <w:szCs w:val="28"/>
-        </w:rPr>
-      </w:pPr>
-    </w:p>
-    <w:p>
-      <w:pPr>
-        <w:jc w:val="both"/>
-        <w:rPr>
-          <w:rFonts w:cstheme="minorHAnsi"/>
-          <w:bCs/>
-          <w:sz w:val="28"/>
-          <w:szCs w:val="28"/>
-        </w:rPr>
-      </w:pPr>
-    </w:p>
-    <w:p>
-      <w:pPr>
-        <w:jc w:val="both"/>
-        <w:rPr>
-          <w:rFonts w:cstheme="minorHAnsi"/>
-          <w:bCs/>
-          <w:sz w:val="28"/>
-          <w:szCs w:val="28"/>
-        </w:rPr>
-      </w:pPr>
-    </w:p>
-    <w:p>
-      <w:pPr>
-        <w:jc w:val="both"/>
-        <w:rPr>
-          <w:rFonts w:cstheme="minorHAnsi"/>
-          <w:bCs/>
-          <w:sz w:val="28"/>
-          <w:szCs w:val="28"/>
-        </w:rPr>
-      </w:pPr>
       <w:r>
         <w:rPr>
           <w:rFonts w:cstheme="minorHAnsi"/>
@@ -4213,10 +3821,10 @@
         <w:rPr>
           <w:rFonts w:cstheme="minorHAnsi"/>
           <w:bCs/>
-          <w:sz w:val="28"/>
-          <w:szCs w:val="28"/>
-        </w:rPr>
-        <w:lastRenderedPageBreak/>
+          <w:noProof/>
+          <w:sz w:val="28"/>
+          <w:szCs w:val="28"/>
+        </w:rPr>
         <w:drawing>
           <wp:inline distT="0" distB="0" distL="0" distR="0" wp14:anchorId="530C590E" wp14:editId="2A4F7AF0">
             <wp:extent cx="6645910" cy="1760855"/>
@@ -4264,23 +3872,26 @@
           <w:szCs w:val="28"/>
         </w:rPr>
       </w:pPr>
-      <w:r>
-        <w:rPr>
-          <w:rFonts w:cstheme="minorHAnsi"/>
-          <w:b/>
-          <w:sz w:val="28"/>
-          <w:szCs w:val="28"/>
-        </w:rPr>
-        <w:t xml:space="preserve">Without </w:t>
-      </w:r>
-      <w:r>
-        <w:rPr>
-          <w:rFonts w:cstheme="minorHAnsi"/>
-          <w:b/>
-          <w:sz w:val="28"/>
-          <w:szCs w:val="28"/>
-        </w:rPr>
-        <w:t>Using Three Variables:</w:t>
+    </w:p>
+    <w:p>
+      <w:pPr>
+        <w:jc w:val="both"/>
+        <w:rPr>
+          <w:rFonts w:cstheme="minorHAnsi"/>
+          <w:b/>
+          <w:sz w:val="28"/>
+          <w:szCs w:val="28"/>
+        </w:rPr>
+      </w:pPr>
+      <w:r>
+        <w:rPr>
+          <w:rFonts w:cstheme="minorHAnsi"/>
+          <w:b/>
+          <w:sz w:val="28"/>
+          <w:szCs w:val="28"/>
+        </w:rPr>
+        <w:lastRenderedPageBreak/>
+        <w:t>Without Using Three Variables:</w:t>
       </w:r>
     </w:p>
     <w:p>
@@ -4321,47 +3932,7 @@
           <w:szCs w:val="28"/>
         </w:rPr>
         <w:tab/>
-        <w:t xml:space="preserve">public static void </w:t>
-      </w:r>
-      <w:proofErr w:type="gramStart"/>
-      <w:r>
-        <w:rPr>
-          <w:rFonts w:cstheme="minorHAnsi"/>
-          <w:bCs/>
-          <w:sz w:val="28"/>
-          <w:szCs w:val="28"/>
-        </w:rPr>
-        <w:t>main(</w:t>
-      </w:r>
-      <w:proofErr w:type="gramEnd"/>
-      <w:r>
-        <w:rPr>
-          <w:rFonts w:cstheme="minorHAnsi"/>
-          <w:bCs/>
-          <w:sz w:val="28"/>
-          <w:szCs w:val="28"/>
-        </w:rPr>
-        <w:t xml:space="preserve">String </w:t>
-      </w:r>
-      <w:proofErr w:type="spellStart"/>
-      <w:r>
-        <w:rPr>
-          <w:rFonts w:cstheme="minorHAnsi"/>
-          <w:bCs/>
-          <w:sz w:val="28"/>
-          <w:szCs w:val="28"/>
-        </w:rPr>
-        <w:t>args</w:t>
-      </w:r>
-      <w:proofErr w:type="spellEnd"/>
-      <w:r>
-        <w:rPr>
-          <w:rFonts w:cstheme="minorHAnsi"/>
-          <w:bCs/>
-          <w:sz w:val="28"/>
-          <w:szCs w:val="28"/>
-        </w:rPr>
-        <w:t>[])</w:t>
+        <w:t>public static void main(String args[])</w:t>
       </w:r>
     </w:p>
     <w:p>
@@ -4403,108 +3974,49 @@
           <w:szCs w:val="28"/>
         </w:rPr>
         <w:tab/>
-        <w:t>int a=</w:t>
-      </w:r>
-      <w:proofErr w:type="gramStart"/>
-      <w:r>
-        <w:rPr>
-          <w:rFonts w:cstheme="minorHAnsi"/>
-          <w:bCs/>
-          <w:sz w:val="28"/>
-          <w:szCs w:val="28"/>
-        </w:rPr>
-        <w:t>11,b</w:t>
-      </w:r>
-      <w:proofErr w:type="gramEnd"/>
-      <w:r>
-        <w:rPr>
-          <w:rFonts w:cstheme="minorHAnsi"/>
-          <w:bCs/>
-          <w:sz w:val="28"/>
-          <w:szCs w:val="28"/>
-        </w:rPr>
-        <w:t>=21;</w:t>
-      </w:r>
-    </w:p>
-    <w:p>
-      <w:pPr>
-        <w:jc w:val="both"/>
-        <w:rPr>
-          <w:rFonts w:cstheme="minorHAnsi"/>
-          <w:bCs/>
-          <w:sz w:val="28"/>
-          <w:szCs w:val="28"/>
-        </w:rPr>
-      </w:pPr>
-      <w:r>
-        <w:rPr>
-          <w:rFonts w:cstheme="minorHAnsi"/>
-          <w:bCs/>
-          <w:sz w:val="28"/>
-          <w:szCs w:val="28"/>
-        </w:rPr>
-        <w:tab/>
-      </w:r>
-      <w:proofErr w:type="spellStart"/>
-      <w:r>
-        <w:rPr>
-          <w:rFonts w:cstheme="minorHAnsi"/>
-          <w:bCs/>
-          <w:sz w:val="28"/>
-          <w:szCs w:val="28"/>
-        </w:rPr>
-        <w:t>System.out.println</w:t>
-      </w:r>
-      <w:proofErr w:type="spellEnd"/>
-      <w:r>
-        <w:rPr>
-          <w:rFonts w:cstheme="minorHAnsi"/>
-          <w:bCs/>
-          <w:sz w:val="28"/>
-          <w:szCs w:val="28"/>
-        </w:rPr>
-        <w:t>("Before Swap: a: "+a+ " b: "+b);</w:t>
-      </w:r>
-    </w:p>
-    <w:p>
-      <w:pPr>
-        <w:jc w:val="both"/>
-        <w:rPr>
-          <w:rFonts w:cstheme="minorHAnsi"/>
-          <w:bCs/>
-          <w:sz w:val="28"/>
-          <w:szCs w:val="28"/>
-        </w:rPr>
-      </w:pPr>
-      <w:r>
-        <w:rPr>
-          <w:rFonts w:cstheme="minorHAnsi"/>
-          <w:bCs/>
-          <w:sz w:val="28"/>
-          <w:szCs w:val="28"/>
-        </w:rPr>
-        <w:tab/>
-        <w:t>a=</w:t>
-      </w:r>
-      <w:proofErr w:type="spellStart"/>
-      <w:r>
-        <w:rPr>
-          <w:rFonts w:cstheme="minorHAnsi"/>
-          <w:bCs/>
-          <w:sz w:val="28"/>
-          <w:szCs w:val="28"/>
-        </w:rPr>
-        <w:t>a+b</w:t>
-      </w:r>
-      <w:proofErr w:type="spellEnd"/>
-      <w:r>
-        <w:rPr>
-          <w:rFonts w:cstheme="minorHAnsi"/>
-          <w:bCs/>
-          <w:sz w:val="28"/>
-          <w:szCs w:val="28"/>
-        </w:rPr>
-        <w:t>;</w:t>
+        <w:t>int a=11,b=21;</w:t>
+      </w:r>
+    </w:p>
+    <w:p>
+      <w:pPr>
+        <w:jc w:val="both"/>
+        <w:rPr>
+          <w:rFonts w:cstheme="minorHAnsi"/>
+          <w:bCs/>
+          <w:sz w:val="28"/>
+          <w:szCs w:val="28"/>
+        </w:rPr>
+      </w:pPr>
+      <w:r>
+        <w:rPr>
+          <w:rFonts w:cstheme="minorHAnsi"/>
+          <w:bCs/>
+          <w:sz w:val="28"/>
+          <w:szCs w:val="28"/>
+        </w:rPr>
+        <w:tab/>
+        <w:t>System.out.println("Before Swap: a: "+a+ " b: "+b);</w:t>
+      </w:r>
+    </w:p>
+    <w:p>
+      <w:pPr>
+        <w:jc w:val="both"/>
+        <w:rPr>
+          <w:rFonts w:cstheme="minorHAnsi"/>
+          <w:bCs/>
+          <w:sz w:val="28"/>
+          <w:szCs w:val="28"/>
+        </w:rPr>
+      </w:pPr>
+      <w:r>
+        <w:rPr>
+          <w:rFonts w:cstheme="minorHAnsi"/>
+          <w:bCs/>
+          <w:sz w:val="28"/>
+          <w:szCs w:val="28"/>
+        </w:rPr>
+        <w:tab/>
+        <w:t>a=a+b;</w:t>
       </w:r>
     </w:p>
     <w:p>
@@ -4567,26 +4079,7 @@
           <w:szCs w:val="28"/>
         </w:rPr>
         <w:tab/>
-      </w:r>
-      <w:proofErr w:type="spellStart"/>
-      <w:r>
-        <w:rPr>
-          <w:rFonts w:cstheme="minorHAnsi"/>
-          <w:bCs/>
-          <w:sz w:val="28"/>
-          <w:szCs w:val="28"/>
-        </w:rPr>
-        <w:t>System.out.println</w:t>
-      </w:r>
-      <w:proofErr w:type="spellEnd"/>
-      <w:r>
-        <w:rPr>
-          <w:rFonts w:cstheme="minorHAnsi"/>
-          <w:bCs/>
-          <w:sz w:val="28"/>
-          <w:szCs w:val="28"/>
-        </w:rPr>
-        <w:t>("After Swap: a: "+a+ " b: "+b);</w:t>
+        <w:t>System.out.println("After Swap: a: "+a+ " b: "+b);</w:t>
       </w:r>
     </w:p>
     <w:p>
@@ -4673,6 +4166,7 @@
         <w:rPr>
           <w:rFonts w:cstheme="minorHAnsi"/>
           <w:bCs/>
+          <w:noProof/>
           <w:sz w:val="28"/>
           <w:szCs w:val="28"/>
         </w:rPr>
@@ -4723,248 +4217,361 @@
           <w:szCs w:val="28"/>
         </w:rPr>
       </w:pPr>
-    </w:p>
-    <w:p>
-      <w:pPr>
-        <w:jc w:val="both"/>
-        <w:rPr>
-          <w:rFonts w:cstheme="minorHAnsi"/>
-          <w:b/>
-          <w:sz w:val="28"/>
-          <w:szCs w:val="28"/>
-        </w:rPr>
-      </w:pPr>
-    </w:p>
-    <w:p>
-      <w:pPr>
-        <w:jc w:val="both"/>
-        <w:rPr>
-          <w:rFonts w:cstheme="minorHAnsi"/>
-          <w:b/>
-          <w:sz w:val="28"/>
-          <w:szCs w:val="28"/>
-        </w:rPr>
-      </w:pPr>
-    </w:p>
-    <w:p>
-      <w:pPr>
-        <w:jc w:val="both"/>
-        <w:rPr>
-          <w:rFonts w:cstheme="minorHAnsi"/>
-          <w:b/>
-          <w:sz w:val="28"/>
-          <w:szCs w:val="28"/>
-        </w:rPr>
-      </w:pPr>
-    </w:p>
-    <w:p>
-      <w:pPr>
-        <w:jc w:val="both"/>
-        <w:rPr>
-          <w:rFonts w:cstheme="minorHAnsi"/>
-          <w:b/>
-          <w:sz w:val="28"/>
-          <w:szCs w:val="28"/>
-        </w:rPr>
-      </w:pPr>
-    </w:p>
-    <w:p>
-      <w:pPr>
-        <w:jc w:val="both"/>
-        <w:rPr>
-          <w:rFonts w:cstheme="minorHAnsi"/>
-          <w:b/>
-          <w:sz w:val="28"/>
-          <w:szCs w:val="28"/>
-        </w:rPr>
-      </w:pPr>
-      <w:r>
-        <w:rPr>
-          <w:rFonts w:cstheme="minorHAnsi"/>
-          <w:b/>
+      <w:r>
+        <w:rPr>
+          <w:rFonts w:cstheme="minorHAnsi"/>
+          <w:b/>
+          <w:sz w:val="28"/>
+          <w:szCs w:val="28"/>
+        </w:rPr>
+        <w:t>Q.</w:t>
+      </w:r>
+      <w:r>
+        <w:rPr>
+          <w:rFonts w:cstheme="minorHAnsi"/>
+          <w:b/>
+          <w:sz w:val="28"/>
+          <w:szCs w:val="28"/>
+        </w:rPr>
+        <w:t>4</w:t>
+      </w:r>
+      <w:r>
+        <w:rPr>
+          <w:rFonts w:cstheme="minorHAnsi"/>
+          <w:b/>
+          <w:sz w:val="28"/>
+          <w:szCs w:val="28"/>
+        </w:rPr>
+        <w:t>.</w:t>
+      </w:r>
+      <w:r>
+        <w:rPr>
+          <w:rFonts w:cstheme="minorHAnsi"/>
+          <w:b/>
+          <w:sz w:val="28"/>
+          <w:szCs w:val="28"/>
+        </w:rPr>
+        <w:t xml:space="preserve"> </w:t>
+      </w:r>
+      <w:r>
+        <w:rPr>
+          <w:rFonts w:cstheme="minorHAnsi"/>
+          <w:b/>
+          <w:sz w:val="28"/>
+          <w:szCs w:val="28"/>
+        </w:rPr>
+        <w:t xml:space="preserve">Write a program to </w:t>
+      </w:r>
+      <w:r>
+        <w:rPr>
+          <w:rFonts w:cstheme="minorHAnsi"/>
+          <w:b/>
+          <w:sz w:val="28"/>
+          <w:szCs w:val="28"/>
+        </w:rPr>
+        <w:t>find greatest of three numbers</w:t>
+      </w:r>
+      <w:r>
+        <w:rPr>
+          <w:rFonts w:cstheme="minorHAnsi"/>
+          <w:b/>
+          <w:sz w:val="28"/>
+          <w:szCs w:val="28"/>
+        </w:rPr>
+        <w:t>.</w:t>
+      </w:r>
+    </w:p>
+    <w:p>
+      <w:pPr>
+        <w:jc w:val="both"/>
+        <w:rPr>
+          <w:rFonts w:cstheme="minorHAnsi"/>
+          <w:bCs/>
+          <w:sz w:val="28"/>
+          <w:szCs w:val="28"/>
+        </w:rPr>
+      </w:pPr>
+      <w:r>
+        <w:rPr>
+          <w:rFonts w:cstheme="minorHAnsi"/>
+          <w:bCs/>
+          <w:sz w:val="28"/>
+          <w:szCs w:val="28"/>
+        </w:rPr>
+        <w:t xml:space="preserve">Ans: </w:t>
+      </w:r>
+    </w:p>
+    <w:p>
+      <w:pPr>
+        <w:jc w:val="both"/>
+        <w:rPr>
+          <w:rFonts w:cstheme="minorHAnsi"/>
+          <w:bCs/>
+          <w:sz w:val="28"/>
+          <w:szCs w:val="28"/>
+        </w:rPr>
+      </w:pPr>
+      <w:r>
+        <w:rPr>
+          <w:rFonts w:cstheme="minorHAnsi"/>
+          <w:bCs/>
+          <w:sz w:val="28"/>
+          <w:szCs w:val="28"/>
+        </w:rPr>
+        <w:t>class greatest{</w:t>
+      </w:r>
+    </w:p>
+    <w:p>
+      <w:pPr>
+        <w:jc w:val="both"/>
+        <w:rPr>
+          <w:rFonts w:cstheme="minorHAnsi"/>
+          <w:bCs/>
+          <w:sz w:val="28"/>
+          <w:szCs w:val="28"/>
+        </w:rPr>
+      </w:pPr>
+      <w:r>
+        <w:rPr>
+          <w:rFonts w:cstheme="minorHAnsi"/>
+          <w:bCs/>
+          <w:sz w:val="28"/>
+          <w:szCs w:val="28"/>
+        </w:rPr>
+        <w:tab/>
+        <w:t>public static void main(String args[])</w:t>
+      </w:r>
+    </w:p>
+    <w:p>
+      <w:pPr>
+        <w:jc w:val="both"/>
+        <w:rPr>
+          <w:rFonts w:cstheme="minorHAnsi"/>
+          <w:bCs/>
+          <w:sz w:val="28"/>
+          <w:szCs w:val="28"/>
+        </w:rPr>
+      </w:pPr>
+      <w:r>
+        <w:rPr>
+          <w:rFonts w:cstheme="minorHAnsi"/>
+          <w:bCs/>
+          <w:sz w:val="28"/>
+          <w:szCs w:val="28"/>
+        </w:rPr>
+        <w:tab/>
+        <w:t>{</w:t>
+      </w:r>
+    </w:p>
+    <w:p>
+      <w:pPr>
+        <w:jc w:val="both"/>
+        <w:rPr>
+          <w:rFonts w:cstheme="minorHAnsi"/>
+          <w:bCs/>
+          <w:sz w:val="28"/>
+          <w:szCs w:val="28"/>
+        </w:rPr>
+      </w:pPr>
+      <w:r>
+        <w:rPr>
+          <w:rFonts w:cstheme="minorHAnsi"/>
+          <w:bCs/>
+          <w:sz w:val="28"/>
+          <w:szCs w:val="28"/>
+        </w:rPr>
+        <w:tab/>
+      </w:r>
+      <w:r>
+        <w:rPr>
+          <w:rFonts w:cstheme="minorHAnsi"/>
+          <w:bCs/>
+          <w:sz w:val="28"/>
+          <w:szCs w:val="28"/>
+        </w:rPr>
+        <w:tab/>
+        <w:t>int a=10,b=20,c=30;</w:t>
+      </w:r>
+    </w:p>
+    <w:p>
+      <w:pPr>
+        <w:jc w:val="both"/>
+        <w:rPr>
+          <w:rFonts w:cstheme="minorHAnsi"/>
+          <w:bCs/>
+          <w:sz w:val="28"/>
+          <w:szCs w:val="28"/>
+        </w:rPr>
+      </w:pPr>
+      <w:r>
+        <w:rPr>
+          <w:rFonts w:cstheme="minorHAnsi"/>
+          <w:bCs/>
+          <w:sz w:val="28"/>
+          <w:szCs w:val="28"/>
+        </w:rPr>
+        <w:tab/>
+      </w:r>
+      <w:r>
+        <w:rPr>
+          <w:rFonts w:cstheme="minorHAnsi"/>
+          <w:bCs/>
+          <w:sz w:val="28"/>
+          <w:szCs w:val="28"/>
+        </w:rPr>
+        <w:tab/>
+        <w:t>if(a&gt;b &amp;&amp; a&gt;c)</w:t>
+      </w:r>
+    </w:p>
+    <w:p>
+      <w:pPr>
+        <w:jc w:val="both"/>
+        <w:rPr>
+          <w:rFonts w:cstheme="minorHAnsi"/>
+          <w:bCs/>
+          <w:sz w:val="28"/>
+          <w:szCs w:val="28"/>
+        </w:rPr>
+      </w:pPr>
+      <w:r>
+        <w:rPr>
+          <w:rFonts w:cstheme="minorHAnsi"/>
+          <w:bCs/>
+          <w:sz w:val="28"/>
+          <w:szCs w:val="28"/>
+        </w:rPr>
+        <w:tab/>
+      </w:r>
+      <w:r>
+        <w:rPr>
+          <w:rFonts w:cstheme="minorHAnsi"/>
+          <w:bCs/>
+          <w:sz w:val="28"/>
+          <w:szCs w:val="28"/>
+        </w:rPr>
+        <w:tab/>
+        <w:t>{</w:t>
+      </w:r>
+    </w:p>
+    <w:p>
+      <w:pPr>
+        <w:jc w:val="both"/>
+        <w:rPr>
+          <w:rFonts w:cstheme="minorHAnsi"/>
+          <w:bCs/>
+          <w:sz w:val="28"/>
+          <w:szCs w:val="28"/>
+        </w:rPr>
+      </w:pPr>
+      <w:r>
+        <w:rPr>
+          <w:rFonts w:cstheme="minorHAnsi"/>
+          <w:bCs/>
+          <w:sz w:val="28"/>
+          <w:szCs w:val="28"/>
+        </w:rPr>
+        <w:tab/>
+      </w:r>
+      <w:r>
+        <w:rPr>
+          <w:rFonts w:cstheme="minorHAnsi"/>
+          <w:bCs/>
+          <w:sz w:val="28"/>
+          <w:szCs w:val="28"/>
+        </w:rPr>
+        <w:tab/>
+      </w:r>
+      <w:r>
+        <w:rPr>
+          <w:rFonts w:cstheme="minorHAnsi"/>
+          <w:bCs/>
+          <w:sz w:val="28"/>
+          <w:szCs w:val="28"/>
+        </w:rPr>
+        <w:tab/>
+        <w:t>System.out.println("A is greatest.");</w:t>
+      </w:r>
+    </w:p>
+    <w:p>
+      <w:pPr>
+        <w:jc w:val="both"/>
+        <w:rPr>
+          <w:rFonts w:cstheme="minorHAnsi"/>
+          <w:bCs/>
+          <w:sz w:val="28"/>
+          <w:szCs w:val="28"/>
+        </w:rPr>
+      </w:pPr>
+      <w:r>
+        <w:rPr>
+          <w:rFonts w:cstheme="minorHAnsi"/>
+          <w:bCs/>
+          <w:sz w:val="28"/>
+          <w:szCs w:val="28"/>
+        </w:rPr>
+        <w:tab/>
+      </w:r>
+      <w:r>
+        <w:rPr>
+          <w:rFonts w:cstheme="minorHAnsi"/>
+          <w:bCs/>
+          <w:sz w:val="28"/>
+          <w:szCs w:val="28"/>
+        </w:rPr>
+        <w:tab/>
+        <w:t>}</w:t>
+      </w:r>
+    </w:p>
+    <w:p>
+      <w:pPr>
+        <w:jc w:val="both"/>
+        <w:rPr>
+          <w:rFonts w:cstheme="minorHAnsi"/>
+          <w:bCs/>
+          <w:sz w:val="28"/>
+          <w:szCs w:val="28"/>
+        </w:rPr>
+      </w:pPr>
+      <w:r>
+        <w:rPr>
+          <w:rFonts w:cstheme="minorHAnsi"/>
+          <w:bCs/>
+          <w:sz w:val="28"/>
+          <w:szCs w:val="28"/>
+        </w:rPr>
+        <w:tab/>
+      </w:r>
+      <w:r>
+        <w:rPr>
+          <w:rFonts w:cstheme="minorHAnsi"/>
+          <w:bCs/>
+          <w:sz w:val="28"/>
+          <w:szCs w:val="28"/>
+        </w:rPr>
+        <w:tab/>
+        <w:t>else if(b&gt;c &amp;&amp; b&gt;c)</w:t>
+      </w:r>
+    </w:p>
+    <w:p>
+      <w:pPr>
+        <w:jc w:val="both"/>
+        <w:rPr>
+          <w:rFonts w:cstheme="minorHAnsi"/>
+          <w:bCs/>
+          <w:sz w:val="28"/>
+          <w:szCs w:val="28"/>
+        </w:rPr>
+      </w:pPr>
+      <w:r>
+        <w:rPr>
+          <w:rFonts w:cstheme="minorHAnsi"/>
+          <w:bCs/>
           <w:sz w:val="28"/>
           <w:szCs w:val="28"/>
         </w:rPr>
         <w:lastRenderedPageBreak/>
-        <w:t>Q.</w:t>
-      </w:r>
-      <w:r>
-        <w:rPr>
-          <w:rFonts w:cstheme="minorHAnsi"/>
-          <w:b/>
-          <w:sz w:val="28"/>
-          <w:szCs w:val="28"/>
-        </w:rPr>
-        <w:t>4</w:t>
-      </w:r>
-      <w:r>
-        <w:rPr>
-          <w:rFonts w:cstheme="minorHAnsi"/>
-          <w:b/>
-          <w:sz w:val="28"/>
-          <w:szCs w:val="28"/>
-        </w:rPr>
-        <w:t>.</w:t>
-      </w:r>
-      <w:r>
-        <w:rPr>
-          <w:rFonts w:cstheme="minorHAnsi"/>
-          <w:b/>
-          <w:sz w:val="28"/>
-          <w:szCs w:val="28"/>
-        </w:rPr>
-        <w:t xml:space="preserve"> </w:t>
-      </w:r>
-      <w:r>
-        <w:rPr>
-          <w:rFonts w:cstheme="minorHAnsi"/>
-          <w:b/>
-          <w:sz w:val="28"/>
-          <w:szCs w:val="28"/>
-        </w:rPr>
-        <w:t xml:space="preserve">Write a program to </w:t>
-      </w:r>
-      <w:r>
-        <w:rPr>
-          <w:rFonts w:cstheme="minorHAnsi"/>
-          <w:b/>
-          <w:sz w:val="28"/>
-          <w:szCs w:val="28"/>
-        </w:rPr>
-        <w:t>find greatest of three numbers</w:t>
-      </w:r>
-      <w:r>
-        <w:rPr>
-          <w:rFonts w:cstheme="minorHAnsi"/>
-          <w:b/>
-          <w:sz w:val="28"/>
-          <w:szCs w:val="28"/>
-        </w:rPr>
-        <w:t>.</w:t>
-      </w:r>
-    </w:p>
-    <w:p>
-      <w:pPr>
-        <w:jc w:val="both"/>
-        <w:rPr>
-          <w:rFonts w:cstheme="minorHAnsi"/>
-          <w:bCs/>
-          <w:sz w:val="28"/>
-          <w:szCs w:val="28"/>
-        </w:rPr>
-      </w:pPr>
-      <w:r>
-        <w:rPr>
-          <w:rFonts w:cstheme="minorHAnsi"/>
-          <w:bCs/>
-          <w:sz w:val="28"/>
-          <w:szCs w:val="28"/>
-        </w:rPr>
-        <w:t xml:space="preserve">Ans: </w:t>
-      </w:r>
-    </w:p>
-    <w:p>
-      <w:pPr>
-        <w:jc w:val="both"/>
-        <w:rPr>
-          <w:rFonts w:cstheme="minorHAnsi"/>
-          <w:bCs/>
-          <w:sz w:val="28"/>
-          <w:szCs w:val="28"/>
-        </w:rPr>
-      </w:pPr>
-      <w:r>
-        <w:rPr>
-          <w:rFonts w:cstheme="minorHAnsi"/>
-          <w:bCs/>
-          <w:sz w:val="28"/>
-          <w:szCs w:val="28"/>
-        </w:rPr>
-        <w:t xml:space="preserve">class </w:t>
-      </w:r>
-      <w:proofErr w:type="gramStart"/>
-      <w:r>
-        <w:rPr>
-          <w:rFonts w:cstheme="minorHAnsi"/>
-          <w:bCs/>
-          <w:sz w:val="28"/>
-          <w:szCs w:val="28"/>
-        </w:rPr>
-        <w:t>greatest{</w:t>
-      </w:r>
-      <w:proofErr w:type="gramEnd"/>
-    </w:p>
-    <w:p>
-      <w:pPr>
-        <w:jc w:val="both"/>
-        <w:rPr>
-          <w:rFonts w:cstheme="minorHAnsi"/>
-          <w:bCs/>
-          <w:sz w:val="28"/>
-          <w:szCs w:val="28"/>
-        </w:rPr>
-      </w:pPr>
-      <w:r>
-        <w:rPr>
-          <w:rFonts w:cstheme="minorHAnsi"/>
-          <w:bCs/>
-          <w:sz w:val="28"/>
-          <w:szCs w:val="28"/>
-        </w:rPr>
-        <w:tab/>
-        <w:t xml:space="preserve">public static void </w:t>
-      </w:r>
-      <w:proofErr w:type="gramStart"/>
-      <w:r>
-        <w:rPr>
-          <w:rFonts w:cstheme="minorHAnsi"/>
-          <w:bCs/>
-          <w:sz w:val="28"/>
-          <w:szCs w:val="28"/>
-        </w:rPr>
-        <w:t>main(</w:t>
-      </w:r>
-      <w:proofErr w:type="gramEnd"/>
-      <w:r>
-        <w:rPr>
-          <w:rFonts w:cstheme="minorHAnsi"/>
-          <w:bCs/>
-          <w:sz w:val="28"/>
-          <w:szCs w:val="28"/>
-        </w:rPr>
-        <w:t xml:space="preserve">String </w:t>
-      </w:r>
-      <w:proofErr w:type="spellStart"/>
-      <w:r>
-        <w:rPr>
-          <w:rFonts w:cstheme="minorHAnsi"/>
-          <w:bCs/>
-          <w:sz w:val="28"/>
-          <w:szCs w:val="28"/>
-        </w:rPr>
-        <w:t>args</w:t>
-      </w:r>
-      <w:proofErr w:type="spellEnd"/>
-      <w:r>
-        <w:rPr>
-          <w:rFonts w:cstheme="minorHAnsi"/>
-          <w:bCs/>
-          <w:sz w:val="28"/>
-          <w:szCs w:val="28"/>
-        </w:rPr>
-        <w:t>[])</w:t>
-      </w:r>
-    </w:p>
-    <w:p>
-      <w:pPr>
-        <w:jc w:val="both"/>
-        <w:rPr>
-          <w:rFonts w:cstheme="minorHAnsi"/>
-          <w:bCs/>
-          <w:sz w:val="28"/>
-          <w:szCs w:val="28"/>
-        </w:rPr>
-      </w:pPr>
+        <w:tab/>
+      </w:r>
       <w:r>
         <w:rPr>
           <w:rFonts w:cstheme="minorHAnsi"/>
@@ -5003,57 +4610,76 @@
           <w:szCs w:val="28"/>
         </w:rPr>
         <w:tab/>
-        <w:t>int a=</w:t>
-      </w:r>
-      <w:proofErr w:type="gramStart"/>
-      <w:r>
-        <w:rPr>
-          <w:rFonts w:cstheme="minorHAnsi"/>
-          <w:bCs/>
-          <w:sz w:val="28"/>
-          <w:szCs w:val="28"/>
-        </w:rPr>
-        <w:t>10,b</w:t>
-      </w:r>
-      <w:proofErr w:type="gramEnd"/>
-      <w:r>
-        <w:rPr>
-          <w:rFonts w:cstheme="minorHAnsi"/>
-          <w:bCs/>
-          <w:sz w:val="28"/>
-          <w:szCs w:val="28"/>
-        </w:rPr>
-        <w:t>=20,c=30;</w:t>
-      </w:r>
-    </w:p>
-    <w:p>
-      <w:pPr>
-        <w:jc w:val="both"/>
-        <w:rPr>
-          <w:rFonts w:cstheme="minorHAnsi"/>
-          <w:bCs/>
-          <w:sz w:val="28"/>
-          <w:szCs w:val="28"/>
-        </w:rPr>
-      </w:pPr>
-      <w:r>
-        <w:rPr>
-          <w:rFonts w:cstheme="minorHAnsi"/>
-          <w:bCs/>
-          <w:sz w:val="28"/>
-          <w:szCs w:val="28"/>
-        </w:rPr>
-        <w:tab/>
-      </w:r>
-      <w:r>
-        <w:rPr>
-          <w:rFonts w:cstheme="minorHAnsi"/>
-          <w:bCs/>
-          <w:sz w:val="28"/>
-          <w:szCs w:val="28"/>
-        </w:rPr>
-        <w:tab/>
-        <w:t>if(a&gt;b &amp;&amp; a&gt;c)</w:t>
+      </w:r>
+      <w:r>
+        <w:rPr>
+          <w:rFonts w:cstheme="minorHAnsi"/>
+          <w:bCs/>
+          <w:sz w:val="28"/>
+          <w:szCs w:val="28"/>
+        </w:rPr>
+        <w:tab/>
+        <w:t>System.out.println("B is greatest.");</w:t>
+      </w:r>
+    </w:p>
+    <w:p>
+      <w:pPr>
+        <w:jc w:val="both"/>
+        <w:rPr>
+          <w:rFonts w:cstheme="minorHAnsi"/>
+          <w:bCs/>
+          <w:sz w:val="28"/>
+          <w:szCs w:val="28"/>
+        </w:rPr>
+      </w:pPr>
+      <w:r>
+        <w:rPr>
+          <w:rFonts w:cstheme="minorHAnsi"/>
+          <w:bCs/>
+          <w:sz w:val="28"/>
+          <w:szCs w:val="28"/>
+        </w:rPr>
+        <w:tab/>
+      </w:r>
+      <w:r>
+        <w:rPr>
+          <w:rFonts w:cstheme="minorHAnsi"/>
+          <w:bCs/>
+          <w:sz w:val="28"/>
+          <w:szCs w:val="28"/>
+        </w:rPr>
+        <w:tab/>
+        <w:t>}</w:t>
+      </w:r>
+    </w:p>
+    <w:p>
+      <w:pPr>
+        <w:jc w:val="both"/>
+        <w:rPr>
+          <w:rFonts w:cstheme="minorHAnsi"/>
+          <w:bCs/>
+          <w:sz w:val="28"/>
+          <w:szCs w:val="28"/>
+        </w:rPr>
+      </w:pPr>
+      <w:r>
+        <w:rPr>
+          <w:rFonts w:cstheme="minorHAnsi"/>
+          <w:bCs/>
+          <w:sz w:val="28"/>
+          <w:szCs w:val="28"/>
+        </w:rPr>
+        <w:tab/>
+      </w:r>
+      <w:r>
+        <w:rPr>
+          <w:rFonts w:cstheme="minorHAnsi"/>
+          <w:bCs/>
+          <w:sz w:val="28"/>
+          <w:szCs w:val="28"/>
+        </w:rPr>
+        <w:tab/>
+        <w:t>else</w:t>
       </w:r>
     </w:p>
     <w:p>
@@ -5122,26 +4748,7 @@
           <w:szCs w:val="28"/>
         </w:rPr>
         <w:tab/>
-      </w:r>
-      <w:proofErr w:type="spellStart"/>
-      <w:r>
-        <w:rPr>
-          <w:rFonts w:cstheme="minorHAnsi"/>
-          <w:bCs/>
-          <w:sz w:val="28"/>
-          <w:szCs w:val="28"/>
-        </w:rPr>
-        <w:t>System.out.println</w:t>
-      </w:r>
-      <w:proofErr w:type="spellEnd"/>
-      <w:r>
-        <w:rPr>
-          <w:rFonts w:cstheme="minorHAnsi"/>
-          <w:bCs/>
-          <w:sz w:val="28"/>
-          <w:szCs w:val="28"/>
-        </w:rPr>
-        <w:t>("A is greatest.");</w:t>
+        <w:t>System.out.println("C is greatest");</w:t>
       </w:r>
     </w:p>
     <w:p>
@@ -5173,144 +4780,35 @@
         <w:tab/>
         <w:t>}</w:t>
       </w:r>
-    </w:p>
-    <w:p>
-      <w:pPr>
-        <w:jc w:val="both"/>
-        <w:rPr>
-          <w:rFonts w:cstheme="minorHAnsi"/>
-          <w:bCs/>
-          <w:sz w:val="28"/>
-          <w:szCs w:val="28"/>
-        </w:rPr>
-      </w:pPr>
-      <w:r>
-        <w:rPr>
-          <w:rFonts w:cstheme="minorHAnsi"/>
-          <w:bCs/>
-          <w:sz w:val="28"/>
-          <w:szCs w:val="28"/>
-        </w:rPr>
-        <w:tab/>
-      </w:r>
-      <w:r>
-        <w:rPr>
-          <w:rFonts w:cstheme="minorHAnsi"/>
-          <w:bCs/>
-          <w:sz w:val="28"/>
-          <w:szCs w:val="28"/>
-        </w:rPr>
-        <w:tab/>
-        <w:t>else if(b&gt;c &amp;&amp; b&gt;c)</w:t>
-      </w:r>
-    </w:p>
-    <w:p>
-      <w:pPr>
-        <w:jc w:val="both"/>
-        <w:rPr>
-          <w:rFonts w:cstheme="minorHAnsi"/>
-          <w:bCs/>
-          <w:sz w:val="28"/>
-          <w:szCs w:val="28"/>
-        </w:rPr>
-      </w:pPr>
-      <w:r>
-        <w:rPr>
-          <w:rFonts w:cstheme="minorHAnsi"/>
-          <w:bCs/>
-          <w:sz w:val="28"/>
-          <w:szCs w:val="28"/>
-        </w:rPr>
-        <w:tab/>
-      </w:r>
-      <w:r>
-        <w:rPr>
-          <w:rFonts w:cstheme="minorHAnsi"/>
-          <w:bCs/>
-          <w:sz w:val="28"/>
-          <w:szCs w:val="28"/>
-        </w:rPr>
-        <w:tab/>
-        <w:t>{</w:t>
-      </w:r>
-    </w:p>
-    <w:p>
-      <w:pPr>
-        <w:jc w:val="both"/>
-        <w:rPr>
-          <w:rFonts w:cstheme="minorHAnsi"/>
-          <w:bCs/>
-          <w:sz w:val="28"/>
-          <w:szCs w:val="28"/>
-        </w:rPr>
-      </w:pPr>
-      <w:r>
-        <w:rPr>
-          <w:rFonts w:cstheme="minorHAnsi"/>
-          <w:bCs/>
-          <w:sz w:val="28"/>
-          <w:szCs w:val="28"/>
-        </w:rPr>
-        <w:tab/>
-      </w:r>
-      <w:r>
-        <w:rPr>
-          <w:rFonts w:cstheme="minorHAnsi"/>
-          <w:bCs/>
-          <w:sz w:val="28"/>
-          <w:szCs w:val="28"/>
-        </w:rPr>
-        <w:tab/>
-      </w:r>
-      <w:r>
-        <w:rPr>
-          <w:rFonts w:cstheme="minorHAnsi"/>
-          <w:bCs/>
-          <w:sz w:val="28"/>
-          <w:szCs w:val="28"/>
-        </w:rPr>
-        <w:tab/>
-      </w:r>
-      <w:proofErr w:type="spellStart"/>
-      <w:r>
-        <w:rPr>
-          <w:rFonts w:cstheme="minorHAnsi"/>
-          <w:bCs/>
-          <w:sz w:val="28"/>
-          <w:szCs w:val="28"/>
-        </w:rPr>
-        <w:t>System.out.println</w:t>
-      </w:r>
-      <w:proofErr w:type="spellEnd"/>
-      <w:r>
-        <w:rPr>
-          <w:rFonts w:cstheme="minorHAnsi"/>
-          <w:bCs/>
-          <w:sz w:val="28"/>
-          <w:szCs w:val="28"/>
-        </w:rPr>
-        <w:t>("B is greatest.");</w:t>
-      </w:r>
-    </w:p>
-    <w:p>
-      <w:pPr>
-        <w:jc w:val="both"/>
-        <w:rPr>
-          <w:rFonts w:cstheme="minorHAnsi"/>
-          <w:bCs/>
-          <w:sz w:val="28"/>
-          <w:szCs w:val="28"/>
-        </w:rPr>
-      </w:pPr>
-      <w:r>
-        <w:rPr>
-          <w:rFonts w:cstheme="minorHAnsi"/>
-          <w:bCs/>
-          <w:sz w:val="28"/>
-          <w:szCs w:val="28"/>
-        </w:rPr>
-        <w:tab/>
-      </w:r>
+      <w:r>
+        <w:rPr>
+          <w:rFonts w:cstheme="minorHAnsi"/>
+          <w:bCs/>
+          <w:sz w:val="28"/>
+          <w:szCs w:val="28"/>
+        </w:rPr>
+        <w:tab/>
+      </w:r>
+      <w:r>
+        <w:rPr>
+          <w:rFonts w:cstheme="minorHAnsi"/>
+          <w:bCs/>
+          <w:sz w:val="28"/>
+          <w:szCs w:val="28"/>
+        </w:rPr>
+        <w:tab/>
+      </w:r>
+    </w:p>
+    <w:p>
+      <w:pPr>
+        <w:jc w:val="both"/>
+        <w:rPr>
+          <w:rFonts w:cstheme="minorHAnsi"/>
+          <w:bCs/>
+          <w:sz w:val="28"/>
+          <w:szCs w:val="28"/>
+        </w:rPr>
+      </w:pPr>
       <w:r>
         <w:rPr>
           <w:rFonts w:cstheme="minorHAnsi"/>
@@ -5339,195 +4837,8 @@
           <w:sz w:val="28"/>
           <w:szCs w:val="28"/>
         </w:rPr>
-        <w:tab/>
-      </w:r>
-      <w:r>
-        <w:rPr>
-          <w:rFonts w:cstheme="minorHAnsi"/>
-          <w:bCs/>
-          <w:sz w:val="28"/>
-          <w:szCs w:val="28"/>
-        </w:rPr>
-        <w:tab/>
-        <w:t>else</w:t>
-      </w:r>
-    </w:p>
-    <w:p>
-      <w:pPr>
-        <w:jc w:val="both"/>
-        <w:rPr>
-          <w:rFonts w:cstheme="minorHAnsi"/>
-          <w:bCs/>
-          <w:sz w:val="28"/>
-          <w:szCs w:val="28"/>
-        </w:rPr>
-      </w:pPr>
-      <w:r>
-        <w:rPr>
-          <w:rFonts w:cstheme="minorHAnsi"/>
-          <w:bCs/>
-          <w:sz w:val="28"/>
-          <w:szCs w:val="28"/>
-        </w:rPr>
-        <w:tab/>
-      </w:r>
-      <w:r>
-        <w:rPr>
-          <w:rFonts w:cstheme="minorHAnsi"/>
-          <w:bCs/>
-          <w:sz w:val="28"/>
-          <w:szCs w:val="28"/>
-        </w:rPr>
-        <w:tab/>
-        <w:t>{</w:t>
-      </w:r>
-    </w:p>
-    <w:p>
-      <w:pPr>
-        <w:jc w:val="both"/>
-        <w:rPr>
-          <w:rFonts w:cstheme="minorHAnsi"/>
-          <w:bCs/>
-          <w:sz w:val="28"/>
-          <w:szCs w:val="28"/>
-        </w:rPr>
-      </w:pPr>
-      <w:r>
-        <w:rPr>
-          <w:rFonts w:cstheme="minorHAnsi"/>
-          <w:bCs/>
-          <w:sz w:val="28"/>
-          <w:szCs w:val="28"/>
-        </w:rPr>
-        <w:tab/>
-      </w:r>
-      <w:r>
-        <w:rPr>
-          <w:rFonts w:cstheme="minorHAnsi"/>
-          <w:bCs/>
-          <w:sz w:val="28"/>
-          <w:szCs w:val="28"/>
-        </w:rPr>
-        <w:tab/>
-      </w:r>
-      <w:r>
-        <w:rPr>
-          <w:rFonts w:cstheme="minorHAnsi"/>
-          <w:bCs/>
-          <w:sz w:val="28"/>
-          <w:szCs w:val="28"/>
-        </w:rPr>
-        <w:tab/>
-      </w:r>
-      <w:proofErr w:type="spellStart"/>
-      <w:r>
-        <w:rPr>
-          <w:rFonts w:cstheme="minorHAnsi"/>
-          <w:bCs/>
-          <w:sz w:val="28"/>
-          <w:szCs w:val="28"/>
-        </w:rPr>
-        <w:t>System.out.println</w:t>
-      </w:r>
-      <w:proofErr w:type="spellEnd"/>
-      <w:r>
-        <w:rPr>
-          <w:rFonts w:cstheme="minorHAnsi"/>
-          <w:bCs/>
-          <w:sz w:val="28"/>
-          <w:szCs w:val="28"/>
-        </w:rPr>
-        <w:t>("C is greatest");</w:t>
-      </w:r>
-    </w:p>
-    <w:p>
-      <w:pPr>
-        <w:jc w:val="both"/>
-        <w:rPr>
-          <w:rFonts w:cstheme="minorHAnsi"/>
-          <w:bCs/>
-          <w:sz w:val="28"/>
-          <w:szCs w:val="28"/>
-        </w:rPr>
-      </w:pPr>
-      <w:r>
-        <w:rPr>
-          <w:rFonts w:cstheme="minorHAnsi"/>
-          <w:bCs/>
-          <w:sz w:val="28"/>
-          <w:szCs w:val="28"/>
-        </w:rPr>
-        <w:tab/>
-      </w:r>
-      <w:r>
-        <w:rPr>
-          <w:rFonts w:cstheme="minorHAnsi"/>
-          <w:bCs/>
-          <w:sz w:val="28"/>
-          <w:szCs w:val="28"/>
-        </w:rPr>
-        <w:tab/>
         <w:t>}</w:t>
       </w:r>
-      <w:r>
-        <w:rPr>
-          <w:rFonts w:cstheme="minorHAnsi"/>
-          <w:bCs/>
-          <w:sz w:val="28"/>
-          <w:szCs w:val="28"/>
-        </w:rPr>
-        <w:tab/>
-      </w:r>
-      <w:r>
-        <w:rPr>
-          <w:rFonts w:cstheme="minorHAnsi"/>
-          <w:bCs/>
-          <w:sz w:val="28"/>
-          <w:szCs w:val="28"/>
-        </w:rPr>
-        <w:tab/>
-      </w:r>
-    </w:p>
-    <w:p>
-      <w:pPr>
-        <w:jc w:val="both"/>
-        <w:rPr>
-          <w:rFonts w:cstheme="minorHAnsi"/>
-          <w:bCs/>
-          <w:sz w:val="28"/>
-          <w:szCs w:val="28"/>
-        </w:rPr>
-      </w:pPr>
-      <w:r>
-        <w:rPr>
-          <w:rFonts w:cstheme="minorHAnsi"/>
-          <w:bCs/>
-          <w:sz w:val="28"/>
-          <w:szCs w:val="28"/>
-        </w:rPr>
-        <w:tab/>
-        <w:t>}</w:t>
-      </w:r>
-    </w:p>
-    <w:p>
-      <w:pPr>
-        <w:jc w:val="both"/>
-        <w:rPr>
-          <w:rFonts w:cstheme="minorHAnsi"/>
-          <w:bCs/>
-          <w:sz w:val="28"/>
-          <w:szCs w:val="28"/>
-        </w:rPr>
-      </w:pPr>
-      <w:r>
-        <w:rPr>
-          <w:rFonts w:cstheme="minorHAnsi"/>
-          <w:bCs/>
-          <w:sz w:val="28"/>
-          <w:szCs w:val="28"/>
-        </w:rPr>
-        <w:t>}</w:t>
-      </w:r>
     </w:p>
     <w:p>
       <w:pPr>
@@ -5563,6 +4874,7 @@
         <w:rPr>
           <w:rFonts w:cstheme="minorHAnsi"/>
           <w:bCs/>
+          <w:noProof/>
           <w:sz w:val="28"/>
           <w:szCs w:val="28"/>
         </w:rPr>
@@ -5608,165 +4920,644 @@
         <w:jc w:val="both"/>
         <w:rPr>
           <w:rFonts w:cstheme="minorHAnsi"/>
-          <w:bCs/>
-          <w:sz w:val="28"/>
-          <w:szCs w:val="28"/>
-        </w:rPr>
-      </w:pPr>
-    </w:p>
-    <w:p>
-      <w:pPr>
-        <w:jc w:val="both"/>
-        <w:rPr>
-          <w:rFonts w:cstheme="minorHAnsi"/>
-          <w:bCs/>
-          <w:sz w:val="28"/>
-          <w:szCs w:val="28"/>
-        </w:rPr>
-      </w:pPr>
-    </w:p>
-    <w:p>
-      <w:pPr>
-        <w:jc w:val="both"/>
-        <w:rPr>
-          <w:rFonts w:cstheme="minorHAnsi"/>
-          <w:bCs/>
-          <w:sz w:val="28"/>
-          <w:szCs w:val="28"/>
-        </w:rPr>
-      </w:pPr>
-    </w:p>
-    <w:p>
-      <w:pPr>
-        <w:jc w:val="both"/>
-        <w:rPr>
-          <w:rFonts w:cstheme="minorHAnsi"/>
-          <w:b/>
-          <w:sz w:val="28"/>
-          <w:szCs w:val="28"/>
-        </w:rPr>
-      </w:pPr>
-    </w:p>
-    <w:p>
-      <w:pPr>
-        <w:jc w:val="both"/>
-        <w:rPr>
-          <w:rFonts w:cstheme="minorHAnsi"/>
-          <w:b/>
-          <w:sz w:val="28"/>
-          <w:szCs w:val="28"/>
-        </w:rPr>
-      </w:pPr>
-      <w:r>
-        <w:rPr>
-          <w:rFonts w:cstheme="minorHAnsi"/>
-          <w:b/>
+          <w:b/>
+          <w:sz w:val="28"/>
+          <w:szCs w:val="28"/>
+        </w:rPr>
+      </w:pPr>
+      <w:r>
+        <w:rPr>
+          <w:rFonts w:cstheme="minorHAnsi"/>
+          <w:b/>
+          <w:sz w:val="28"/>
+          <w:szCs w:val="28"/>
+        </w:rPr>
+        <w:t>Q.</w:t>
+      </w:r>
+      <w:r>
+        <w:rPr>
+          <w:rFonts w:cstheme="minorHAnsi"/>
+          <w:b/>
+          <w:sz w:val="28"/>
+          <w:szCs w:val="28"/>
+        </w:rPr>
+        <w:t>5</w:t>
+      </w:r>
+      <w:r>
+        <w:rPr>
+          <w:rFonts w:cstheme="minorHAnsi"/>
+          <w:b/>
+          <w:sz w:val="28"/>
+          <w:szCs w:val="28"/>
+        </w:rPr>
+        <w:t>.</w:t>
+      </w:r>
+      <w:r>
+        <w:rPr>
+          <w:rFonts w:cstheme="minorHAnsi"/>
+          <w:b/>
+          <w:sz w:val="28"/>
+          <w:szCs w:val="28"/>
+        </w:rPr>
+        <w:t xml:space="preserve"> </w:t>
+      </w:r>
+      <w:r>
+        <w:rPr>
+          <w:rFonts w:cstheme="minorHAnsi"/>
+          <w:b/>
+          <w:sz w:val="28"/>
+          <w:szCs w:val="28"/>
+        </w:rPr>
+        <w:t xml:space="preserve">Write a program </w:t>
+      </w:r>
+      <w:r>
+        <w:rPr>
+          <w:rFonts w:cstheme="minorHAnsi"/>
+          <w:b/>
+          <w:sz w:val="28"/>
+          <w:szCs w:val="28"/>
+        </w:rPr>
+        <w:t xml:space="preserve">to find </w:t>
+      </w:r>
+      <w:r>
+        <w:rPr>
+          <w:rFonts w:cstheme="minorHAnsi"/>
+          <w:b/>
+          <w:sz w:val="28"/>
+          <w:szCs w:val="28"/>
+        </w:rPr>
+        <w:t xml:space="preserve">whether a year is </w:t>
+      </w:r>
+      <w:r>
+        <w:rPr>
+          <w:rFonts w:cstheme="minorHAnsi"/>
+          <w:b/>
+          <w:sz w:val="28"/>
+          <w:szCs w:val="28"/>
+        </w:rPr>
+        <w:t>Leap Year</w:t>
+      </w:r>
+      <w:r>
+        <w:rPr>
+          <w:rFonts w:cstheme="minorHAnsi"/>
+          <w:b/>
+          <w:sz w:val="28"/>
+          <w:szCs w:val="28"/>
+        </w:rPr>
+        <w:t xml:space="preserve"> or Not</w:t>
+      </w:r>
+      <w:r>
+        <w:rPr>
+          <w:rFonts w:cstheme="minorHAnsi"/>
+          <w:b/>
+          <w:sz w:val="28"/>
+          <w:szCs w:val="28"/>
+        </w:rPr>
+        <w:t>.</w:t>
+      </w:r>
+    </w:p>
+    <w:p>
+      <w:pPr>
+        <w:jc w:val="both"/>
+        <w:rPr>
+          <w:rFonts w:cstheme="minorHAnsi"/>
+          <w:bCs/>
+          <w:sz w:val="28"/>
+          <w:szCs w:val="28"/>
+        </w:rPr>
+      </w:pPr>
+      <w:r>
+        <w:rPr>
+          <w:rFonts w:cstheme="minorHAnsi"/>
+          <w:bCs/>
+          <w:sz w:val="28"/>
+          <w:szCs w:val="28"/>
+        </w:rPr>
+        <w:t xml:space="preserve">Ans: </w:t>
+      </w:r>
+    </w:p>
+    <w:p>
+      <w:pPr>
+        <w:ind w:left="720"/>
+        <w:jc w:val="both"/>
+        <w:rPr>
+          <w:rFonts w:cstheme="minorHAnsi"/>
+          <w:bCs/>
+          <w:sz w:val="28"/>
+          <w:szCs w:val="28"/>
+        </w:rPr>
+      </w:pPr>
+      <w:r>
+        <w:rPr>
+          <w:rFonts w:cstheme="minorHAnsi"/>
+          <w:bCs/>
+          <w:sz w:val="28"/>
+          <w:szCs w:val="28"/>
+        </w:rPr>
+        <w:t>class leap</w:t>
+      </w:r>
+    </w:p>
+    <w:p>
+      <w:pPr>
+        <w:ind w:left="720"/>
+        <w:jc w:val="both"/>
+        <w:rPr>
+          <w:rFonts w:cstheme="minorHAnsi"/>
+          <w:bCs/>
+          <w:sz w:val="28"/>
+          <w:szCs w:val="28"/>
+        </w:rPr>
+      </w:pPr>
+      <w:r>
+        <w:rPr>
+          <w:rFonts w:cstheme="minorHAnsi"/>
+          <w:bCs/>
+          <w:sz w:val="28"/>
+          <w:szCs w:val="28"/>
+        </w:rPr>
+        <w:tab/>
+        <w:t>{</w:t>
+      </w:r>
+    </w:p>
+    <w:p>
+      <w:pPr>
+        <w:ind w:left="720"/>
+        <w:jc w:val="both"/>
+        <w:rPr>
+          <w:rFonts w:cstheme="minorHAnsi"/>
+          <w:bCs/>
+          <w:sz w:val="28"/>
+          <w:szCs w:val="28"/>
+        </w:rPr>
+      </w:pPr>
+      <w:r>
+        <w:rPr>
+          <w:rFonts w:cstheme="minorHAnsi"/>
+          <w:bCs/>
+          <w:sz w:val="28"/>
+          <w:szCs w:val="28"/>
+        </w:rPr>
+        <w:tab/>
+      </w:r>
+      <w:r>
+        <w:rPr>
+          <w:rFonts w:cstheme="minorHAnsi"/>
+          <w:bCs/>
+          <w:sz w:val="28"/>
+          <w:szCs w:val="28"/>
+        </w:rPr>
+        <w:tab/>
+        <w:t>public static void main(String args[])</w:t>
+      </w:r>
+    </w:p>
+    <w:p>
+      <w:pPr>
+        <w:ind w:left="720"/>
+        <w:jc w:val="both"/>
+        <w:rPr>
+          <w:rFonts w:cstheme="minorHAnsi"/>
+          <w:bCs/>
+          <w:sz w:val="28"/>
+          <w:szCs w:val="28"/>
+        </w:rPr>
+      </w:pPr>
+      <w:r>
+        <w:rPr>
+          <w:rFonts w:cstheme="minorHAnsi"/>
+          <w:bCs/>
+          <w:sz w:val="28"/>
+          <w:szCs w:val="28"/>
+        </w:rPr>
+        <w:tab/>
+      </w:r>
+      <w:r>
+        <w:rPr>
+          <w:rFonts w:cstheme="minorHAnsi"/>
+          <w:bCs/>
+          <w:sz w:val="28"/>
+          <w:szCs w:val="28"/>
+        </w:rPr>
+        <w:tab/>
+        <w:t>{</w:t>
+      </w:r>
+    </w:p>
+    <w:p>
+      <w:pPr>
+        <w:ind w:left="720"/>
+        <w:jc w:val="both"/>
+        <w:rPr>
+          <w:rFonts w:cstheme="minorHAnsi"/>
+          <w:bCs/>
+          <w:sz w:val="28"/>
+          <w:szCs w:val="28"/>
+        </w:rPr>
+      </w:pPr>
+      <w:r>
+        <w:rPr>
+          <w:rFonts w:cstheme="minorHAnsi"/>
+          <w:bCs/>
+          <w:sz w:val="28"/>
+          <w:szCs w:val="28"/>
+        </w:rPr>
+        <w:tab/>
+      </w:r>
+      <w:r>
+        <w:rPr>
+          <w:rFonts w:cstheme="minorHAnsi"/>
+          <w:bCs/>
+          <w:sz w:val="28"/>
+          <w:szCs w:val="28"/>
+        </w:rPr>
+        <w:tab/>
+      </w:r>
+      <w:r>
+        <w:rPr>
+          <w:rFonts w:cstheme="minorHAnsi"/>
+          <w:bCs/>
+          <w:sz w:val="28"/>
+          <w:szCs w:val="28"/>
+        </w:rPr>
+        <w:tab/>
+        <w:t>int leap=2024;</w:t>
+      </w:r>
+    </w:p>
+    <w:p>
+      <w:pPr>
+        <w:ind w:left="720"/>
+        <w:jc w:val="both"/>
+        <w:rPr>
+          <w:rFonts w:cstheme="minorHAnsi"/>
+          <w:bCs/>
+          <w:sz w:val="28"/>
+          <w:szCs w:val="28"/>
+        </w:rPr>
+      </w:pPr>
+      <w:r>
+        <w:rPr>
+          <w:rFonts w:cstheme="minorHAnsi"/>
+          <w:bCs/>
+          <w:sz w:val="28"/>
+          <w:szCs w:val="28"/>
+        </w:rPr>
+        <w:tab/>
+      </w:r>
+      <w:r>
+        <w:rPr>
+          <w:rFonts w:cstheme="minorHAnsi"/>
+          <w:bCs/>
+          <w:sz w:val="28"/>
+          <w:szCs w:val="28"/>
+        </w:rPr>
+        <w:tab/>
+      </w:r>
+      <w:r>
+        <w:rPr>
+          <w:rFonts w:cstheme="minorHAnsi"/>
+          <w:bCs/>
+          <w:sz w:val="28"/>
+          <w:szCs w:val="28"/>
+        </w:rPr>
+        <w:tab/>
+        <w:t>if(leap%4==0 &amp;&amp; leap%100!=0)</w:t>
+      </w:r>
+    </w:p>
+    <w:p>
+      <w:pPr>
+        <w:ind w:left="720"/>
+        <w:jc w:val="both"/>
+        <w:rPr>
+          <w:rFonts w:cstheme="minorHAnsi"/>
+          <w:bCs/>
+          <w:sz w:val="28"/>
+          <w:szCs w:val="28"/>
+        </w:rPr>
+      </w:pPr>
+      <w:r>
+        <w:rPr>
+          <w:rFonts w:cstheme="minorHAnsi"/>
+          <w:bCs/>
+          <w:sz w:val="28"/>
+          <w:szCs w:val="28"/>
+        </w:rPr>
+        <w:tab/>
+      </w:r>
+      <w:r>
+        <w:rPr>
+          <w:rFonts w:cstheme="minorHAnsi"/>
+          <w:bCs/>
+          <w:sz w:val="28"/>
+          <w:szCs w:val="28"/>
+        </w:rPr>
+        <w:tab/>
+      </w:r>
+      <w:r>
+        <w:rPr>
+          <w:rFonts w:cstheme="minorHAnsi"/>
+          <w:bCs/>
+          <w:sz w:val="28"/>
+          <w:szCs w:val="28"/>
+        </w:rPr>
+        <w:tab/>
+        <w:t>{</w:t>
+      </w:r>
+    </w:p>
+    <w:p>
+      <w:pPr>
+        <w:ind w:left="720"/>
+        <w:jc w:val="both"/>
+        <w:rPr>
+          <w:rFonts w:cstheme="minorHAnsi"/>
+          <w:bCs/>
+          <w:sz w:val="28"/>
+          <w:szCs w:val="28"/>
+        </w:rPr>
+      </w:pPr>
+      <w:r>
+        <w:rPr>
+          <w:rFonts w:cstheme="minorHAnsi"/>
+          <w:bCs/>
+          <w:sz w:val="28"/>
+          <w:szCs w:val="28"/>
+        </w:rPr>
+        <w:tab/>
+      </w:r>
+      <w:r>
+        <w:rPr>
+          <w:rFonts w:cstheme="minorHAnsi"/>
+          <w:bCs/>
+          <w:sz w:val="28"/>
+          <w:szCs w:val="28"/>
+        </w:rPr>
+        <w:tab/>
+      </w:r>
+      <w:r>
+        <w:rPr>
+          <w:rFonts w:cstheme="minorHAnsi"/>
+          <w:bCs/>
+          <w:sz w:val="28"/>
+          <w:szCs w:val="28"/>
+        </w:rPr>
+        <w:tab/>
+      </w:r>
+      <w:r>
+        <w:rPr>
+          <w:rFonts w:cstheme="minorHAnsi"/>
+          <w:bCs/>
+          <w:sz w:val="28"/>
+          <w:szCs w:val="28"/>
+        </w:rPr>
+        <w:tab/>
+        <w:t>System.out.println(leap+ " is Leap Year.");</w:t>
+      </w:r>
+    </w:p>
+    <w:p>
+      <w:pPr>
+        <w:ind w:left="720"/>
+        <w:jc w:val="both"/>
+        <w:rPr>
+          <w:rFonts w:cstheme="minorHAnsi"/>
+          <w:bCs/>
+          <w:sz w:val="28"/>
+          <w:szCs w:val="28"/>
+        </w:rPr>
+      </w:pPr>
+      <w:r>
+        <w:rPr>
+          <w:rFonts w:cstheme="minorHAnsi"/>
+          <w:bCs/>
+          <w:sz w:val="28"/>
+          <w:szCs w:val="28"/>
+        </w:rPr>
+        <w:tab/>
+      </w:r>
+      <w:r>
+        <w:rPr>
+          <w:rFonts w:cstheme="minorHAnsi"/>
+          <w:bCs/>
+          <w:sz w:val="28"/>
+          <w:szCs w:val="28"/>
+        </w:rPr>
+        <w:tab/>
+      </w:r>
+      <w:r>
+        <w:rPr>
+          <w:rFonts w:cstheme="minorHAnsi"/>
+          <w:bCs/>
+          <w:sz w:val="28"/>
+          <w:szCs w:val="28"/>
+        </w:rPr>
+        <w:tab/>
+        <w:t>}</w:t>
+      </w:r>
+    </w:p>
+    <w:p>
+      <w:pPr>
+        <w:ind w:left="720"/>
+        <w:jc w:val="both"/>
+        <w:rPr>
+          <w:rFonts w:cstheme="minorHAnsi"/>
+          <w:bCs/>
+          <w:sz w:val="28"/>
+          <w:szCs w:val="28"/>
+        </w:rPr>
+      </w:pPr>
+      <w:r>
+        <w:rPr>
+          <w:rFonts w:cstheme="minorHAnsi"/>
+          <w:bCs/>
+          <w:sz w:val="28"/>
+          <w:szCs w:val="28"/>
+        </w:rPr>
+        <w:tab/>
+      </w:r>
+      <w:r>
+        <w:rPr>
+          <w:rFonts w:cstheme="minorHAnsi"/>
+          <w:bCs/>
+          <w:sz w:val="28"/>
+          <w:szCs w:val="28"/>
+        </w:rPr>
+        <w:tab/>
+      </w:r>
+      <w:r>
+        <w:rPr>
+          <w:rFonts w:cstheme="minorHAnsi"/>
+          <w:bCs/>
+          <w:sz w:val="28"/>
+          <w:szCs w:val="28"/>
+        </w:rPr>
+        <w:tab/>
+        <w:t>else if(leap%400==0 &amp;&amp; leap%100==0)</w:t>
+      </w:r>
+    </w:p>
+    <w:p>
+      <w:pPr>
+        <w:ind w:left="720"/>
+        <w:jc w:val="both"/>
+        <w:rPr>
+          <w:rFonts w:cstheme="minorHAnsi"/>
+          <w:bCs/>
+          <w:sz w:val="28"/>
+          <w:szCs w:val="28"/>
+        </w:rPr>
+      </w:pPr>
+      <w:r>
+        <w:rPr>
+          <w:rFonts w:cstheme="minorHAnsi"/>
+          <w:bCs/>
+          <w:sz w:val="28"/>
+          <w:szCs w:val="28"/>
+        </w:rPr>
+        <w:tab/>
+      </w:r>
+      <w:r>
+        <w:rPr>
+          <w:rFonts w:cstheme="minorHAnsi"/>
+          <w:bCs/>
+          <w:sz w:val="28"/>
+          <w:szCs w:val="28"/>
+        </w:rPr>
+        <w:tab/>
+      </w:r>
+      <w:r>
+        <w:rPr>
+          <w:rFonts w:cstheme="minorHAnsi"/>
+          <w:bCs/>
+          <w:sz w:val="28"/>
+          <w:szCs w:val="28"/>
+        </w:rPr>
+        <w:tab/>
+        <w:t>{</w:t>
+      </w:r>
+    </w:p>
+    <w:p>
+      <w:pPr>
+        <w:ind w:left="720"/>
+        <w:jc w:val="both"/>
+        <w:rPr>
+          <w:rFonts w:cstheme="minorHAnsi"/>
+          <w:bCs/>
+          <w:sz w:val="28"/>
+          <w:szCs w:val="28"/>
+        </w:rPr>
+      </w:pPr>
+      <w:r>
+        <w:rPr>
+          <w:rFonts w:cstheme="minorHAnsi"/>
+          <w:bCs/>
+          <w:sz w:val="28"/>
+          <w:szCs w:val="28"/>
+        </w:rPr>
+        <w:tab/>
+      </w:r>
+      <w:r>
+        <w:rPr>
+          <w:rFonts w:cstheme="minorHAnsi"/>
+          <w:bCs/>
+          <w:sz w:val="28"/>
+          <w:szCs w:val="28"/>
+        </w:rPr>
+        <w:tab/>
+      </w:r>
+      <w:r>
+        <w:rPr>
+          <w:rFonts w:cstheme="minorHAnsi"/>
+          <w:bCs/>
+          <w:sz w:val="28"/>
+          <w:szCs w:val="28"/>
+        </w:rPr>
+        <w:tab/>
+      </w:r>
+      <w:r>
+        <w:rPr>
+          <w:rFonts w:cstheme="minorHAnsi"/>
+          <w:bCs/>
+          <w:sz w:val="28"/>
+          <w:szCs w:val="28"/>
+        </w:rPr>
+        <w:tab/>
+        <w:t>System.out.println(leap+ " is a Leap Year.");</w:t>
+      </w:r>
+    </w:p>
+    <w:p>
+      <w:pPr>
+        <w:ind w:left="720"/>
+        <w:jc w:val="both"/>
+        <w:rPr>
+          <w:rFonts w:cstheme="minorHAnsi"/>
+          <w:bCs/>
+          <w:sz w:val="28"/>
+          <w:szCs w:val="28"/>
+        </w:rPr>
+      </w:pPr>
+      <w:r>
+        <w:rPr>
+          <w:rFonts w:cstheme="minorHAnsi"/>
+          <w:bCs/>
+          <w:sz w:val="28"/>
+          <w:szCs w:val="28"/>
+        </w:rPr>
+        <w:tab/>
+      </w:r>
+      <w:r>
+        <w:rPr>
+          <w:rFonts w:cstheme="minorHAnsi"/>
+          <w:bCs/>
+          <w:sz w:val="28"/>
+          <w:szCs w:val="28"/>
+        </w:rPr>
+        <w:tab/>
+      </w:r>
+      <w:r>
+        <w:rPr>
+          <w:rFonts w:cstheme="minorHAnsi"/>
+          <w:bCs/>
+          <w:sz w:val="28"/>
+          <w:szCs w:val="28"/>
+        </w:rPr>
+        <w:tab/>
+        <w:t>}</w:t>
+      </w:r>
+    </w:p>
+    <w:p>
+      <w:pPr>
+        <w:ind w:left="720"/>
+        <w:jc w:val="both"/>
+        <w:rPr>
+          <w:rFonts w:cstheme="minorHAnsi"/>
+          <w:bCs/>
+          <w:sz w:val="28"/>
+          <w:szCs w:val="28"/>
+        </w:rPr>
+      </w:pPr>
+      <w:r>
+        <w:rPr>
+          <w:rFonts w:cstheme="minorHAnsi"/>
+          <w:bCs/>
           <w:sz w:val="28"/>
           <w:szCs w:val="28"/>
         </w:rPr>
         <w:lastRenderedPageBreak/>
-        <w:t>Q.</w:t>
-      </w:r>
-      <w:r>
-        <w:rPr>
-          <w:rFonts w:cstheme="minorHAnsi"/>
-          <w:b/>
-          <w:sz w:val="28"/>
-          <w:szCs w:val="28"/>
-        </w:rPr>
-        <w:t>5</w:t>
-      </w:r>
-      <w:r>
-        <w:rPr>
-          <w:rFonts w:cstheme="minorHAnsi"/>
-          <w:b/>
-          <w:sz w:val="28"/>
-          <w:szCs w:val="28"/>
-        </w:rPr>
-        <w:t>.</w:t>
-      </w:r>
-      <w:r>
-        <w:rPr>
-          <w:rFonts w:cstheme="minorHAnsi"/>
-          <w:b/>
-          <w:sz w:val="28"/>
-          <w:szCs w:val="28"/>
-        </w:rPr>
-        <w:t xml:space="preserve"> </w:t>
-      </w:r>
-      <w:r>
-        <w:rPr>
-          <w:rFonts w:cstheme="minorHAnsi"/>
-          <w:b/>
-          <w:sz w:val="28"/>
-          <w:szCs w:val="28"/>
-        </w:rPr>
-        <w:t xml:space="preserve">Write a program </w:t>
-      </w:r>
-      <w:r>
-        <w:rPr>
-          <w:rFonts w:cstheme="minorHAnsi"/>
-          <w:b/>
-          <w:sz w:val="28"/>
-          <w:szCs w:val="28"/>
-        </w:rPr>
-        <w:t xml:space="preserve">to find </w:t>
-      </w:r>
-      <w:r>
-        <w:rPr>
-          <w:rFonts w:cstheme="minorHAnsi"/>
-          <w:b/>
-          <w:sz w:val="28"/>
-          <w:szCs w:val="28"/>
-        </w:rPr>
-        <w:t xml:space="preserve">whether a year is </w:t>
-      </w:r>
-      <w:r>
-        <w:rPr>
-          <w:rFonts w:cstheme="minorHAnsi"/>
-          <w:b/>
-          <w:sz w:val="28"/>
-          <w:szCs w:val="28"/>
-        </w:rPr>
-        <w:t>Leap Year</w:t>
-      </w:r>
-      <w:r>
-        <w:rPr>
-          <w:rFonts w:cstheme="minorHAnsi"/>
-          <w:b/>
-          <w:sz w:val="28"/>
-          <w:szCs w:val="28"/>
-        </w:rPr>
-        <w:t xml:space="preserve"> or Not</w:t>
-      </w:r>
-      <w:r>
-        <w:rPr>
-          <w:rFonts w:cstheme="minorHAnsi"/>
-          <w:b/>
-          <w:sz w:val="28"/>
-          <w:szCs w:val="28"/>
-        </w:rPr>
-        <w:t>.</w:t>
-      </w:r>
-    </w:p>
-    <w:p>
-      <w:pPr>
-        <w:jc w:val="both"/>
-        <w:rPr>
-          <w:rFonts w:cstheme="minorHAnsi"/>
-          <w:bCs/>
-          <w:sz w:val="28"/>
-          <w:szCs w:val="28"/>
-        </w:rPr>
-      </w:pPr>
-      <w:r>
-        <w:rPr>
-          <w:rFonts w:cstheme="minorHAnsi"/>
-          <w:bCs/>
-          <w:sz w:val="28"/>
-          <w:szCs w:val="28"/>
-        </w:rPr>
-        <w:t xml:space="preserve">Ans: </w:t>
+        <w:tab/>
+      </w:r>
+      <w:r>
+        <w:rPr>
+          <w:rFonts w:cstheme="minorHAnsi"/>
+          <w:bCs/>
+          <w:sz w:val="28"/>
+          <w:szCs w:val="28"/>
+        </w:rPr>
+        <w:tab/>
+      </w:r>
+      <w:r>
+        <w:rPr>
+          <w:rFonts w:cstheme="minorHAnsi"/>
+          <w:bCs/>
+          <w:sz w:val="28"/>
+          <w:szCs w:val="28"/>
+        </w:rPr>
+        <w:tab/>
+        <w:t>else</w:t>
       </w:r>
     </w:p>
     <w:p>
@@ -5787,7 +5578,26 @@
           <w:sz w:val="28"/>
           <w:szCs w:val="28"/>
         </w:rPr>
-        <w:t>class leap</w:t>
+        <w:tab/>
+      </w:r>
+      <w:r>
+        <w:rPr>
+          <w:rFonts w:cstheme="minorHAnsi"/>
+          <w:bCs/>
+          <w:sz w:val="28"/>
+          <w:szCs w:val="28"/>
+        </w:rPr>
+        <w:tab/>
+      </w:r>
+      <w:r>
+        <w:rPr>
+          <w:rFonts w:cstheme="minorHAnsi"/>
+          <w:bCs/>
+          <w:sz w:val="28"/>
+          <w:szCs w:val="28"/>
+        </w:rPr>
+        <w:tab/>
+        <w:t>{</w:t>
       </w:r>
     </w:p>
     <w:p>
@@ -5809,7 +5619,34 @@
           <w:szCs w:val="28"/>
         </w:rPr>
         <w:tab/>
-        <w:t>{</w:t>
+      </w:r>
+      <w:r>
+        <w:rPr>
+          <w:rFonts w:cstheme="minorHAnsi"/>
+          <w:bCs/>
+          <w:sz w:val="28"/>
+          <w:szCs w:val="28"/>
+        </w:rPr>
+        <w:tab/>
+      </w:r>
+      <w:r>
+        <w:rPr>
+          <w:rFonts w:cstheme="minorHAnsi"/>
+          <w:bCs/>
+          <w:sz w:val="28"/>
+          <w:szCs w:val="28"/>
+        </w:rPr>
+        <w:tab/>
+      </w:r>
+      <w:r>
+        <w:rPr>
+          <w:rFonts w:cstheme="minorHAnsi"/>
+          <w:bCs/>
+          <w:sz w:val="28"/>
+          <w:szCs w:val="28"/>
+        </w:rPr>
+        <w:tab/>
+        <w:t>System.out.println(leap+ " is not Leap Year.");</w:t>
       </w:r>
     </w:p>
     <w:p>
@@ -5840,47 +5677,16 @@
           <w:szCs w:val="28"/>
         </w:rPr>
         <w:tab/>
-        <w:t xml:space="preserve">public static void </w:t>
-      </w:r>
-      <w:proofErr w:type="gramStart"/>
-      <w:r>
-        <w:rPr>
-          <w:rFonts w:cstheme="minorHAnsi"/>
-          <w:bCs/>
-          <w:sz w:val="28"/>
-          <w:szCs w:val="28"/>
-        </w:rPr>
-        <w:t>main(</w:t>
-      </w:r>
-      <w:proofErr w:type="gramEnd"/>
-      <w:r>
-        <w:rPr>
-          <w:rFonts w:cstheme="minorHAnsi"/>
-          <w:bCs/>
-          <w:sz w:val="28"/>
-          <w:szCs w:val="28"/>
-        </w:rPr>
-        <w:t xml:space="preserve">String </w:t>
-      </w:r>
-      <w:proofErr w:type="spellStart"/>
-      <w:r>
-        <w:rPr>
-          <w:rFonts w:cstheme="minorHAnsi"/>
-          <w:bCs/>
-          <w:sz w:val="28"/>
-          <w:szCs w:val="28"/>
-        </w:rPr>
-        <w:t>args</w:t>
-      </w:r>
-      <w:proofErr w:type="spellEnd"/>
-      <w:r>
-        <w:rPr>
-          <w:rFonts w:cstheme="minorHAnsi"/>
-          <w:bCs/>
-          <w:sz w:val="28"/>
-          <w:szCs w:val="28"/>
-        </w:rPr>
-        <w:t>[])</w:t>
+      </w:r>
+      <w:r>
+        <w:rPr>
+          <w:rFonts w:cstheme="minorHAnsi"/>
+          <w:bCs/>
+          <w:sz w:val="28"/>
+          <w:szCs w:val="28"/>
+        </w:rPr>
+        <w:tab/>
+        <w:t>}</w:t>
       </w:r>
     </w:p>
     <w:p>
@@ -5911,7 +5717,7 @@
           <w:szCs w:val="28"/>
         </w:rPr>
         <w:tab/>
-        <w:t>{</w:t>
+        <w:t>}</w:t>
       </w:r>
     </w:p>
     <w:p>
@@ -5933,685 +5739,11 @@
           <w:szCs w:val="28"/>
         </w:rPr>
         <w:tab/>
-      </w:r>
-      <w:r>
-        <w:rPr>
-          <w:rFonts w:cstheme="minorHAnsi"/>
-          <w:bCs/>
-          <w:sz w:val="28"/>
-          <w:szCs w:val="28"/>
-        </w:rPr>
-        <w:tab/>
-      </w:r>
-      <w:r>
-        <w:rPr>
-          <w:rFonts w:cstheme="minorHAnsi"/>
-          <w:bCs/>
-          <w:sz w:val="28"/>
-          <w:szCs w:val="28"/>
-        </w:rPr>
-        <w:tab/>
-        <w:t>int leap=2024;</w:t>
-      </w:r>
-    </w:p>
-    <w:p>
-      <w:pPr>
-        <w:ind w:left="720"/>
-        <w:jc w:val="both"/>
-        <w:rPr>
-          <w:rFonts w:cstheme="minorHAnsi"/>
-          <w:bCs/>
-          <w:sz w:val="28"/>
-          <w:szCs w:val="28"/>
-        </w:rPr>
-      </w:pPr>
-      <w:r>
-        <w:rPr>
-          <w:rFonts w:cstheme="minorHAnsi"/>
-          <w:bCs/>
-          <w:sz w:val="28"/>
-          <w:szCs w:val="28"/>
-        </w:rPr>
-        <w:tab/>
-      </w:r>
-      <w:r>
-        <w:rPr>
-          <w:rFonts w:cstheme="minorHAnsi"/>
-          <w:bCs/>
-          <w:sz w:val="28"/>
-          <w:szCs w:val="28"/>
-        </w:rPr>
-        <w:tab/>
-      </w:r>
-      <w:r>
-        <w:rPr>
-          <w:rFonts w:cstheme="minorHAnsi"/>
-          <w:bCs/>
-          <w:sz w:val="28"/>
-          <w:szCs w:val="28"/>
-        </w:rPr>
-        <w:tab/>
-      </w:r>
-      <w:proofErr w:type="gramStart"/>
-      <w:r>
-        <w:rPr>
-          <w:rFonts w:cstheme="minorHAnsi"/>
-          <w:bCs/>
-          <w:sz w:val="28"/>
-          <w:szCs w:val="28"/>
-        </w:rPr>
-        <w:t>if(</w:t>
-      </w:r>
-      <w:proofErr w:type="gramEnd"/>
-      <w:r>
-        <w:rPr>
-          <w:rFonts w:cstheme="minorHAnsi"/>
-          <w:bCs/>
-          <w:sz w:val="28"/>
-          <w:szCs w:val="28"/>
-        </w:rPr>
-        <w:t>leap%4==0 &amp;&amp; leap%100!=0)</w:t>
-      </w:r>
-    </w:p>
-    <w:p>
-      <w:pPr>
-        <w:ind w:left="720"/>
-        <w:jc w:val="both"/>
-        <w:rPr>
-          <w:rFonts w:cstheme="minorHAnsi"/>
-          <w:bCs/>
-          <w:sz w:val="28"/>
-          <w:szCs w:val="28"/>
-        </w:rPr>
-      </w:pPr>
-      <w:r>
-        <w:rPr>
-          <w:rFonts w:cstheme="minorHAnsi"/>
-          <w:bCs/>
-          <w:sz w:val="28"/>
-          <w:szCs w:val="28"/>
-        </w:rPr>
-        <w:tab/>
-      </w:r>
-      <w:r>
-        <w:rPr>
-          <w:rFonts w:cstheme="minorHAnsi"/>
-          <w:bCs/>
-          <w:sz w:val="28"/>
-          <w:szCs w:val="28"/>
-        </w:rPr>
-        <w:tab/>
-      </w:r>
-      <w:r>
-        <w:rPr>
-          <w:rFonts w:cstheme="minorHAnsi"/>
-          <w:bCs/>
-          <w:sz w:val="28"/>
-          <w:szCs w:val="28"/>
-        </w:rPr>
-        <w:tab/>
-        <w:t>{</w:t>
-      </w:r>
-    </w:p>
-    <w:p>
-      <w:pPr>
-        <w:ind w:left="720"/>
-        <w:jc w:val="both"/>
-        <w:rPr>
-          <w:rFonts w:cstheme="minorHAnsi"/>
-          <w:bCs/>
-          <w:sz w:val="28"/>
-          <w:szCs w:val="28"/>
-        </w:rPr>
-      </w:pPr>
-      <w:r>
-        <w:rPr>
-          <w:rFonts w:cstheme="minorHAnsi"/>
-          <w:bCs/>
-          <w:sz w:val="28"/>
-          <w:szCs w:val="28"/>
-        </w:rPr>
-        <w:tab/>
-      </w:r>
-      <w:r>
-        <w:rPr>
-          <w:rFonts w:cstheme="minorHAnsi"/>
-          <w:bCs/>
-          <w:sz w:val="28"/>
-          <w:szCs w:val="28"/>
-        </w:rPr>
-        <w:tab/>
-      </w:r>
-      <w:r>
-        <w:rPr>
-          <w:rFonts w:cstheme="minorHAnsi"/>
-          <w:bCs/>
-          <w:sz w:val="28"/>
-          <w:szCs w:val="28"/>
-        </w:rPr>
-        <w:tab/>
-      </w:r>
-      <w:r>
-        <w:rPr>
-          <w:rFonts w:cstheme="minorHAnsi"/>
-          <w:bCs/>
-          <w:sz w:val="28"/>
-          <w:szCs w:val="28"/>
-        </w:rPr>
-        <w:tab/>
-      </w:r>
-      <w:proofErr w:type="spellStart"/>
-      <w:r>
-        <w:rPr>
-          <w:rFonts w:cstheme="minorHAnsi"/>
-          <w:bCs/>
-          <w:sz w:val="28"/>
-          <w:szCs w:val="28"/>
-        </w:rPr>
-        <w:t>System.out.println</w:t>
-      </w:r>
-      <w:proofErr w:type="spellEnd"/>
-      <w:r>
-        <w:rPr>
-          <w:rFonts w:cstheme="minorHAnsi"/>
-          <w:bCs/>
-          <w:sz w:val="28"/>
-          <w:szCs w:val="28"/>
-        </w:rPr>
-        <w:t>(leap+ " is Leap Year.");</w:t>
-      </w:r>
-    </w:p>
-    <w:p>
-      <w:pPr>
-        <w:ind w:left="720"/>
-        <w:jc w:val="both"/>
-        <w:rPr>
-          <w:rFonts w:cstheme="minorHAnsi"/>
-          <w:bCs/>
-          <w:sz w:val="28"/>
-          <w:szCs w:val="28"/>
-        </w:rPr>
-      </w:pPr>
-      <w:r>
-        <w:rPr>
-          <w:rFonts w:cstheme="minorHAnsi"/>
-          <w:bCs/>
-          <w:sz w:val="28"/>
-          <w:szCs w:val="28"/>
-        </w:rPr>
-        <w:tab/>
-      </w:r>
-      <w:r>
-        <w:rPr>
-          <w:rFonts w:cstheme="minorHAnsi"/>
-          <w:bCs/>
-          <w:sz w:val="28"/>
-          <w:szCs w:val="28"/>
-        </w:rPr>
-        <w:tab/>
-      </w:r>
-      <w:r>
-        <w:rPr>
-          <w:rFonts w:cstheme="minorHAnsi"/>
-          <w:bCs/>
-          <w:sz w:val="28"/>
-          <w:szCs w:val="28"/>
-        </w:rPr>
-        <w:tab/>
         <w:t>}</w:t>
       </w:r>
     </w:p>
     <w:p>
       <w:pPr>
-        <w:ind w:left="720"/>
-        <w:jc w:val="both"/>
-        <w:rPr>
-          <w:rFonts w:cstheme="minorHAnsi"/>
-          <w:bCs/>
-          <w:sz w:val="28"/>
-          <w:szCs w:val="28"/>
-        </w:rPr>
-      </w:pPr>
-      <w:r>
-        <w:rPr>
-          <w:rFonts w:cstheme="minorHAnsi"/>
-          <w:bCs/>
-          <w:sz w:val="28"/>
-          <w:szCs w:val="28"/>
-        </w:rPr>
-        <w:tab/>
-      </w:r>
-      <w:r>
-        <w:rPr>
-          <w:rFonts w:cstheme="minorHAnsi"/>
-          <w:bCs/>
-          <w:sz w:val="28"/>
-          <w:szCs w:val="28"/>
-        </w:rPr>
-        <w:tab/>
-      </w:r>
-      <w:r>
-        <w:rPr>
-          <w:rFonts w:cstheme="minorHAnsi"/>
-          <w:bCs/>
-          <w:sz w:val="28"/>
-          <w:szCs w:val="28"/>
-        </w:rPr>
-        <w:tab/>
-        <w:t xml:space="preserve">else </w:t>
-      </w:r>
-      <w:proofErr w:type="gramStart"/>
-      <w:r>
-        <w:rPr>
-          <w:rFonts w:cstheme="minorHAnsi"/>
-          <w:bCs/>
-          <w:sz w:val="28"/>
-          <w:szCs w:val="28"/>
-        </w:rPr>
-        <w:t>if(</w:t>
-      </w:r>
-      <w:proofErr w:type="gramEnd"/>
-      <w:r>
-        <w:rPr>
-          <w:rFonts w:cstheme="minorHAnsi"/>
-          <w:bCs/>
-          <w:sz w:val="28"/>
-          <w:szCs w:val="28"/>
-        </w:rPr>
-        <w:t>leap%400==0 &amp;&amp; leap%100==0)</w:t>
-      </w:r>
-    </w:p>
-    <w:p>
-      <w:pPr>
-        <w:ind w:left="720"/>
-        <w:jc w:val="both"/>
-        <w:rPr>
-          <w:rFonts w:cstheme="minorHAnsi"/>
-          <w:bCs/>
-          <w:sz w:val="28"/>
-          <w:szCs w:val="28"/>
-        </w:rPr>
-      </w:pPr>
-      <w:r>
-        <w:rPr>
-          <w:rFonts w:cstheme="minorHAnsi"/>
-          <w:bCs/>
-          <w:sz w:val="28"/>
-          <w:szCs w:val="28"/>
-        </w:rPr>
-        <w:tab/>
-      </w:r>
-      <w:r>
-        <w:rPr>
-          <w:rFonts w:cstheme="minorHAnsi"/>
-          <w:bCs/>
-          <w:sz w:val="28"/>
-          <w:szCs w:val="28"/>
-        </w:rPr>
-        <w:tab/>
-      </w:r>
-      <w:r>
-        <w:rPr>
-          <w:rFonts w:cstheme="minorHAnsi"/>
-          <w:bCs/>
-          <w:sz w:val="28"/>
-          <w:szCs w:val="28"/>
-        </w:rPr>
-        <w:tab/>
-        <w:t>{</w:t>
-      </w:r>
-    </w:p>
-    <w:p>
-      <w:pPr>
-        <w:ind w:left="720"/>
-        <w:jc w:val="both"/>
-        <w:rPr>
-          <w:rFonts w:cstheme="minorHAnsi"/>
-          <w:bCs/>
-          <w:sz w:val="28"/>
-          <w:szCs w:val="28"/>
-        </w:rPr>
-      </w:pPr>
-      <w:r>
-        <w:rPr>
-          <w:rFonts w:cstheme="minorHAnsi"/>
-          <w:bCs/>
-          <w:sz w:val="28"/>
-          <w:szCs w:val="28"/>
-        </w:rPr>
-        <w:tab/>
-      </w:r>
-      <w:r>
-        <w:rPr>
-          <w:rFonts w:cstheme="minorHAnsi"/>
-          <w:bCs/>
-          <w:sz w:val="28"/>
-          <w:szCs w:val="28"/>
-        </w:rPr>
-        <w:tab/>
-      </w:r>
-      <w:r>
-        <w:rPr>
-          <w:rFonts w:cstheme="minorHAnsi"/>
-          <w:bCs/>
-          <w:sz w:val="28"/>
-          <w:szCs w:val="28"/>
-        </w:rPr>
-        <w:tab/>
-      </w:r>
-      <w:r>
-        <w:rPr>
-          <w:rFonts w:cstheme="minorHAnsi"/>
-          <w:bCs/>
-          <w:sz w:val="28"/>
-          <w:szCs w:val="28"/>
-        </w:rPr>
-        <w:tab/>
-      </w:r>
-      <w:proofErr w:type="spellStart"/>
-      <w:r>
-        <w:rPr>
-          <w:rFonts w:cstheme="minorHAnsi"/>
-          <w:bCs/>
-          <w:sz w:val="28"/>
-          <w:szCs w:val="28"/>
-        </w:rPr>
-        <w:t>System.out.println</w:t>
-      </w:r>
-      <w:proofErr w:type="spellEnd"/>
-      <w:r>
-        <w:rPr>
-          <w:rFonts w:cstheme="minorHAnsi"/>
-          <w:bCs/>
-          <w:sz w:val="28"/>
-          <w:szCs w:val="28"/>
-        </w:rPr>
-        <w:t>(leap+ " is a Leap Year.");</w:t>
-      </w:r>
-    </w:p>
-    <w:p>
-      <w:pPr>
-        <w:ind w:left="720"/>
-        <w:jc w:val="both"/>
-        <w:rPr>
-          <w:rFonts w:cstheme="minorHAnsi"/>
-          <w:bCs/>
-          <w:sz w:val="28"/>
-          <w:szCs w:val="28"/>
-        </w:rPr>
-      </w:pPr>
-      <w:r>
-        <w:rPr>
-          <w:rFonts w:cstheme="minorHAnsi"/>
-          <w:bCs/>
-          <w:sz w:val="28"/>
-          <w:szCs w:val="28"/>
-        </w:rPr>
-        <w:tab/>
-      </w:r>
-      <w:r>
-        <w:rPr>
-          <w:rFonts w:cstheme="minorHAnsi"/>
-          <w:bCs/>
-          <w:sz w:val="28"/>
-          <w:szCs w:val="28"/>
-        </w:rPr>
-        <w:tab/>
-      </w:r>
-      <w:r>
-        <w:rPr>
-          <w:rFonts w:cstheme="minorHAnsi"/>
-          <w:bCs/>
-          <w:sz w:val="28"/>
-          <w:szCs w:val="28"/>
-        </w:rPr>
-        <w:tab/>
-        <w:t>}</w:t>
-      </w:r>
-    </w:p>
-    <w:p>
-      <w:pPr>
-        <w:ind w:left="720"/>
-        <w:jc w:val="both"/>
-        <w:rPr>
-          <w:rFonts w:cstheme="minorHAnsi"/>
-          <w:bCs/>
-          <w:sz w:val="28"/>
-          <w:szCs w:val="28"/>
-        </w:rPr>
-      </w:pPr>
-      <w:r>
-        <w:rPr>
-          <w:rFonts w:cstheme="minorHAnsi"/>
-          <w:bCs/>
-          <w:sz w:val="28"/>
-          <w:szCs w:val="28"/>
-        </w:rPr>
-        <w:tab/>
-      </w:r>
-      <w:r>
-        <w:rPr>
-          <w:rFonts w:cstheme="minorHAnsi"/>
-          <w:bCs/>
-          <w:sz w:val="28"/>
-          <w:szCs w:val="28"/>
-        </w:rPr>
-        <w:tab/>
-      </w:r>
-      <w:r>
-        <w:rPr>
-          <w:rFonts w:cstheme="minorHAnsi"/>
-          <w:bCs/>
-          <w:sz w:val="28"/>
-          <w:szCs w:val="28"/>
-        </w:rPr>
-        <w:tab/>
-        <w:t>else</w:t>
-      </w:r>
-    </w:p>
-    <w:p>
-      <w:pPr>
-        <w:ind w:left="720"/>
-        <w:jc w:val="both"/>
-        <w:rPr>
-          <w:rFonts w:cstheme="minorHAnsi"/>
-          <w:bCs/>
-          <w:sz w:val="28"/>
-          <w:szCs w:val="28"/>
-        </w:rPr>
-      </w:pPr>
-      <w:r>
-        <w:rPr>
-          <w:rFonts w:cstheme="minorHAnsi"/>
-          <w:bCs/>
-          <w:sz w:val="28"/>
-          <w:szCs w:val="28"/>
-        </w:rPr>
-        <w:tab/>
-      </w:r>
-      <w:r>
-        <w:rPr>
-          <w:rFonts w:cstheme="minorHAnsi"/>
-          <w:bCs/>
-          <w:sz w:val="28"/>
-          <w:szCs w:val="28"/>
-        </w:rPr>
-        <w:tab/>
-      </w:r>
-      <w:r>
-        <w:rPr>
-          <w:rFonts w:cstheme="minorHAnsi"/>
-          <w:bCs/>
-          <w:sz w:val="28"/>
-          <w:szCs w:val="28"/>
-        </w:rPr>
-        <w:tab/>
-        <w:t>{</w:t>
-      </w:r>
-    </w:p>
-    <w:p>
-      <w:pPr>
-        <w:ind w:left="720"/>
-        <w:jc w:val="both"/>
-        <w:rPr>
-          <w:rFonts w:cstheme="minorHAnsi"/>
-          <w:bCs/>
-          <w:sz w:val="28"/>
-          <w:szCs w:val="28"/>
-        </w:rPr>
-      </w:pPr>
-      <w:r>
-        <w:rPr>
-          <w:rFonts w:cstheme="minorHAnsi"/>
-          <w:bCs/>
-          <w:sz w:val="28"/>
-          <w:szCs w:val="28"/>
-        </w:rPr>
-        <w:tab/>
-      </w:r>
-      <w:r>
-        <w:rPr>
-          <w:rFonts w:cstheme="minorHAnsi"/>
-          <w:bCs/>
-          <w:sz w:val="28"/>
-          <w:szCs w:val="28"/>
-        </w:rPr>
-        <w:tab/>
-      </w:r>
-      <w:r>
-        <w:rPr>
-          <w:rFonts w:cstheme="minorHAnsi"/>
-          <w:bCs/>
-          <w:sz w:val="28"/>
-          <w:szCs w:val="28"/>
-        </w:rPr>
-        <w:tab/>
-      </w:r>
-      <w:r>
-        <w:rPr>
-          <w:rFonts w:cstheme="minorHAnsi"/>
-          <w:bCs/>
-          <w:sz w:val="28"/>
-          <w:szCs w:val="28"/>
-        </w:rPr>
-        <w:tab/>
-      </w:r>
-      <w:proofErr w:type="spellStart"/>
-      <w:r>
-        <w:rPr>
-          <w:rFonts w:cstheme="minorHAnsi"/>
-          <w:bCs/>
-          <w:sz w:val="28"/>
-          <w:szCs w:val="28"/>
-        </w:rPr>
-        <w:t>System.out.println</w:t>
-      </w:r>
-      <w:proofErr w:type="spellEnd"/>
-      <w:r>
-        <w:rPr>
-          <w:rFonts w:cstheme="minorHAnsi"/>
-          <w:bCs/>
-          <w:sz w:val="28"/>
-          <w:szCs w:val="28"/>
-        </w:rPr>
-        <w:t>(leap+ " is not Leap Year.");</w:t>
-      </w:r>
-    </w:p>
-    <w:p>
-      <w:pPr>
-        <w:ind w:left="720"/>
-        <w:jc w:val="both"/>
-        <w:rPr>
-          <w:rFonts w:cstheme="minorHAnsi"/>
-          <w:bCs/>
-          <w:sz w:val="28"/>
-          <w:szCs w:val="28"/>
-        </w:rPr>
-      </w:pPr>
-      <w:r>
-        <w:rPr>
-          <w:rFonts w:cstheme="minorHAnsi"/>
-          <w:bCs/>
-          <w:sz w:val="28"/>
-          <w:szCs w:val="28"/>
-        </w:rPr>
-        <w:tab/>
-      </w:r>
-      <w:r>
-        <w:rPr>
-          <w:rFonts w:cstheme="minorHAnsi"/>
-          <w:bCs/>
-          <w:sz w:val="28"/>
-          <w:szCs w:val="28"/>
-        </w:rPr>
-        <w:tab/>
-      </w:r>
-      <w:r>
-        <w:rPr>
-          <w:rFonts w:cstheme="minorHAnsi"/>
-          <w:bCs/>
-          <w:sz w:val="28"/>
-          <w:szCs w:val="28"/>
-        </w:rPr>
-        <w:tab/>
-        <w:t>}</w:t>
-      </w:r>
-    </w:p>
-    <w:p>
-      <w:pPr>
-        <w:ind w:left="720"/>
-        <w:jc w:val="both"/>
-        <w:rPr>
-          <w:rFonts w:cstheme="minorHAnsi"/>
-          <w:bCs/>
-          <w:sz w:val="28"/>
-          <w:szCs w:val="28"/>
-        </w:rPr>
-      </w:pPr>
-      <w:r>
-        <w:rPr>
-          <w:rFonts w:cstheme="minorHAnsi"/>
-          <w:bCs/>
-          <w:sz w:val="28"/>
-          <w:szCs w:val="28"/>
-        </w:rPr>
-        <w:tab/>
-      </w:r>
-      <w:r>
-        <w:rPr>
-          <w:rFonts w:cstheme="minorHAnsi"/>
-          <w:bCs/>
-          <w:sz w:val="28"/>
-          <w:szCs w:val="28"/>
-        </w:rPr>
-        <w:tab/>
-        <w:t>}</w:t>
-      </w:r>
-    </w:p>
-    <w:p>
-      <w:pPr>
-        <w:ind w:left="720"/>
-        <w:jc w:val="both"/>
-        <w:rPr>
-          <w:rFonts w:cstheme="minorHAnsi"/>
-          <w:bCs/>
-          <w:sz w:val="28"/>
-          <w:szCs w:val="28"/>
-        </w:rPr>
-      </w:pPr>
-      <w:r>
-        <w:rPr>
-          <w:rFonts w:cstheme="minorHAnsi"/>
-          <w:bCs/>
-          <w:sz w:val="28"/>
-          <w:szCs w:val="28"/>
-        </w:rPr>
-        <w:tab/>
-        <w:t>}</w:t>
-      </w:r>
-    </w:p>
-    <w:p>
-      <w:pPr>
         <w:jc w:val="both"/>
         <w:rPr>
           <w:rFonts w:cstheme="minorHAnsi"/>
@@ -6644,6 +5776,7 @@
         <w:rPr>
           <w:rFonts w:cstheme="minorHAnsi"/>
           <w:bCs/>
+          <w:noProof/>
           <w:sz w:val="28"/>
           <w:szCs w:val="28"/>
         </w:rPr>
@@ -6689,741 +5822,630 @@
         <w:jc w:val="both"/>
         <w:rPr>
           <w:rFonts w:cstheme="minorHAnsi"/>
-          <w:bCs/>
-          <w:sz w:val="28"/>
-          <w:szCs w:val="28"/>
-        </w:rPr>
-      </w:pPr>
-    </w:p>
-    <w:p>
-      <w:pPr>
-        <w:jc w:val="both"/>
-        <w:rPr>
-          <w:rFonts w:cstheme="minorHAnsi"/>
-          <w:b/>
-          <w:sz w:val="28"/>
-          <w:szCs w:val="28"/>
-        </w:rPr>
-      </w:pPr>
-    </w:p>
-    <w:p>
-      <w:pPr>
-        <w:jc w:val="both"/>
-        <w:rPr>
-          <w:rFonts w:cstheme="minorHAnsi"/>
-          <w:b/>
-          <w:sz w:val="28"/>
-          <w:szCs w:val="28"/>
-        </w:rPr>
-      </w:pPr>
-      <w:r>
-        <w:rPr>
-          <w:rFonts w:cstheme="minorHAnsi"/>
-          <w:b/>
+          <w:b/>
+          <w:sz w:val="28"/>
+          <w:szCs w:val="28"/>
+        </w:rPr>
+      </w:pPr>
+      <w:r>
+        <w:rPr>
+          <w:rFonts w:cstheme="minorHAnsi"/>
+          <w:b/>
+          <w:sz w:val="28"/>
+          <w:szCs w:val="28"/>
+        </w:rPr>
+        <w:t>Q.</w:t>
+      </w:r>
+      <w:r>
+        <w:rPr>
+          <w:rFonts w:cstheme="minorHAnsi"/>
+          <w:b/>
+          <w:sz w:val="28"/>
+          <w:szCs w:val="28"/>
+        </w:rPr>
+        <w:t>6</w:t>
+      </w:r>
+      <w:r>
+        <w:rPr>
+          <w:rFonts w:cstheme="minorHAnsi"/>
+          <w:b/>
+          <w:sz w:val="28"/>
+          <w:szCs w:val="28"/>
+        </w:rPr>
+        <w:t>.</w:t>
+      </w:r>
+      <w:r>
+        <w:rPr>
+          <w:rFonts w:cstheme="minorHAnsi"/>
+          <w:b/>
+          <w:sz w:val="28"/>
+          <w:szCs w:val="28"/>
+        </w:rPr>
+        <w:t xml:space="preserve"> </w:t>
+      </w:r>
+      <w:r>
+        <w:rPr>
+          <w:rFonts w:cstheme="minorHAnsi"/>
+          <w:b/>
+          <w:sz w:val="28"/>
+          <w:szCs w:val="28"/>
+        </w:rPr>
+        <w:t xml:space="preserve">Write a program </w:t>
+      </w:r>
+      <w:r>
+        <w:rPr>
+          <w:rFonts w:cstheme="minorHAnsi"/>
+          <w:b/>
+          <w:sz w:val="28"/>
+          <w:szCs w:val="28"/>
+        </w:rPr>
+        <w:t>to find all the numbers divisible by 7</w:t>
+      </w:r>
+      <w:r>
+        <w:rPr>
+          <w:rFonts w:cstheme="minorHAnsi"/>
+          <w:b/>
+          <w:sz w:val="28"/>
+          <w:szCs w:val="28"/>
+        </w:rPr>
+        <w:t xml:space="preserve"> from range 1-100</w:t>
+      </w:r>
+      <w:r>
+        <w:rPr>
+          <w:rFonts w:cstheme="minorHAnsi"/>
+          <w:b/>
+          <w:sz w:val="28"/>
+          <w:szCs w:val="28"/>
+        </w:rPr>
+        <w:t>.</w:t>
+      </w:r>
+    </w:p>
+    <w:p>
+      <w:pPr>
+        <w:jc w:val="both"/>
+        <w:rPr>
+          <w:rFonts w:cstheme="minorHAnsi"/>
+          <w:bCs/>
+          <w:sz w:val="28"/>
+          <w:szCs w:val="28"/>
+        </w:rPr>
+      </w:pPr>
+      <w:r>
+        <w:rPr>
+          <w:rFonts w:cstheme="minorHAnsi"/>
+          <w:bCs/>
+          <w:sz w:val="28"/>
+          <w:szCs w:val="28"/>
+        </w:rPr>
+        <w:t>Ans:</w:t>
+      </w:r>
+    </w:p>
+    <w:p>
+      <w:pPr>
+        <w:jc w:val="both"/>
+        <w:rPr>
+          <w:rFonts w:cstheme="minorHAnsi"/>
+          <w:bCs/>
+          <w:sz w:val="28"/>
+          <w:szCs w:val="28"/>
+        </w:rPr>
+      </w:pPr>
+      <w:r>
+        <w:rPr>
+          <w:rFonts w:cstheme="minorHAnsi"/>
+          <w:bCs/>
+          <w:sz w:val="28"/>
+          <w:szCs w:val="28"/>
+        </w:rPr>
+        <w:t>class divisor{</w:t>
+      </w:r>
+    </w:p>
+    <w:p>
+      <w:pPr>
+        <w:jc w:val="both"/>
+        <w:rPr>
+          <w:rFonts w:cstheme="minorHAnsi"/>
+          <w:bCs/>
+          <w:sz w:val="28"/>
+          <w:szCs w:val="28"/>
+        </w:rPr>
+      </w:pPr>
+      <w:r>
+        <w:rPr>
+          <w:rFonts w:cstheme="minorHAnsi"/>
+          <w:bCs/>
+          <w:sz w:val="28"/>
+          <w:szCs w:val="28"/>
+        </w:rPr>
+        <w:tab/>
+      </w:r>
+      <w:r>
+        <w:rPr>
+          <w:rFonts w:cstheme="minorHAnsi"/>
+          <w:bCs/>
+          <w:sz w:val="28"/>
+          <w:szCs w:val="28"/>
+        </w:rPr>
+        <w:tab/>
+        <w:t>public static void main(String args[])</w:t>
+      </w:r>
+    </w:p>
+    <w:p>
+      <w:pPr>
+        <w:jc w:val="both"/>
+        <w:rPr>
+          <w:rFonts w:cstheme="minorHAnsi"/>
+          <w:bCs/>
+          <w:sz w:val="28"/>
+          <w:szCs w:val="28"/>
+        </w:rPr>
+      </w:pPr>
+      <w:r>
+        <w:rPr>
+          <w:rFonts w:cstheme="minorHAnsi"/>
+          <w:bCs/>
+          <w:sz w:val="28"/>
+          <w:szCs w:val="28"/>
+        </w:rPr>
+        <w:tab/>
+      </w:r>
+      <w:r>
+        <w:rPr>
+          <w:rFonts w:cstheme="minorHAnsi"/>
+          <w:bCs/>
+          <w:sz w:val="28"/>
+          <w:szCs w:val="28"/>
+        </w:rPr>
+        <w:tab/>
+        <w:t>{</w:t>
+      </w:r>
+    </w:p>
+    <w:p>
+      <w:pPr>
+        <w:jc w:val="both"/>
+        <w:rPr>
+          <w:rFonts w:cstheme="minorHAnsi"/>
+          <w:bCs/>
+          <w:sz w:val="28"/>
+          <w:szCs w:val="28"/>
+        </w:rPr>
+      </w:pPr>
+      <w:r>
+        <w:rPr>
+          <w:rFonts w:cstheme="minorHAnsi"/>
+          <w:bCs/>
+          <w:sz w:val="28"/>
+          <w:szCs w:val="28"/>
+        </w:rPr>
+        <w:tab/>
+      </w:r>
+      <w:r>
+        <w:rPr>
+          <w:rFonts w:cstheme="minorHAnsi"/>
+          <w:bCs/>
+          <w:sz w:val="28"/>
+          <w:szCs w:val="28"/>
+        </w:rPr>
+        <w:tab/>
+      </w:r>
+      <w:r>
+        <w:rPr>
+          <w:rFonts w:cstheme="minorHAnsi"/>
+          <w:bCs/>
+          <w:sz w:val="28"/>
+          <w:szCs w:val="28"/>
+        </w:rPr>
+        <w:tab/>
+        <w:t>int a;</w:t>
+      </w:r>
+    </w:p>
+    <w:p>
+      <w:pPr>
+        <w:jc w:val="both"/>
+        <w:rPr>
+          <w:rFonts w:cstheme="minorHAnsi"/>
+          <w:bCs/>
+          <w:sz w:val="28"/>
+          <w:szCs w:val="28"/>
+        </w:rPr>
+      </w:pPr>
+      <w:r>
+        <w:rPr>
+          <w:rFonts w:cstheme="minorHAnsi"/>
+          <w:bCs/>
+          <w:sz w:val="28"/>
+          <w:szCs w:val="28"/>
+        </w:rPr>
+        <w:tab/>
+      </w:r>
+      <w:r>
+        <w:rPr>
+          <w:rFonts w:cstheme="minorHAnsi"/>
+          <w:bCs/>
+          <w:sz w:val="28"/>
+          <w:szCs w:val="28"/>
+        </w:rPr>
+        <w:tab/>
+      </w:r>
+      <w:r>
+        <w:rPr>
+          <w:rFonts w:cstheme="minorHAnsi"/>
+          <w:bCs/>
+          <w:sz w:val="28"/>
+          <w:szCs w:val="28"/>
+        </w:rPr>
+        <w:tab/>
+        <w:t>for(a=0;a&lt;=100;a++)</w:t>
+      </w:r>
+    </w:p>
+    <w:p>
+      <w:pPr>
+        <w:jc w:val="both"/>
+        <w:rPr>
+          <w:rFonts w:cstheme="minorHAnsi"/>
+          <w:bCs/>
+          <w:sz w:val="28"/>
+          <w:szCs w:val="28"/>
+        </w:rPr>
+      </w:pPr>
+      <w:r>
+        <w:rPr>
+          <w:rFonts w:cstheme="minorHAnsi"/>
+          <w:bCs/>
+          <w:sz w:val="28"/>
+          <w:szCs w:val="28"/>
+        </w:rPr>
+        <w:tab/>
+      </w:r>
+      <w:r>
+        <w:rPr>
+          <w:rFonts w:cstheme="minorHAnsi"/>
+          <w:bCs/>
+          <w:sz w:val="28"/>
+          <w:szCs w:val="28"/>
+        </w:rPr>
+        <w:tab/>
+      </w:r>
+      <w:r>
+        <w:rPr>
+          <w:rFonts w:cstheme="minorHAnsi"/>
+          <w:bCs/>
+          <w:sz w:val="28"/>
+          <w:szCs w:val="28"/>
+        </w:rPr>
+        <w:tab/>
+        <w:t>{</w:t>
+      </w:r>
+    </w:p>
+    <w:p>
+      <w:pPr>
+        <w:jc w:val="both"/>
+        <w:rPr>
+          <w:rFonts w:cstheme="minorHAnsi"/>
+          <w:bCs/>
+          <w:sz w:val="28"/>
+          <w:szCs w:val="28"/>
+        </w:rPr>
+      </w:pPr>
+      <w:r>
+        <w:rPr>
+          <w:rFonts w:cstheme="minorHAnsi"/>
+          <w:bCs/>
+          <w:sz w:val="28"/>
+          <w:szCs w:val="28"/>
+        </w:rPr>
+        <w:tab/>
+      </w:r>
+      <w:r>
+        <w:rPr>
+          <w:rFonts w:cstheme="minorHAnsi"/>
+          <w:bCs/>
+          <w:sz w:val="28"/>
+          <w:szCs w:val="28"/>
+        </w:rPr>
+        <w:tab/>
+      </w:r>
+      <w:r>
+        <w:rPr>
+          <w:rFonts w:cstheme="minorHAnsi"/>
+          <w:bCs/>
+          <w:sz w:val="28"/>
+          <w:szCs w:val="28"/>
+        </w:rPr>
+        <w:tab/>
+      </w:r>
+      <w:r>
+        <w:rPr>
+          <w:rFonts w:cstheme="minorHAnsi"/>
+          <w:bCs/>
+          <w:sz w:val="28"/>
+          <w:szCs w:val="28"/>
+        </w:rPr>
+        <w:tab/>
+        <w:t>if(a%7==0)</w:t>
+      </w:r>
+    </w:p>
+    <w:p>
+      <w:pPr>
+        <w:jc w:val="both"/>
+        <w:rPr>
+          <w:rFonts w:cstheme="minorHAnsi"/>
+          <w:bCs/>
+          <w:sz w:val="28"/>
+          <w:szCs w:val="28"/>
+        </w:rPr>
+      </w:pPr>
+      <w:r>
+        <w:rPr>
+          <w:rFonts w:cstheme="minorHAnsi"/>
+          <w:bCs/>
+          <w:sz w:val="28"/>
+          <w:szCs w:val="28"/>
+        </w:rPr>
+        <w:tab/>
+      </w:r>
+      <w:r>
+        <w:rPr>
+          <w:rFonts w:cstheme="minorHAnsi"/>
+          <w:bCs/>
+          <w:sz w:val="28"/>
+          <w:szCs w:val="28"/>
+        </w:rPr>
+        <w:tab/>
+      </w:r>
+      <w:r>
+        <w:rPr>
+          <w:rFonts w:cstheme="minorHAnsi"/>
+          <w:bCs/>
+          <w:sz w:val="28"/>
+          <w:szCs w:val="28"/>
+        </w:rPr>
+        <w:tab/>
+      </w:r>
+      <w:r>
+        <w:rPr>
+          <w:rFonts w:cstheme="minorHAnsi"/>
+          <w:bCs/>
+          <w:sz w:val="28"/>
+          <w:szCs w:val="28"/>
+        </w:rPr>
+        <w:tab/>
+        <w:t>{</w:t>
+      </w:r>
+    </w:p>
+    <w:p>
+      <w:pPr>
+        <w:jc w:val="both"/>
+        <w:rPr>
+          <w:rFonts w:cstheme="minorHAnsi"/>
+          <w:bCs/>
+          <w:sz w:val="28"/>
+          <w:szCs w:val="28"/>
+        </w:rPr>
+      </w:pPr>
+      <w:r>
+        <w:rPr>
+          <w:rFonts w:cstheme="minorHAnsi"/>
+          <w:bCs/>
+          <w:sz w:val="28"/>
+          <w:szCs w:val="28"/>
+        </w:rPr>
+        <w:tab/>
+      </w:r>
+      <w:r>
+        <w:rPr>
+          <w:rFonts w:cstheme="minorHAnsi"/>
+          <w:bCs/>
+          <w:sz w:val="28"/>
+          <w:szCs w:val="28"/>
+        </w:rPr>
+        <w:tab/>
+      </w:r>
+      <w:r>
+        <w:rPr>
+          <w:rFonts w:cstheme="minorHAnsi"/>
+          <w:bCs/>
+          <w:sz w:val="28"/>
+          <w:szCs w:val="28"/>
+        </w:rPr>
+        <w:tab/>
+      </w:r>
+      <w:r>
+        <w:rPr>
+          <w:rFonts w:cstheme="minorHAnsi"/>
+          <w:bCs/>
+          <w:sz w:val="28"/>
+          <w:szCs w:val="28"/>
+        </w:rPr>
+        <w:tab/>
+      </w:r>
+      <w:r>
+        <w:rPr>
+          <w:rFonts w:cstheme="minorHAnsi"/>
+          <w:bCs/>
+          <w:sz w:val="28"/>
+          <w:szCs w:val="28"/>
+        </w:rPr>
+        <w:tab/>
+        <w:t>System.out.println(a);</w:t>
+      </w:r>
+    </w:p>
+    <w:p>
+      <w:pPr>
+        <w:jc w:val="both"/>
+        <w:rPr>
+          <w:rFonts w:cstheme="minorHAnsi"/>
+          <w:bCs/>
+          <w:sz w:val="28"/>
+          <w:szCs w:val="28"/>
+        </w:rPr>
+      </w:pPr>
+      <w:r>
+        <w:rPr>
+          <w:rFonts w:cstheme="minorHAnsi"/>
+          <w:bCs/>
+          <w:sz w:val="28"/>
+          <w:szCs w:val="28"/>
+        </w:rPr>
+        <w:tab/>
+      </w:r>
+      <w:r>
+        <w:rPr>
+          <w:rFonts w:cstheme="minorHAnsi"/>
+          <w:bCs/>
+          <w:sz w:val="28"/>
+          <w:szCs w:val="28"/>
+        </w:rPr>
+        <w:tab/>
+      </w:r>
+      <w:r>
+        <w:rPr>
+          <w:rFonts w:cstheme="minorHAnsi"/>
+          <w:bCs/>
+          <w:sz w:val="28"/>
+          <w:szCs w:val="28"/>
+        </w:rPr>
+        <w:tab/>
+      </w:r>
+      <w:r>
+        <w:rPr>
+          <w:rFonts w:cstheme="minorHAnsi"/>
+          <w:bCs/>
+          <w:sz w:val="28"/>
+          <w:szCs w:val="28"/>
+        </w:rPr>
+        <w:tab/>
+        <w:t>}</w:t>
+      </w:r>
+    </w:p>
+    <w:p>
+      <w:pPr>
+        <w:jc w:val="both"/>
+        <w:rPr>
+          <w:rFonts w:cstheme="minorHAnsi"/>
+          <w:bCs/>
+          <w:sz w:val="28"/>
+          <w:szCs w:val="28"/>
+        </w:rPr>
+      </w:pPr>
+      <w:r>
+        <w:rPr>
+          <w:rFonts w:cstheme="minorHAnsi"/>
+          <w:bCs/>
+          <w:sz w:val="28"/>
+          <w:szCs w:val="28"/>
+        </w:rPr>
+        <w:tab/>
+      </w:r>
+      <w:r>
+        <w:rPr>
+          <w:rFonts w:cstheme="minorHAnsi"/>
+          <w:bCs/>
+          <w:sz w:val="28"/>
+          <w:szCs w:val="28"/>
+        </w:rPr>
+        <w:tab/>
+      </w:r>
+      <w:r>
+        <w:rPr>
+          <w:rFonts w:cstheme="minorHAnsi"/>
+          <w:bCs/>
+          <w:sz w:val="28"/>
+          <w:szCs w:val="28"/>
+        </w:rPr>
+        <w:tab/>
+        <w:t>}</w:t>
+      </w:r>
+    </w:p>
+    <w:p>
+      <w:pPr>
+        <w:jc w:val="both"/>
+        <w:rPr>
+          <w:rFonts w:cstheme="minorHAnsi"/>
+          <w:bCs/>
+          <w:sz w:val="28"/>
+          <w:szCs w:val="28"/>
+        </w:rPr>
+      </w:pPr>
+      <w:r>
+        <w:rPr>
+          <w:rFonts w:cstheme="minorHAnsi"/>
+          <w:bCs/>
+          <w:sz w:val="28"/>
+          <w:szCs w:val="28"/>
+        </w:rPr>
+        <w:tab/>
+      </w:r>
+      <w:r>
+        <w:rPr>
+          <w:rFonts w:cstheme="minorHAnsi"/>
+          <w:bCs/>
+          <w:sz w:val="28"/>
+          <w:szCs w:val="28"/>
+        </w:rPr>
+        <w:tab/>
+        <w:t>}</w:t>
+      </w:r>
+    </w:p>
+    <w:p>
+      <w:pPr>
+        <w:jc w:val="both"/>
+        <w:rPr>
+          <w:rFonts w:cstheme="minorHAnsi"/>
+          <w:bCs/>
+          <w:sz w:val="28"/>
+          <w:szCs w:val="28"/>
+        </w:rPr>
+      </w:pPr>
+      <w:r>
+        <w:rPr>
+          <w:rFonts w:cstheme="minorHAnsi"/>
+          <w:bCs/>
+          <w:sz w:val="28"/>
+          <w:szCs w:val="28"/>
+        </w:rPr>
+        <w:t>}</w:t>
+      </w:r>
+    </w:p>
+    <w:p>
+      <w:pPr>
+        <w:jc w:val="both"/>
+        <w:rPr>
+          <w:rFonts w:cstheme="minorHAnsi"/>
+          <w:bCs/>
+          <w:sz w:val="28"/>
+          <w:szCs w:val="28"/>
+        </w:rPr>
+      </w:pPr>
+      <w:r>
+        <w:rPr>
+          <w:rFonts w:cstheme="minorHAnsi"/>
+          <w:bCs/>
+          <w:sz w:val="28"/>
+          <w:szCs w:val="28"/>
+        </w:rPr>
+        <w:t>Output:</w:t>
+      </w:r>
+    </w:p>
+    <w:p>
+      <w:pPr>
+        <w:jc w:val="both"/>
+        <w:rPr>
+          <w:rFonts w:cstheme="minorHAnsi"/>
+          <w:bCs/>
+          <w:sz w:val="28"/>
+          <w:szCs w:val="28"/>
+        </w:rPr>
+      </w:pPr>
+      <w:r>
+        <w:rPr>
+          <w:rFonts w:cstheme="minorHAnsi"/>
+          <w:bCs/>
+          <w:noProof/>
           <w:sz w:val="28"/>
           <w:szCs w:val="28"/>
         </w:rPr>
         <w:lastRenderedPageBreak/>
-        <w:t>Q.</w:t>
-      </w:r>
-      <w:r>
-        <w:rPr>
-          <w:rFonts w:cstheme="minorHAnsi"/>
-          <w:b/>
-          <w:sz w:val="28"/>
-          <w:szCs w:val="28"/>
-        </w:rPr>
-        <w:t>6</w:t>
-      </w:r>
-      <w:r>
-        <w:rPr>
-          <w:rFonts w:cstheme="minorHAnsi"/>
-          <w:b/>
-          <w:sz w:val="28"/>
-          <w:szCs w:val="28"/>
-        </w:rPr>
-        <w:t>.</w:t>
-      </w:r>
-      <w:r>
-        <w:rPr>
-          <w:rFonts w:cstheme="minorHAnsi"/>
-          <w:b/>
-          <w:sz w:val="28"/>
-          <w:szCs w:val="28"/>
-        </w:rPr>
-        <w:t xml:space="preserve"> </w:t>
-      </w:r>
-      <w:r>
-        <w:rPr>
-          <w:rFonts w:cstheme="minorHAnsi"/>
-          <w:b/>
-          <w:sz w:val="28"/>
-          <w:szCs w:val="28"/>
-        </w:rPr>
-        <w:t xml:space="preserve">Write a program </w:t>
-      </w:r>
-      <w:r>
-        <w:rPr>
-          <w:rFonts w:cstheme="minorHAnsi"/>
-          <w:b/>
-          <w:sz w:val="28"/>
-          <w:szCs w:val="28"/>
-        </w:rPr>
-        <w:t>to find all the numbers divisible by 7</w:t>
-      </w:r>
-      <w:r>
-        <w:rPr>
-          <w:rFonts w:cstheme="minorHAnsi"/>
-          <w:b/>
-          <w:sz w:val="28"/>
-          <w:szCs w:val="28"/>
-        </w:rPr>
-        <w:t xml:space="preserve"> from range 1-100</w:t>
-      </w:r>
-      <w:r>
-        <w:rPr>
-          <w:rFonts w:cstheme="minorHAnsi"/>
-          <w:b/>
-          <w:sz w:val="28"/>
-          <w:szCs w:val="28"/>
-        </w:rPr>
-        <w:t>.</w:t>
-      </w:r>
-    </w:p>
-    <w:p>
-      <w:pPr>
-        <w:jc w:val="both"/>
-        <w:rPr>
-          <w:rFonts w:cstheme="minorHAnsi"/>
-          <w:bCs/>
-          <w:sz w:val="28"/>
-          <w:szCs w:val="28"/>
-        </w:rPr>
-      </w:pPr>
-      <w:r>
-        <w:rPr>
-          <w:rFonts w:cstheme="minorHAnsi"/>
-          <w:bCs/>
-          <w:sz w:val="28"/>
-          <w:szCs w:val="28"/>
-        </w:rPr>
-        <w:t>Ans:</w:t>
-      </w:r>
-    </w:p>
-    <w:p>
-      <w:pPr>
-        <w:jc w:val="both"/>
-        <w:rPr>
-          <w:rFonts w:cstheme="minorHAnsi"/>
-          <w:bCs/>
-          <w:sz w:val="28"/>
-          <w:szCs w:val="28"/>
-        </w:rPr>
-      </w:pPr>
-      <w:r>
-        <w:rPr>
-          <w:rFonts w:cstheme="minorHAnsi"/>
-          <w:bCs/>
-          <w:sz w:val="28"/>
-          <w:szCs w:val="28"/>
-        </w:rPr>
-        <w:t xml:space="preserve">class </w:t>
-      </w:r>
-      <w:proofErr w:type="gramStart"/>
-      <w:r>
-        <w:rPr>
-          <w:rFonts w:cstheme="minorHAnsi"/>
-          <w:bCs/>
-          <w:sz w:val="28"/>
-          <w:szCs w:val="28"/>
-        </w:rPr>
-        <w:t>divisor{</w:t>
-      </w:r>
-      <w:proofErr w:type="gramEnd"/>
-    </w:p>
-    <w:p>
-      <w:pPr>
-        <w:jc w:val="both"/>
-        <w:rPr>
-          <w:rFonts w:cstheme="minorHAnsi"/>
-          <w:bCs/>
-          <w:sz w:val="28"/>
-          <w:szCs w:val="28"/>
-        </w:rPr>
-      </w:pPr>
-      <w:r>
-        <w:rPr>
-          <w:rFonts w:cstheme="minorHAnsi"/>
-          <w:bCs/>
-          <w:sz w:val="28"/>
-          <w:szCs w:val="28"/>
-        </w:rPr>
-        <w:tab/>
-      </w:r>
-      <w:r>
-        <w:rPr>
-          <w:rFonts w:cstheme="minorHAnsi"/>
-          <w:bCs/>
-          <w:sz w:val="28"/>
-          <w:szCs w:val="28"/>
-        </w:rPr>
-        <w:tab/>
-        <w:t xml:space="preserve">public static void </w:t>
-      </w:r>
-      <w:proofErr w:type="gramStart"/>
-      <w:r>
-        <w:rPr>
-          <w:rFonts w:cstheme="minorHAnsi"/>
-          <w:bCs/>
-          <w:sz w:val="28"/>
-          <w:szCs w:val="28"/>
-        </w:rPr>
-        <w:t>main(</w:t>
-      </w:r>
-      <w:proofErr w:type="gramEnd"/>
-      <w:r>
-        <w:rPr>
-          <w:rFonts w:cstheme="minorHAnsi"/>
-          <w:bCs/>
-          <w:sz w:val="28"/>
-          <w:szCs w:val="28"/>
-        </w:rPr>
-        <w:t xml:space="preserve">String </w:t>
-      </w:r>
-      <w:proofErr w:type="spellStart"/>
-      <w:r>
-        <w:rPr>
-          <w:rFonts w:cstheme="minorHAnsi"/>
-          <w:bCs/>
-          <w:sz w:val="28"/>
-          <w:szCs w:val="28"/>
-        </w:rPr>
-        <w:t>args</w:t>
-      </w:r>
-      <w:proofErr w:type="spellEnd"/>
-      <w:r>
-        <w:rPr>
-          <w:rFonts w:cstheme="minorHAnsi"/>
-          <w:bCs/>
-          <w:sz w:val="28"/>
-          <w:szCs w:val="28"/>
-        </w:rPr>
-        <w:t>[])</w:t>
-      </w:r>
-    </w:p>
-    <w:p>
-      <w:pPr>
-        <w:jc w:val="both"/>
-        <w:rPr>
-          <w:rFonts w:cstheme="minorHAnsi"/>
-          <w:bCs/>
-          <w:sz w:val="28"/>
-          <w:szCs w:val="28"/>
-        </w:rPr>
-      </w:pPr>
-      <w:r>
-        <w:rPr>
-          <w:rFonts w:cstheme="minorHAnsi"/>
-          <w:bCs/>
-          <w:sz w:val="28"/>
-          <w:szCs w:val="28"/>
-        </w:rPr>
-        <w:tab/>
-      </w:r>
-      <w:r>
-        <w:rPr>
-          <w:rFonts w:cstheme="minorHAnsi"/>
-          <w:bCs/>
-          <w:sz w:val="28"/>
-          <w:szCs w:val="28"/>
-        </w:rPr>
-        <w:tab/>
-        <w:t>{</w:t>
-      </w:r>
-    </w:p>
-    <w:p>
-      <w:pPr>
-        <w:jc w:val="both"/>
-        <w:rPr>
-          <w:rFonts w:cstheme="minorHAnsi"/>
-          <w:bCs/>
-          <w:sz w:val="28"/>
-          <w:szCs w:val="28"/>
-        </w:rPr>
-      </w:pPr>
-      <w:r>
-        <w:rPr>
-          <w:rFonts w:cstheme="minorHAnsi"/>
-          <w:bCs/>
-          <w:sz w:val="28"/>
-          <w:szCs w:val="28"/>
-        </w:rPr>
-        <w:tab/>
-      </w:r>
-      <w:r>
-        <w:rPr>
-          <w:rFonts w:cstheme="minorHAnsi"/>
-          <w:bCs/>
-          <w:sz w:val="28"/>
-          <w:szCs w:val="28"/>
-        </w:rPr>
-        <w:tab/>
-      </w:r>
-      <w:r>
-        <w:rPr>
-          <w:rFonts w:cstheme="minorHAnsi"/>
-          <w:bCs/>
-          <w:sz w:val="28"/>
-          <w:szCs w:val="28"/>
-        </w:rPr>
-        <w:tab/>
-        <w:t>int a;</w:t>
-      </w:r>
-    </w:p>
-    <w:p>
-      <w:pPr>
-        <w:jc w:val="both"/>
-        <w:rPr>
-          <w:rFonts w:cstheme="minorHAnsi"/>
-          <w:bCs/>
-          <w:sz w:val="28"/>
-          <w:szCs w:val="28"/>
-        </w:rPr>
-      </w:pPr>
-      <w:r>
-        <w:rPr>
-          <w:rFonts w:cstheme="minorHAnsi"/>
-          <w:bCs/>
-          <w:sz w:val="28"/>
-          <w:szCs w:val="28"/>
-        </w:rPr>
-        <w:tab/>
-      </w:r>
-      <w:r>
-        <w:rPr>
-          <w:rFonts w:cstheme="minorHAnsi"/>
-          <w:bCs/>
-          <w:sz w:val="28"/>
-          <w:szCs w:val="28"/>
-        </w:rPr>
-        <w:tab/>
-      </w:r>
-      <w:r>
-        <w:rPr>
-          <w:rFonts w:cstheme="minorHAnsi"/>
-          <w:bCs/>
-          <w:sz w:val="28"/>
-          <w:szCs w:val="28"/>
-        </w:rPr>
-        <w:tab/>
-        <w:t>for(a=</w:t>
-      </w:r>
-      <w:proofErr w:type="gramStart"/>
-      <w:r>
-        <w:rPr>
-          <w:rFonts w:cstheme="minorHAnsi"/>
-          <w:bCs/>
-          <w:sz w:val="28"/>
-          <w:szCs w:val="28"/>
-        </w:rPr>
-        <w:t>0;a</w:t>
-      </w:r>
-      <w:proofErr w:type="gramEnd"/>
-      <w:r>
-        <w:rPr>
-          <w:rFonts w:cstheme="minorHAnsi"/>
-          <w:bCs/>
-          <w:sz w:val="28"/>
-          <w:szCs w:val="28"/>
-        </w:rPr>
-        <w:t>&lt;=100;a++)</w:t>
-      </w:r>
-    </w:p>
-    <w:p>
-      <w:pPr>
-        <w:jc w:val="both"/>
-        <w:rPr>
-          <w:rFonts w:cstheme="minorHAnsi"/>
-          <w:bCs/>
-          <w:sz w:val="28"/>
-          <w:szCs w:val="28"/>
-        </w:rPr>
-      </w:pPr>
-      <w:r>
-        <w:rPr>
-          <w:rFonts w:cstheme="minorHAnsi"/>
-          <w:bCs/>
-          <w:sz w:val="28"/>
-          <w:szCs w:val="28"/>
-        </w:rPr>
-        <w:tab/>
-      </w:r>
-      <w:r>
-        <w:rPr>
-          <w:rFonts w:cstheme="minorHAnsi"/>
-          <w:bCs/>
-          <w:sz w:val="28"/>
-          <w:szCs w:val="28"/>
-        </w:rPr>
-        <w:tab/>
-      </w:r>
-      <w:r>
-        <w:rPr>
-          <w:rFonts w:cstheme="minorHAnsi"/>
-          <w:bCs/>
-          <w:sz w:val="28"/>
-          <w:szCs w:val="28"/>
-        </w:rPr>
-        <w:tab/>
-        <w:t>{</w:t>
-      </w:r>
-    </w:p>
-    <w:p>
-      <w:pPr>
-        <w:jc w:val="both"/>
-        <w:rPr>
-          <w:rFonts w:cstheme="minorHAnsi"/>
-          <w:bCs/>
-          <w:sz w:val="28"/>
-          <w:szCs w:val="28"/>
-        </w:rPr>
-      </w:pPr>
-      <w:r>
-        <w:rPr>
-          <w:rFonts w:cstheme="minorHAnsi"/>
-          <w:bCs/>
-          <w:sz w:val="28"/>
-          <w:szCs w:val="28"/>
-        </w:rPr>
-        <w:tab/>
-      </w:r>
-      <w:r>
-        <w:rPr>
-          <w:rFonts w:cstheme="minorHAnsi"/>
-          <w:bCs/>
-          <w:sz w:val="28"/>
-          <w:szCs w:val="28"/>
-        </w:rPr>
-        <w:tab/>
-      </w:r>
-      <w:r>
-        <w:rPr>
-          <w:rFonts w:cstheme="minorHAnsi"/>
-          <w:bCs/>
-          <w:sz w:val="28"/>
-          <w:szCs w:val="28"/>
-        </w:rPr>
-        <w:tab/>
-      </w:r>
-      <w:r>
-        <w:rPr>
-          <w:rFonts w:cstheme="minorHAnsi"/>
-          <w:bCs/>
-          <w:sz w:val="28"/>
-          <w:szCs w:val="28"/>
-        </w:rPr>
-        <w:tab/>
-        <w:t>if(a%7==0)</w:t>
-      </w:r>
-    </w:p>
-    <w:p>
-      <w:pPr>
-        <w:jc w:val="both"/>
-        <w:rPr>
-          <w:rFonts w:cstheme="minorHAnsi"/>
-          <w:bCs/>
-          <w:sz w:val="28"/>
-          <w:szCs w:val="28"/>
-        </w:rPr>
-      </w:pPr>
-      <w:r>
-        <w:rPr>
-          <w:rFonts w:cstheme="minorHAnsi"/>
-          <w:bCs/>
-          <w:sz w:val="28"/>
-          <w:szCs w:val="28"/>
-        </w:rPr>
-        <w:tab/>
-      </w:r>
-      <w:r>
-        <w:rPr>
-          <w:rFonts w:cstheme="minorHAnsi"/>
-          <w:bCs/>
-          <w:sz w:val="28"/>
-          <w:szCs w:val="28"/>
-        </w:rPr>
-        <w:tab/>
-      </w:r>
-      <w:r>
-        <w:rPr>
-          <w:rFonts w:cstheme="minorHAnsi"/>
-          <w:bCs/>
-          <w:sz w:val="28"/>
-          <w:szCs w:val="28"/>
-        </w:rPr>
-        <w:tab/>
-      </w:r>
-      <w:r>
-        <w:rPr>
-          <w:rFonts w:cstheme="minorHAnsi"/>
-          <w:bCs/>
-          <w:sz w:val="28"/>
-          <w:szCs w:val="28"/>
-        </w:rPr>
-        <w:tab/>
-        <w:t>{</w:t>
-      </w:r>
-    </w:p>
-    <w:p>
-      <w:pPr>
-        <w:jc w:val="both"/>
-        <w:rPr>
-          <w:rFonts w:cstheme="minorHAnsi"/>
-          <w:bCs/>
-          <w:sz w:val="28"/>
-          <w:szCs w:val="28"/>
-        </w:rPr>
-      </w:pPr>
-      <w:r>
-        <w:rPr>
-          <w:rFonts w:cstheme="minorHAnsi"/>
-          <w:bCs/>
-          <w:sz w:val="28"/>
-          <w:szCs w:val="28"/>
-        </w:rPr>
-        <w:tab/>
-      </w:r>
-      <w:r>
-        <w:rPr>
-          <w:rFonts w:cstheme="minorHAnsi"/>
-          <w:bCs/>
-          <w:sz w:val="28"/>
-          <w:szCs w:val="28"/>
-        </w:rPr>
-        <w:tab/>
-      </w:r>
-      <w:r>
-        <w:rPr>
-          <w:rFonts w:cstheme="minorHAnsi"/>
-          <w:bCs/>
-          <w:sz w:val="28"/>
-          <w:szCs w:val="28"/>
-        </w:rPr>
-        <w:tab/>
-      </w:r>
-      <w:r>
-        <w:rPr>
-          <w:rFonts w:cstheme="minorHAnsi"/>
-          <w:bCs/>
-          <w:sz w:val="28"/>
-          <w:szCs w:val="28"/>
-        </w:rPr>
-        <w:tab/>
-      </w:r>
-      <w:r>
-        <w:rPr>
-          <w:rFonts w:cstheme="minorHAnsi"/>
-          <w:bCs/>
-          <w:sz w:val="28"/>
-          <w:szCs w:val="28"/>
-        </w:rPr>
-        <w:tab/>
-      </w:r>
-      <w:proofErr w:type="spellStart"/>
-      <w:r>
-        <w:rPr>
-          <w:rFonts w:cstheme="minorHAnsi"/>
-          <w:bCs/>
-          <w:sz w:val="28"/>
-          <w:szCs w:val="28"/>
-        </w:rPr>
-        <w:t>System.out.println</w:t>
-      </w:r>
-      <w:proofErr w:type="spellEnd"/>
-      <w:r>
-        <w:rPr>
-          <w:rFonts w:cstheme="minorHAnsi"/>
-          <w:bCs/>
-          <w:sz w:val="28"/>
-          <w:szCs w:val="28"/>
-        </w:rPr>
-        <w:t>(a);</w:t>
-      </w:r>
-    </w:p>
-    <w:p>
-      <w:pPr>
-        <w:jc w:val="both"/>
-        <w:rPr>
-          <w:rFonts w:cstheme="minorHAnsi"/>
-          <w:bCs/>
-          <w:sz w:val="28"/>
-          <w:szCs w:val="28"/>
-        </w:rPr>
-      </w:pPr>
-      <w:r>
-        <w:rPr>
-          <w:rFonts w:cstheme="minorHAnsi"/>
-          <w:bCs/>
-          <w:sz w:val="28"/>
-          <w:szCs w:val="28"/>
-        </w:rPr>
-        <w:tab/>
-      </w:r>
-      <w:r>
-        <w:rPr>
-          <w:rFonts w:cstheme="minorHAnsi"/>
-          <w:bCs/>
-          <w:sz w:val="28"/>
-          <w:szCs w:val="28"/>
-        </w:rPr>
-        <w:tab/>
-      </w:r>
-      <w:r>
-        <w:rPr>
-          <w:rFonts w:cstheme="minorHAnsi"/>
-          <w:bCs/>
-          <w:sz w:val="28"/>
-          <w:szCs w:val="28"/>
-        </w:rPr>
-        <w:tab/>
-      </w:r>
-      <w:r>
-        <w:rPr>
-          <w:rFonts w:cstheme="minorHAnsi"/>
-          <w:bCs/>
-          <w:sz w:val="28"/>
-          <w:szCs w:val="28"/>
-        </w:rPr>
-        <w:tab/>
-        <w:t>}</w:t>
-      </w:r>
-    </w:p>
-    <w:p>
-      <w:pPr>
-        <w:jc w:val="both"/>
-        <w:rPr>
-          <w:rFonts w:cstheme="minorHAnsi"/>
-          <w:bCs/>
-          <w:sz w:val="28"/>
-          <w:szCs w:val="28"/>
-        </w:rPr>
-      </w:pPr>
-      <w:r>
-        <w:rPr>
-          <w:rFonts w:cstheme="minorHAnsi"/>
-          <w:bCs/>
-          <w:sz w:val="28"/>
-          <w:szCs w:val="28"/>
-        </w:rPr>
-        <w:tab/>
-      </w:r>
-      <w:r>
-        <w:rPr>
-          <w:rFonts w:cstheme="minorHAnsi"/>
-          <w:bCs/>
-          <w:sz w:val="28"/>
-          <w:szCs w:val="28"/>
-        </w:rPr>
-        <w:tab/>
-      </w:r>
-      <w:r>
-        <w:rPr>
-          <w:rFonts w:cstheme="minorHAnsi"/>
-          <w:bCs/>
-          <w:sz w:val="28"/>
-          <w:szCs w:val="28"/>
-        </w:rPr>
-        <w:tab/>
-        <w:t>}</w:t>
-      </w:r>
-    </w:p>
-    <w:p>
-      <w:pPr>
-        <w:jc w:val="both"/>
-        <w:rPr>
-          <w:rFonts w:cstheme="minorHAnsi"/>
-          <w:bCs/>
-          <w:sz w:val="28"/>
-          <w:szCs w:val="28"/>
-        </w:rPr>
-      </w:pPr>
-      <w:r>
-        <w:rPr>
-          <w:rFonts w:cstheme="minorHAnsi"/>
-          <w:bCs/>
-          <w:sz w:val="28"/>
-          <w:szCs w:val="28"/>
-        </w:rPr>
-        <w:tab/>
-      </w:r>
-      <w:r>
-        <w:rPr>
-          <w:rFonts w:cstheme="minorHAnsi"/>
-          <w:bCs/>
-          <w:sz w:val="28"/>
-          <w:szCs w:val="28"/>
-        </w:rPr>
-        <w:tab/>
-        <w:t>}</w:t>
-      </w:r>
-    </w:p>
-    <w:p>
-      <w:pPr>
-        <w:jc w:val="both"/>
-        <w:rPr>
-          <w:rFonts w:cstheme="minorHAnsi"/>
-          <w:bCs/>
-          <w:sz w:val="28"/>
-          <w:szCs w:val="28"/>
-        </w:rPr>
-      </w:pPr>
-      <w:r>
-        <w:rPr>
-          <w:rFonts w:cstheme="minorHAnsi"/>
-          <w:bCs/>
-          <w:sz w:val="28"/>
-          <w:szCs w:val="28"/>
-        </w:rPr>
-        <w:t>}</w:t>
-      </w:r>
-    </w:p>
-    <w:p>
-      <w:pPr>
-        <w:jc w:val="both"/>
-        <w:rPr>
-          <w:rFonts w:cstheme="minorHAnsi"/>
-          <w:bCs/>
-          <w:sz w:val="28"/>
-          <w:szCs w:val="28"/>
-        </w:rPr>
-      </w:pPr>
-      <w:r>
-        <w:rPr>
-          <w:rFonts w:cstheme="minorHAnsi"/>
-          <w:bCs/>
-          <w:sz w:val="28"/>
-          <w:szCs w:val="28"/>
-        </w:rPr>
-        <w:t>Output:</w:t>
-      </w:r>
-    </w:p>
-    <w:p>
-      <w:pPr>
-        <w:jc w:val="both"/>
-        <w:rPr>
-          <w:rFonts w:cstheme="minorHAnsi"/>
-          <w:bCs/>
-          <w:sz w:val="28"/>
-          <w:szCs w:val="28"/>
-        </w:rPr>
-      </w:pPr>
-      <w:r>
-        <w:rPr>
-          <w:rFonts w:cstheme="minorHAnsi"/>
-          <w:bCs/>
-          <w:sz w:val="28"/>
-          <w:szCs w:val="28"/>
-        </w:rPr>
         <w:drawing>
           <wp:inline distT="0" distB="0" distL="0" distR="0" wp14:anchorId="05AD08D0" wp14:editId="25E2FFBE">
             <wp:extent cx="6645910" cy="3719830"/>
@@ -7466,41 +6488,18 @@
         <w:jc w:val="both"/>
         <w:rPr>
           <w:rFonts w:cstheme="minorHAnsi"/>
-          <w:bCs/>
-          <w:sz w:val="28"/>
-          <w:szCs w:val="28"/>
-        </w:rPr>
-      </w:pPr>
-    </w:p>
-    <w:p>
-      <w:pPr>
-        <w:jc w:val="both"/>
-        <w:rPr>
-          <w:rFonts w:cstheme="minorHAnsi"/>
-          <w:bCs/>
-          <w:sz w:val="28"/>
-          <w:szCs w:val="28"/>
-        </w:rPr>
-      </w:pPr>
-    </w:p>
-    <w:p>
-      <w:pPr>
-        <w:jc w:val="both"/>
-        <w:rPr>
-          <w:rFonts w:cstheme="minorHAnsi"/>
-          <w:b/>
-          <w:sz w:val="28"/>
-          <w:szCs w:val="28"/>
-        </w:rPr>
-      </w:pPr>
-      <w:r>
-        <w:rPr>
-          <w:rFonts w:cstheme="minorHAnsi"/>
-          <w:b/>
-          <w:sz w:val="28"/>
-          <w:szCs w:val="28"/>
-        </w:rPr>
-        <w:lastRenderedPageBreak/>
+          <w:b/>
+          <w:sz w:val="28"/>
+          <w:szCs w:val="28"/>
+        </w:rPr>
+      </w:pPr>
+      <w:r>
+        <w:rPr>
+          <w:rFonts w:cstheme="minorHAnsi"/>
+          <w:b/>
+          <w:sz w:val="28"/>
+          <w:szCs w:val="28"/>
+        </w:rPr>
         <w:t>Q.</w:t>
       </w:r>
       <w:r>
@@ -7510,7 +6509,70 @@
           <w:sz w:val="28"/>
           <w:szCs w:val="28"/>
         </w:rPr>
-        <w:t>7</w:t>
+        <w:t>7.</w:t>
+      </w:r>
+      <w:r>
+        <w:rPr>
+          <w:rFonts w:cstheme="minorHAnsi"/>
+          <w:b/>
+          <w:sz w:val="28"/>
+          <w:szCs w:val="28"/>
+        </w:rPr>
+        <w:t xml:space="preserve"> </w:t>
+      </w:r>
+      <w:r>
+        <w:rPr>
+          <w:rFonts w:cstheme="minorHAnsi"/>
+          <w:b/>
+          <w:sz w:val="28"/>
+          <w:szCs w:val="28"/>
+        </w:rPr>
+        <w:t xml:space="preserve">Write a program </w:t>
+      </w:r>
+      <w:r>
+        <w:rPr>
+          <w:rFonts w:cstheme="minorHAnsi"/>
+          <w:b/>
+          <w:sz w:val="28"/>
+          <w:szCs w:val="28"/>
+        </w:rPr>
+        <w:t xml:space="preserve">to find </w:t>
+      </w:r>
+      <w:r>
+        <w:rPr>
+          <w:rFonts w:cstheme="minorHAnsi"/>
+          <w:b/>
+          <w:sz w:val="28"/>
+          <w:szCs w:val="28"/>
+        </w:rPr>
+        <w:t xml:space="preserve">Area and Circumference </w:t>
+      </w:r>
+      <w:r>
+        <w:rPr>
+          <w:rFonts w:cstheme="minorHAnsi"/>
+          <w:b/>
+          <w:sz w:val="28"/>
+          <w:szCs w:val="28"/>
+        </w:rPr>
+        <w:t xml:space="preserve">of </w:t>
+      </w:r>
+      <w:r>
+        <w:rPr>
+          <w:rFonts w:cstheme="minorHAnsi"/>
+          <w:b/>
+          <w:sz w:val="28"/>
+          <w:szCs w:val="28"/>
+        </w:rPr>
+        <w:t xml:space="preserve">a </w:t>
+      </w:r>
+      <w:r>
+        <w:rPr>
+          <w:rFonts w:cstheme="minorHAnsi"/>
+          <w:b/>
+          <w:sz w:val="28"/>
+          <w:szCs w:val="28"/>
+        </w:rPr>
+        <w:t>circle</w:t>
       </w:r>
       <w:r>
         <w:rPr>
@@ -7521,78 +6583,6 @@
         </w:rPr>
         <w:t>.</w:t>
       </w:r>
-      <w:r>
-        <w:rPr>
-          <w:rFonts w:cstheme="minorHAnsi"/>
-          <w:b/>
-          <w:sz w:val="28"/>
-          <w:szCs w:val="28"/>
-        </w:rPr>
-        <w:t xml:space="preserve"> </w:t>
-      </w:r>
-      <w:r>
-        <w:rPr>
-          <w:rFonts w:cstheme="minorHAnsi"/>
-          <w:b/>
-          <w:sz w:val="28"/>
-          <w:szCs w:val="28"/>
-        </w:rPr>
-        <w:t xml:space="preserve">Write a program </w:t>
-      </w:r>
-      <w:r>
-        <w:rPr>
-          <w:rFonts w:cstheme="minorHAnsi"/>
-          <w:b/>
-          <w:sz w:val="28"/>
-          <w:szCs w:val="28"/>
-        </w:rPr>
-        <w:t xml:space="preserve">to find </w:t>
-      </w:r>
-      <w:r>
-        <w:rPr>
-          <w:rFonts w:cstheme="minorHAnsi"/>
-          <w:b/>
-          <w:sz w:val="28"/>
-          <w:szCs w:val="28"/>
-        </w:rPr>
-        <w:t xml:space="preserve">Area and Circumference </w:t>
-      </w:r>
-      <w:r>
-        <w:rPr>
-          <w:rFonts w:cstheme="minorHAnsi"/>
-          <w:b/>
-          <w:sz w:val="28"/>
-          <w:szCs w:val="28"/>
-        </w:rPr>
-        <w:t xml:space="preserve">of </w:t>
-      </w:r>
-      <w:r>
-        <w:rPr>
-          <w:rFonts w:cstheme="minorHAnsi"/>
-          <w:b/>
-          <w:sz w:val="28"/>
-          <w:szCs w:val="28"/>
-        </w:rPr>
-        <w:t xml:space="preserve">a </w:t>
-      </w:r>
-      <w:r>
-        <w:rPr>
-          <w:rFonts w:cstheme="minorHAnsi"/>
-          <w:b/>
-          <w:sz w:val="28"/>
-          <w:szCs w:val="28"/>
-        </w:rPr>
-        <w:t>circle</w:t>
-      </w:r>
-      <w:r>
-        <w:rPr>
-          <w:rFonts w:cstheme="minorHAnsi"/>
-          <w:b/>
-          <w:sz w:val="28"/>
-          <w:szCs w:val="28"/>
-        </w:rPr>
-        <w:t>.</w:t>
-      </w:r>
     </w:p>
     <w:p>
       <w:pPr>
@@ -7631,112 +6621,50 @@
           <w:sz w:val="28"/>
           <w:szCs w:val="28"/>
         </w:rPr>
-        <w:t xml:space="preserve">class </w:t>
-      </w:r>
-      <w:proofErr w:type="spellStart"/>
-      <w:proofErr w:type="gramStart"/>
-      <w:r>
-        <w:rPr>
-          <w:rFonts w:cstheme="minorHAnsi"/>
-          <w:bCs/>
-          <w:sz w:val="28"/>
-          <w:szCs w:val="28"/>
-        </w:rPr>
-        <w:t>arcirc</w:t>
-      </w:r>
-      <w:proofErr w:type="spellEnd"/>
-      <w:r>
-        <w:rPr>
-          <w:rFonts w:cstheme="minorHAnsi"/>
-          <w:bCs/>
-          <w:sz w:val="28"/>
-          <w:szCs w:val="28"/>
-        </w:rPr>
+        <w:t>class arcirc{</w:t>
+      </w:r>
+    </w:p>
+    <w:p>
+      <w:pPr>
+        <w:jc w:val="both"/>
+        <w:rPr>
+          <w:rFonts w:cstheme="minorHAnsi"/>
+          <w:bCs/>
+          <w:sz w:val="28"/>
+          <w:szCs w:val="28"/>
+        </w:rPr>
+      </w:pPr>
+      <w:r>
+        <w:rPr>
+          <w:rFonts w:cstheme="minorHAnsi"/>
+          <w:bCs/>
+          <w:sz w:val="28"/>
+          <w:szCs w:val="28"/>
+        </w:rPr>
+        <w:tab/>
+        <w:t>public static void main(String args[])</w:t>
+      </w:r>
+    </w:p>
+    <w:p>
+      <w:pPr>
+        <w:jc w:val="both"/>
+        <w:rPr>
+          <w:rFonts w:cstheme="minorHAnsi"/>
+          <w:bCs/>
+          <w:sz w:val="28"/>
+          <w:szCs w:val="28"/>
+        </w:rPr>
+      </w:pPr>
+      <w:r>
+        <w:rPr>
+          <w:rFonts w:cstheme="minorHAnsi"/>
+          <w:bCs/>
+          <w:sz w:val="28"/>
+          <w:szCs w:val="28"/>
+        </w:rPr>
+        <w:tab/>
         <w:t>{</w:t>
       </w:r>
-      <w:proofErr w:type="gramEnd"/>
-    </w:p>
-    <w:p>
-      <w:pPr>
-        <w:jc w:val="both"/>
-        <w:rPr>
-          <w:rFonts w:cstheme="minorHAnsi"/>
-          <w:bCs/>
-          <w:sz w:val="28"/>
-          <w:szCs w:val="28"/>
-        </w:rPr>
-      </w:pPr>
-      <w:r>
-        <w:rPr>
-          <w:rFonts w:cstheme="minorHAnsi"/>
-          <w:bCs/>
-          <w:sz w:val="28"/>
-          <w:szCs w:val="28"/>
-        </w:rPr>
-        <w:tab/>
-        <w:t xml:space="preserve">public static void </w:t>
-      </w:r>
-      <w:proofErr w:type="gramStart"/>
-      <w:r>
-        <w:rPr>
-          <w:rFonts w:cstheme="minorHAnsi"/>
-          <w:bCs/>
-          <w:sz w:val="28"/>
-          <w:szCs w:val="28"/>
-        </w:rPr>
-        <w:t>main(</w:t>
-      </w:r>
-      <w:proofErr w:type="gramEnd"/>
-      <w:r>
-        <w:rPr>
-          <w:rFonts w:cstheme="minorHAnsi"/>
-          <w:bCs/>
-          <w:sz w:val="28"/>
-          <w:szCs w:val="28"/>
-        </w:rPr>
-        <w:t xml:space="preserve">String </w:t>
-      </w:r>
-      <w:proofErr w:type="spellStart"/>
-      <w:r>
-        <w:rPr>
-          <w:rFonts w:cstheme="minorHAnsi"/>
-          <w:bCs/>
-          <w:sz w:val="28"/>
-          <w:szCs w:val="28"/>
-        </w:rPr>
-        <w:t>args</w:t>
-      </w:r>
-      <w:proofErr w:type="spellEnd"/>
-      <w:r>
-        <w:rPr>
-          <w:rFonts w:cstheme="minorHAnsi"/>
-          <w:bCs/>
-          <w:sz w:val="28"/>
-          <w:szCs w:val="28"/>
-        </w:rPr>
-        <w:t>[])</w:t>
-      </w:r>
-    </w:p>
-    <w:p>
-      <w:pPr>
-        <w:jc w:val="both"/>
-        <w:rPr>
-          <w:rFonts w:cstheme="minorHAnsi"/>
-          <w:bCs/>
-          <w:sz w:val="28"/>
-          <w:szCs w:val="28"/>
-        </w:rPr>
-      </w:pPr>
-      <w:r>
-        <w:rPr>
-          <w:rFonts w:cstheme="minorHAnsi"/>
-          <w:bCs/>
-          <w:sz w:val="28"/>
-          <w:szCs w:val="28"/>
-        </w:rPr>
-        <w:tab/>
-        <w:t>{</w:t>
-      </w:r>
     </w:p>
     <w:p>
       <w:pPr>
@@ -7819,127 +6747,49 @@
           <w:szCs w:val="28"/>
         </w:rPr>
         <w:tab/>
-        <w:t xml:space="preserve">double </w:t>
-      </w:r>
-      <w:proofErr w:type="spellStart"/>
-      <w:r>
-        <w:rPr>
-          <w:rFonts w:cstheme="minorHAnsi"/>
-          <w:bCs/>
-          <w:sz w:val="28"/>
-          <w:szCs w:val="28"/>
-        </w:rPr>
-        <w:t>circum</w:t>
-      </w:r>
-      <w:proofErr w:type="spellEnd"/>
-      <w:r>
-        <w:rPr>
-          <w:rFonts w:cstheme="minorHAnsi"/>
-          <w:bCs/>
-          <w:sz w:val="28"/>
-          <w:szCs w:val="28"/>
-        </w:rPr>
-        <w:t xml:space="preserve"> = 2*pi*r;</w:t>
-      </w:r>
-    </w:p>
-    <w:p>
-      <w:pPr>
-        <w:jc w:val="both"/>
-        <w:rPr>
-          <w:rFonts w:cstheme="minorHAnsi"/>
-          <w:bCs/>
-          <w:sz w:val="28"/>
-          <w:szCs w:val="28"/>
-        </w:rPr>
-      </w:pPr>
-      <w:r>
-        <w:rPr>
-          <w:rFonts w:cstheme="minorHAnsi"/>
-          <w:bCs/>
-          <w:sz w:val="28"/>
-          <w:szCs w:val="28"/>
-        </w:rPr>
-        <w:tab/>
-      </w:r>
-      <w:proofErr w:type="spellStart"/>
-      <w:r>
-        <w:rPr>
-          <w:rFonts w:cstheme="minorHAnsi"/>
-          <w:bCs/>
-          <w:sz w:val="28"/>
-          <w:szCs w:val="28"/>
-        </w:rPr>
-        <w:t>System.out.println</w:t>
-      </w:r>
-      <w:proofErr w:type="spellEnd"/>
-      <w:r>
-        <w:rPr>
-          <w:rFonts w:cstheme="minorHAnsi"/>
-          <w:bCs/>
-          <w:sz w:val="28"/>
-          <w:szCs w:val="28"/>
-        </w:rPr>
-        <w:t>("Area of Circle is: "+area);</w:t>
-      </w:r>
-    </w:p>
-    <w:p>
-      <w:pPr>
-        <w:jc w:val="both"/>
-        <w:rPr>
-          <w:rFonts w:cstheme="minorHAnsi"/>
-          <w:bCs/>
-          <w:sz w:val="28"/>
-          <w:szCs w:val="28"/>
-        </w:rPr>
-      </w:pPr>
-      <w:r>
-        <w:rPr>
-          <w:rFonts w:cstheme="minorHAnsi"/>
-          <w:bCs/>
-          <w:sz w:val="28"/>
-          <w:szCs w:val="28"/>
-        </w:rPr>
-        <w:tab/>
-      </w:r>
-      <w:proofErr w:type="spellStart"/>
-      <w:r>
-        <w:rPr>
-          <w:rFonts w:cstheme="minorHAnsi"/>
-          <w:bCs/>
-          <w:sz w:val="28"/>
-          <w:szCs w:val="28"/>
-        </w:rPr>
-        <w:t>System.out.println</w:t>
-      </w:r>
-      <w:proofErr w:type="spellEnd"/>
-      <w:r>
-        <w:rPr>
-          <w:rFonts w:cstheme="minorHAnsi"/>
-          <w:bCs/>
-          <w:sz w:val="28"/>
-          <w:szCs w:val="28"/>
-        </w:rPr>
-        <w:t>("Circumference of is: "+</w:t>
-      </w:r>
-      <w:proofErr w:type="spellStart"/>
-      <w:r>
-        <w:rPr>
-          <w:rFonts w:cstheme="minorHAnsi"/>
-          <w:bCs/>
-          <w:sz w:val="28"/>
-          <w:szCs w:val="28"/>
-        </w:rPr>
-        <w:t>circum</w:t>
-      </w:r>
-      <w:proofErr w:type="spellEnd"/>
-      <w:r>
-        <w:rPr>
-          <w:rFonts w:cstheme="minorHAnsi"/>
-          <w:bCs/>
-          <w:sz w:val="28"/>
-          <w:szCs w:val="28"/>
-        </w:rPr>
-        <w:t>);</w:t>
+        <w:t>double circum = 2*pi*r;</w:t>
+      </w:r>
+    </w:p>
+    <w:p>
+      <w:pPr>
+        <w:jc w:val="both"/>
+        <w:rPr>
+          <w:rFonts w:cstheme="minorHAnsi"/>
+          <w:bCs/>
+          <w:sz w:val="28"/>
+          <w:szCs w:val="28"/>
+        </w:rPr>
+      </w:pPr>
+      <w:r>
+        <w:rPr>
+          <w:rFonts w:cstheme="minorHAnsi"/>
+          <w:bCs/>
+          <w:sz w:val="28"/>
+          <w:szCs w:val="28"/>
+        </w:rPr>
+        <w:tab/>
+        <w:t>System.out.println("Area of Circle is: "+area);</w:t>
+      </w:r>
+    </w:p>
+    <w:p>
+      <w:pPr>
+        <w:jc w:val="both"/>
+        <w:rPr>
+          <w:rFonts w:cstheme="minorHAnsi"/>
+          <w:bCs/>
+          <w:sz w:val="28"/>
+          <w:szCs w:val="28"/>
+        </w:rPr>
+      </w:pPr>
+      <w:r>
+        <w:rPr>
+          <w:rFonts w:cstheme="minorHAnsi"/>
+          <w:bCs/>
+          <w:sz w:val="28"/>
+          <w:szCs w:val="28"/>
+        </w:rPr>
+        <w:tab/>
+        <w:t>System.out.println("Circumference of is: "+circum);</w:t>
       </w:r>
     </w:p>
     <w:p>
@@ -7982,17 +6832,6 @@
         </w:rPr>
         <w:t>}</w:t>
       </w:r>
-    </w:p>
-    <w:p>
-      <w:pPr>
-        <w:jc w:val="both"/>
-        <w:rPr>
-          <w:rFonts w:cstheme="minorHAnsi"/>
-          <w:bCs/>
-          <w:sz w:val="28"/>
-          <w:szCs w:val="28"/>
-        </w:rPr>
-      </w:pPr>
       <w:r>
         <w:rPr>
           <w:rFonts w:cstheme="minorHAnsi"/>
@@ -8017,6 +6856,7 @@
         <w:rPr>
           <w:rFonts w:cstheme="minorHAnsi"/>
           <w:bCs/>
+          <w:noProof/>
           <w:sz w:val="28"/>
           <w:szCs w:val="28"/>
         </w:rPr>
@@ -8094,16 +6934,7 @@
           <w:sz w:val="28"/>
           <w:szCs w:val="28"/>
         </w:rPr>
-        <w:t>8</w:t>
-      </w:r>
-      <w:r>
-        <w:rPr>
-          <w:rFonts w:cstheme="minorHAnsi"/>
-          <w:b/>
-          <w:sz w:val="28"/>
-          <w:szCs w:val="28"/>
-        </w:rPr>
-        <w:t>.</w:t>
+        <w:t>8.</w:t>
       </w:r>
       <w:r>
         <w:rPr>
@@ -8139,16 +6970,7 @@
           <w:sz w:val="28"/>
           <w:szCs w:val="28"/>
         </w:rPr>
-        <w:t>roots of a Quadratic Equation</w:t>
-      </w:r>
-      <w:r>
-        <w:rPr>
-          <w:rFonts w:cstheme="minorHAnsi"/>
-          <w:b/>
-          <w:sz w:val="28"/>
-          <w:szCs w:val="28"/>
-        </w:rPr>
-        <w:t>.</w:t>
+        <w:t>roots of a Quadratic Equation.</w:t>
       </w:r>
     </w:p>
     <w:p>
@@ -8208,47 +7030,7 @@
           <w:sz w:val="28"/>
           <w:szCs w:val="28"/>
         </w:rPr>
-        <w:t xml:space="preserve">    public static void </w:t>
-      </w:r>
-      <w:proofErr w:type="gramStart"/>
-      <w:r>
-        <w:rPr>
-          <w:rFonts w:cstheme="minorHAnsi"/>
-          <w:bCs/>
-          <w:sz w:val="28"/>
-          <w:szCs w:val="28"/>
-        </w:rPr>
-        <w:t>main(</w:t>
-      </w:r>
-      <w:proofErr w:type="gramEnd"/>
-      <w:r>
-        <w:rPr>
-          <w:rFonts w:cstheme="minorHAnsi"/>
-          <w:bCs/>
-          <w:sz w:val="28"/>
-          <w:szCs w:val="28"/>
-        </w:rPr>
-        <w:t xml:space="preserve">String </w:t>
-      </w:r>
-      <w:proofErr w:type="spellStart"/>
-      <w:r>
-        <w:rPr>
-          <w:rFonts w:cstheme="minorHAnsi"/>
-          <w:bCs/>
-          <w:sz w:val="28"/>
-          <w:szCs w:val="28"/>
-        </w:rPr>
-        <w:t>args</w:t>
-      </w:r>
-      <w:proofErr w:type="spellEnd"/>
-      <w:r>
-        <w:rPr>
-          <w:rFonts w:cstheme="minorHAnsi"/>
-          <w:bCs/>
-          <w:sz w:val="28"/>
-          <w:szCs w:val="28"/>
-        </w:rPr>
-        <w:t>[])</w:t>
+        <w:t xml:space="preserve">    public static void main(String args[])</w:t>
       </w:r>
     </w:p>
     <w:p>
@@ -8308,47 +7090,7 @@
           <w:sz w:val="28"/>
           <w:szCs w:val="28"/>
         </w:rPr>
-        <w:t xml:space="preserve">        double </w:t>
-      </w:r>
-      <w:proofErr w:type="spellStart"/>
-      <w:r>
-        <w:rPr>
-          <w:rFonts w:cstheme="minorHAnsi"/>
-          <w:bCs/>
-          <w:sz w:val="28"/>
-          <w:szCs w:val="28"/>
-        </w:rPr>
-        <w:t>firstroot</w:t>
-      </w:r>
-      <w:proofErr w:type="spellEnd"/>
-      <w:r>
-        <w:rPr>
-          <w:rFonts w:cstheme="minorHAnsi"/>
-          <w:bCs/>
-          <w:sz w:val="28"/>
-          <w:szCs w:val="28"/>
-        </w:rPr>
-        <w:t xml:space="preserve">, </w:t>
-      </w:r>
-      <w:proofErr w:type="spellStart"/>
-      <w:r>
-        <w:rPr>
-          <w:rFonts w:cstheme="minorHAnsi"/>
-          <w:bCs/>
-          <w:sz w:val="28"/>
-          <w:szCs w:val="28"/>
-        </w:rPr>
-        <w:t>secondroot</w:t>
-      </w:r>
-      <w:proofErr w:type="spellEnd"/>
-      <w:r>
-        <w:rPr>
-          <w:rFonts w:cstheme="minorHAnsi"/>
-          <w:bCs/>
-          <w:sz w:val="28"/>
-          <w:szCs w:val="28"/>
-        </w:rPr>
-        <w:t>;</w:t>
+        <w:t xml:space="preserve">        double firstroot, secondroot;</w:t>
       </w:r>
     </w:p>
     <w:p>
@@ -8399,764 +7141,471 @@
           <w:sz w:val="28"/>
           <w:szCs w:val="28"/>
         </w:rPr>
+        <w:t xml:space="preserve">        if (det &gt; 0) </w:t>
+      </w:r>
+    </w:p>
+    <w:p>
+      <w:pPr>
+        <w:jc w:val="both"/>
+        <w:rPr>
+          <w:rFonts w:cstheme="minorHAnsi"/>
+          <w:bCs/>
+          <w:sz w:val="28"/>
+          <w:szCs w:val="28"/>
+        </w:rPr>
+      </w:pPr>
+      <w:r>
+        <w:rPr>
+          <w:rFonts w:cstheme="minorHAnsi"/>
+          <w:bCs/>
+          <w:sz w:val="28"/>
+          <w:szCs w:val="28"/>
+        </w:rPr>
+        <w:tab/>
+        <w:t>{</w:t>
+      </w:r>
+    </w:p>
+    <w:p>
+      <w:pPr>
+        <w:jc w:val="both"/>
+        <w:rPr>
+          <w:rFonts w:cstheme="minorHAnsi"/>
+          <w:bCs/>
+          <w:sz w:val="28"/>
+          <w:szCs w:val="28"/>
+        </w:rPr>
+      </w:pPr>
+      <w:r>
+        <w:rPr>
+          <w:rFonts w:cstheme="minorHAnsi"/>
+          <w:bCs/>
+          <w:sz w:val="28"/>
+          <w:szCs w:val="28"/>
+        </w:rPr>
+        <w:tab/>
+      </w:r>
+      <w:r>
+        <w:rPr>
+          <w:rFonts w:cstheme="minorHAnsi"/>
+          <w:bCs/>
+          <w:sz w:val="28"/>
+          <w:szCs w:val="28"/>
+        </w:rPr>
+        <w:tab/>
+        <w:t>firstroot = (-b + Math.sqrt(det)) / (2 * a);</w:t>
+      </w:r>
+    </w:p>
+    <w:p>
+      <w:pPr>
+        <w:jc w:val="both"/>
+        <w:rPr>
+          <w:rFonts w:cstheme="minorHAnsi"/>
+          <w:bCs/>
+          <w:sz w:val="28"/>
+          <w:szCs w:val="28"/>
+        </w:rPr>
+      </w:pPr>
+      <w:r>
+        <w:rPr>
+          <w:rFonts w:cstheme="minorHAnsi"/>
+          <w:bCs/>
+          <w:sz w:val="28"/>
+          <w:szCs w:val="28"/>
+        </w:rPr>
+        <w:t xml:space="preserve">            </w:t>
+      </w:r>
+      <w:r>
+        <w:rPr>
+          <w:rFonts w:cstheme="minorHAnsi"/>
+          <w:bCs/>
+          <w:sz w:val="28"/>
+          <w:szCs w:val="28"/>
+        </w:rPr>
+        <w:tab/>
+        <w:t>secondroot = (-b - Math.sqrt(det)) / (2 * a);</w:t>
+      </w:r>
+    </w:p>
+    <w:p>
+      <w:pPr>
+        <w:jc w:val="both"/>
+        <w:rPr>
+          <w:rFonts w:cstheme="minorHAnsi"/>
+          <w:bCs/>
+          <w:sz w:val="28"/>
+          <w:szCs w:val="28"/>
+        </w:rPr>
+      </w:pPr>
+    </w:p>
+    <w:p>
+      <w:pPr>
+        <w:jc w:val="both"/>
+        <w:rPr>
+          <w:rFonts w:cstheme="minorHAnsi"/>
+          <w:bCs/>
+          <w:sz w:val="28"/>
+          <w:szCs w:val="28"/>
+        </w:rPr>
+      </w:pPr>
+      <w:r>
+        <w:rPr>
+          <w:rFonts w:cstheme="minorHAnsi"/>
+          <w:bCs/>
+          <w:sz w:val="28"/>
+          <w:szCs w:val="28"/>
+        </w:rPr>
+        <w:t xml:space="preserve">            </w:t>
+      </w:r>
+      <w:r>
+        <w:rPr>
+          <w:rFonts w:cstheme="minorHAnsi"/>
+          <w:bCs/>
+          <w:sz w:val="28"/>
+          <w:szCs w:val="28"/>
+        </w:rPr>
+        <w:tab/>
+        <w:t>System.out.format("First Root = %.2f and Second Root = %.2f",firstroot, secondroot);</w:t>
+      </w:r>
+    </w:p>
+    <w:p>
+      <w:pPr>
+        <w:jc w:val="both"/>
+        <w:rPr>
+          <w:rFonts w:cstheme="minorHAnsi"/>
+          <w:bCs/>
+          <w:sz w:val="28"/>
+          <w:szCs w:val="28"/>
+        </w:rPr>
+      </w:pPr>
+      <w:r>
+        <w:rPr>
+          <w:rFonts w:cstheme="minorHAnsi"/>
+          <w:bCs/>
+          <w:sz w:val="28"/>
+          <w:szCs w:val="28"/>
+        </w:rPr>
+        <w:t xml:space="preserve">        }</w:t>
+      </w:r>
+    </w:p>
+    <w:p>
+      <w:pPr>
+        <w:jc w:val="both"/>
+        <w:rPr>
+          <w:rFonts w:cstheme="minorHAnsi"/>
+          <w:bCs/>
+          <w:sz w:val="28"/>
+          <w:szCs w:val="28"/>
+        </w:rPr>
+      </w:pPr>
+      <w:r>
+        <w:rPr>
+          <w:rFonts w:cstheme="minorHAnsi"/>
+          <w:bCs/>
+          <w:sz w:val="28"/>
+          <w:szCs w:val="28"/>
+        </w:rPr>
+        <w:t xml:space="preserve">        else if (det == 0) </w:t>
+      </w:r>
+    </w:p>
+    <w:p>
+      <w:pPr>
+        <w:jc w:val="both"/>
+        <w:rPr>
+          <w:rFonts w:cstheme="minorHAnsi"/>
+          <w:bCs/>
+          <w:sz w:val="28"/>
+          <w:szCs w:val="28"/>
+        </w:rPr>
+      </w:pPr>
+      <w:r>
+        <w:rPr>
+          <w:rFonts w:cstheme="minorHAnsi"/>
+          <w:bCs/>
+          <w:sz w:val="28"/>
+          <w:szCs w:val="28"/>
+        </w:rPr>
+        <w:tab/>
+        <w:t>{</w:t>
+      </w:r>
+    </w:p>
+    <w:p>
+      <w:pPr>
+        <w:jc w:val="both"/>
+        <w:rPr>
+          <w:rFonts w:cstheme="minorHAnsi"/>
+          <w:bCs/>
+          <w:sz w:val="28"/>
+          <w:szCs w:val="28"/>
+        </w:rPr>
+      </w:pPr>
+      <w:r>
+        <w:rPr>
+          <w:rFonts w:cstheme="minorHAnsi"/>
+          <w:bCs/>
+          <w:sz w:val="28"/>
+          <w:szCs w:val="28"/>
+        </w:rPr>
+        <w:t xml:space="preserve">            </w:t>
+      </w:r>
+      <w:r>
+        <w:rPr>
+          <w:rFonts w:cstheme="minorHAnsi"/>
+          <w:bCs/>
+          <w:sz w:val="28"/>
+          <w:szCs w:val="28"/>
+        </w:rPr>
+        <w:tab/>
+        <w:t>firstroot = secondroot = -b / (2 * a);</w:t>
+      </w:r>
+    </w:p>
+    <w:p>
+      <w:pPr>
+        <w:jc w:val="both"/>
+        <w:rPr>
+          <w:rFonts w:cstheme="minorHAnsi"/>
+          <w:bCs/>
+          <w:sz w:val="28"/>
+          <w:szCs w:val="28"/>
+        </w:rPr>
+      </w:pPr>
+      <w:r>
+        <w:rPr>
+          <w:rFonts w:cstheme="minorHAnsi"/>
+          <w:bCs/>
+          <w:sz w:val="28"/>
+          <w:szCs w:val="28"/>
+        </w:rPr>
+        <w:t xml:space="preserve">            </w:t>
+      </w:r>
+      <w:r>
+        <w:rPr>
+          <w:rFonts w:cstheme="minorHAnsi"/>
+          <w:bCs/>
+          <w:sz w:val="28"/>
+          <w:szCs w:val="28"/>
+        </w:rPr>
+        <w:tab/>
+        <w:t>System.out.format("First Root = Second Root = %.2f;", firstroot);</w:t>
+      </w:r>
+    </w:p>
+    <w:p>
+      <w:pPr>
+        <w:jc w:val="both"/>
+        <w:rPr>
+          <w:rFonts w:cstheme="minorHAnsi"/>
+          <w:bCs/>
+          <w:sz w:val="28"/>
+          <w:szCs w:val="28"/>
+        </w:rPr>
+      </w:pPr>
+      <w:r>
+        <w:rPr>
+          <w:rFonts w:cstheme="minorHAnsi"/>
+          <w:bCs/>
+          <w:sz w:val="28"/>
+          <w:szCs w:val="28"/>
+        </w:rPr>
+        <w:t xml:space="preserve">        }</w:t>
+      </w:r>
+    </w:p>
+    <w:p>
+      <w:pPr>
+        <w:jc w:val="both"/>
+        <w:rPr>
+          <w:rFonts w:cstheme="minorHAnsi"/>
+          <w:bCs/>
+          <w:sz w:val="28"/>
+          <w:szCs w:val="28"/>
+        </w:rPr>
+      </w:pPr>
+      <w:r>
+        <w:rPr>
+          <w:rFonts w:cstheme="minorHAnsi"/>
+          <w:bCs/>
+          <w:sz w:val="28"/>
+          <w:szCs w:val="28"/>
+        </w:rPr>
+        <w:t xml:space="preserve">        else </w:t>
+      </w:r>
+    </w:p>
+    <w:p>
+      <w:pPr>
+        <w:jc w:val="both"/>
+        <w:rPr>
+          <w:rFonts w:cstheme="minorHAnsi"/>
+          <w:bCs/>
+          <w:sz w:val="28"/>
+          <w:szCs w:val="28"/>
+        </w:rPr>
+      </w:pPr>
+      <w:r>
+        <w:rPr>
+          <w:rFonts w:cstheme="minorHAnsi"/>
+          <w:bCs/>
+          <w:sz w:val="28"/>
+          <w:szCs w:val="28"/>
+        </w:rPr>
+        <w:tab/>
+        <w:t>{</w:t>
+      </w:r>
+    </w:p>
+    <w:p>
+      <w:pPr>
+        <w:jc w:val="both"/>
+        <w:rPr>
+          <w:rFonts w:cstheme="minorHAnsi"/>
+          <w:bCs/>
+          <w:sz w:val="28"/>
+          <w:szCs w:val="28"/>
+        </w:rPr>
+      </w:pPr>
+      <w:r>
+        <w:rPr>
+          <w:rFonts w:cstheme="minorHAnsi"/>
+          <w:bCs/>
+          <w:sz w:val="28"/>
+          <w:szCs w:val="28"/>
+        </w:rPr>
+        <w:t xml:space="preserve">            </w:t>
+      </w:r>
+      <w:r>
+        <w:rPr>
+          <w:rFonts w:cstheme="minorHAnsi"/>
+          <w:bCs/>
+          <w:sz w:val="28"/>
+          <w:szCs w:val="28"/>
+        </w:rPr>
+        <w:tab/>
+        <w:t>double real = -b / (2 * a);</w:t>
+      </w:r>
+    </w:p>
+    <w:p>
+      <w:pPr>
+        <w:jc w:val="both"/>
+        <w:rPr>
+          <w:rFonts w:cstheme="minorHAnsi"/>
+          <w:bCs/>
+          <w:sz w:val="28"/>
+          <w:szCs w:val="28"/>
+        </w:rPr>
+      </w:pPr>
+      <w:r>
+        <w:rPr>
+          <w:rFonts w:cstheme="minorHAnsi"/>
+          <w:bCs/>
+          <w:sz w:val="28"/>
+          <w:szCs w:val="28"/>
+        </w:rPr>
+        <w:t xml:space="preserve">            </w:t>
+      </w:r>
+      <w:r>
+        <w:rPr>
+          <w:rFonts w:cstheme="minorHAnsi"/>
+          <w:bCs/>
+          <w:sz w:val="28"/>
+          <w:szCs w:val="28"/>
+        </w:rPr>
+        <w:tab/>
+        <w:t>double imaginary = Math.sqrt(-det) / (2 * a);</w:t>
+      </w:r>
+    </w:p>
+    <w:p>
+      <w:pPr>
+        <w:jc w:val="both"/>
+        <w:rPr>
+          <w:rFonts w:cstheme="minorHAnsi"/>
+          <w:bCs/>
+          <w:sz w:val="28"/>
+          <w:szCs w:val="28"/>
+        </w:rPr>
+      </w:pPr>
+      <w:r>
+        <w:rPr>
+          <w:rFonts w:cstheme="minorHAnsi"/>
+          <w:bCs/>
+          <w:sz w:val="28"/>
+          <w:szCs w:val="28"/>
+        </w:rPr>
+        <w:t xml:space="preserve">            </w:t>
+      </w:r>
+      <w:r>
+        <w:rPr>
+          <w:rFonts w:cstheme="minorHAnsi"/>
+          <w:bCs/>
+          <w:sz w:val="28"/>
+          <w:szCs w:val="28"/>
+        </w:rPr>
+        <w:tab/>
+        <w:t>System.out.printf("First Root = %.2f+%.2fi", real, imaginary);</w:t>
+      </w:r>
+    </w:p>
+    <w:p>
+      <w:pPr>
+        <w:jc w:val="both"/>
+        <w:rPr>
+          <w:rFonts w:cstheme="minorHAnsi"/>
+          <w:bCs/>
+          <w:sz w:val="28"/>
+          <w:szCs w:val="28"/>
+        </w:rPr>
+      </w:pPr>
+      <w:r>
+        <w:rPr>
+          <w:rFonts w:cstheme="minorHAnsi"/>
+          <w:bCs/>
+          <w:sz w:val="28"/>
+          <w:szCs w:val="28"/>
+        </w:rPr>
+        <w:t xml:space="preserve">            </w:t>
+      </w:r>
+      <w:r>
+        <w:rPr>
+          <w:rFonts w:cstheme="minorHAnsi"/>
+          <w:bCs/>
+          <w:sz w:val="28"/>
+          <w:szCs w:val="28"/>
+        </w:rPr>
+        <w:tab/>
+        <w:t>System.out.printf("\nSecond Root = %.2f-%.2fi", real, imaginary);</w:t>
+      </w:r>
+    </w:p>
+    <w:p>
+      <w:pPr>
+        <w:jc w:val="both"/>
+        <w:rPr>
+          <w:rFonts w:cstheme="minorHAnsi"/>
+          <w:bCs/>
+          <w:sz w:val="28"/>
+          <w:szCs w:val="28"/>
+        </w:rPr>
+      </w:pPr>
+      <w:r>
+        <w:rPr>
+          <w:rFonts w:cstheme="minorHAnsi"/>
+          <w:bCs/>
+          <w:sz w:val="28"/>
+          <w:szCs w:val="28"/>
+        </w:rPr>
+        <w:t xml:space="preserve">        }</w:t>
+      </w:r>
+    </w:p>
+    <w:p>
+      <w:pPr>
+        <w:jc w:val="both"/>
+        <w:rPr>
+          <w:rFonts w:cstheme="minorHAnsi"/>
+          <w:bCs/>
+          <w:sz w:val="28"/>
+          <w:szCs w:val="28"/>
+        </w:rPr>
+      </w:pPr>
+      <w:r>
+        <w:rPr>
+          <w:rFonts w:cstheme="minorHAnsi"/>
+          <w:bCs/>
+          <w:sz w:val="28"/>
+          <w:szCs w:val="28"/>
+        </w:rPr>
         <w:lastRenderedPageBreak/>
-        <w:t xml:space="preserve">        if (det &gt; 0) </w:t>
-      </w:r>
-    </w:p>
-    <w:p>
-      <w:pPr>
-        <w:jc w:val="both"/>
-        <w:rPr>
-          <w:rFonts w:cstheme="minorHAnsi"/>
-          <w:bCs/>
-          <w:sz w:val="28"/>
-          <w:szCs w:val="28"/>
-        </w:rPr>
-      </w:pPr>
-      <w:r>
-        <w:rPr>
-          <w:rFonts w:cstheme="minorHAnsi"/>
-          <w:bCs/>
-          <w:sz w:val="28"/>
-          <w:szCs w:val="28"/>
-        </w:rPr>
-        <w:tab/>
-        <w:t>{</w:t>
-      </w:r>
-    </w:p>
-    <w:p>
-      <w:pPr>
-        <w:jc w:val="both"/>
-        <w:rPr>
-          <w:rFonts w:cstheme="minorHAnsi"/>
-          <w:bCs/>
-          <w:sz w:val="28"/>
-          <w:szCs w:val="28"/>
-        </w:rPr>
-      </w:pPr>
-      <w:r>
-        <w:rPr>
-          <w:rFonts w:cstheme="minorHAnsi"/>
-          <w:bCs/>
-          <w:sz w:val="28"/>
-          <w:szCs w:val="28"/>
-        </w:rPr>
-        <w:tab/>
-      </w:r>
-      <w:r>
-        <w:rPr>
-          <w:rFonts w:cstheme="minorHAnsi"/>
-          <w:bCs/>
-          <w:sz w:val="28"/>
-          <w:szCs w:val="28"/>
-        </w:rPr>
-        <w:tab/>
-      </w:r>
-      <w:proofErr w:type="spellStart"/>
-      <w:r>
-        <w:rPr>
-          <w:rFonts w:cstheme="minorHAnsi"/>
-          <w:bCs/>
-          <w:sz w:val="28"/>
-          <w:szCs w:val="28"/>
-        </w:rPr>
-        <w:t>firstroot</w:t>
-      </w:r>
-      <w:proofErr w:type="spellEnd"/>
-      <w:r>
-        <w:rPr>
-          <w:rFonts w:cstheme="minorHAnsi"/>
-          <w:bCs/>
-          <w:sz w:val="28"/>
-          <w:szCs w:val="28"/>
-        </w:rPr>
-        <w:t xml:space="preserve"> = (-b + </w:t>
-      </w:r>
-      <w:proofErr w:type="spellStart"/>
-      <w:r>
-        <w:rPr>
-          <w:rFonts w:cstheme="minorHAnsi"/>
-          <w:bCs/>
-          <w:sz w:val="28"/>
-          <w:szCs w:val="28"/>
-        </w:rPr>
-        <w:t>Math.sqrt</w:t>
-      </w:r>
-      <w:proofErr w:type="spellEnd"/>
-      <w:r>
-        <w:rPr>
-          <w:rFonts w:cstheme="minorHAnsi"/>
-          <w:bCs/>
-          <w:sz w:val="28"/>
-          <w:szCs w:val="28"/>
-        </w:rPr>
-        <w:t>(det)) / (2 * a);</w:t>
-      </w:r>
-    </w:p>
-    <w:p>
-      <w:pPr>
-        <w:jc w:val="both"/>
-        <w:rPr>
-          <w:rFonts w:cstheme="minorHAnsi"/>
-          <w:bCs/>
-          <w:sz w:val="28"/>
-          <w:szCs w:val="28"/>
-        </w:rPr>
-      </w:pPr>
-      <w:r>
-        <w:rPr>
-          <w:rFonts w:cstheme="minorHAnsi"/>
-          <w:bCs/>
-          <w:sz w:val="28"/>
-          <w:szCs w:val="28"/>
-        </w:rPr>
-        <w:t xml:space="preserve">            </w:t>
-      </w:r>
-      <w:r>
-        <w:rPr>
-          <w:rFonts w:cstheme="minorHAnsi"/>
-          <w:bCs/>
-          <w:sz w:val="28"/>
-          <w:szCs w:val="28"/>
-        </w:rPr>
-        <w:tab/>
-      </w:r>
-      <w:proofErr w:type="spellStart"/>
-      <w:r>
-        <w:rPr>
-          <w:rFonts w:cstheme="minorHAnsi"/>
-          <w:bCs/>
-          <w:sz w:val="28"/>
-          <w:szCs w:val="28"/>
-        </w:rPr>
-        <w:t>secondroot</w:t>
-      </w:r>
-      <w:proofErr w:type="spellEnd"/>
-      <w:r>
-        <w:rPr>
-          <w:rFonts w:cstheme="minorHAnsi"/>
-          <w:bCs/>
-          <w:sz w:val="28"/>
-          <w:szCs w:val="28"/>
-        </w:rPr>
-        <w:t xml:space="preserve"> = (-b - </w:t>
-      </w:r>
-      <w:proofErr w:type="spellStart"/>
-      <w:r>
-        <w:rPr>
-          <w:rFonts w:cstheme="minorHAnsi"/>
-          <w:bCs/>
-          <w:sz w:val="28"/>
-          <w:szCs w:val="28"/>
-        </w:rPr>
-        <w:t>Math.sqrt</w:t>
-      </w:r>
-      <w:proofErr w:type="spellEnd"/>
-      <w:r>
-        <w:rPr>
-          <w:rFonts w:cstheme="minorHAnsi"/>
-          <w:bCs/>
-          <w:sz w:val="28"/>
-          <w:szCs w:val="28"/>
-        </w:rPr>
-        <w:t>(det)) / (2 * a);</w:t>
-      </w:r>
-    </w:p>
-    <w:p>
-      <w:pPr>
-        <w:jc w:val="both"/>
-        <w:rPr>
-          <w:rFonts w:cstheme="minorHAnsi"/>
-          <w:bCs/>
-          <w:sz w:val="28"/>
-          <w:szCs w:val="28"/>
-        </w:rPr>
-      </w:pPr>
-    </w:p>
-    <w:p>
-      <w:pPr>
-        <w:jc w:val="both"/>
-        <w:rPr>
-          <w:rFonts w:cstheme="minorHAnsi"/>
-          <w:bCs/>
-          <w:sz w:val="28"/>
-          <w:szCs w:val="28"/>
-        </w:rPr>
-      </w:pPr>
-      <w:r>
-        <w:rPr>
-          <w:rFonts w:cstheme="minorHAnsi"/>
-          <w:bCs/>
-          <w:sz w:val="28"/>
-          <w:szCs w:val="28"/>
-        </w:rPr>
-        <w:t xml:space="preserve">            </w:t>
-      </w:r>
-      <w:r>
-        <w:rPr>
-          <w:rFonts w:cstheme="minorHAnsi"/>
-          <w:bCs/>
-          <w:sz w:val="28"/>
-          <w:szCs w:val="28"/>
-        </w:rPr>
-        <w:tab/>
-      </w:r>
-      <w:proofErr w:type="spellStart"/>
-      <w:r>
-        <w:rPr>
-          <w:rFonts w:cstheme="minorHAnsi"/>
-          <w:bCs/>
-          <w:sz w:val="28"/>
-          <w:szCs w:val="28"/>
-        </w:rPr>
-        <w:t>System.out.format</w:t>
-      </w:r>
-      <w:proofErr w:type="spellEnd"/>
-      <w:r>
-        <w:rPr>
-          <w:rFonts w:cstheme="minorHAnsi"/>
-          <w:bCs/>
-          <w:sz w:val="28"/>
-          <w:szCs w:val="28"/>
-        </w:rPr>
-        <w:t>("First Root = %.2f and Second Root = %.2f</w:t>
-      </w:r>
-      <w:proofErr w:type="gramStart"/>
-      <w:r>
-        <w:rPr>
-          <w:rFonts w:cstheme="minorHAnsi"/>
-          <w:bCs/>
-          <w:sz w:val="28"/>
-          <w:szCs w:val="28"/>
-        </w:rPr>
-        <w:t>",firstroot</w:t>
-      </w:r>
-      <w:proofErr w:type="gramEnd"/>
-      <w:r>
-        <w:rPr>
-          <w:rFonts w:cstheme="minorHAnsi"/>
-          <w:bCs/>
-          <w:sz w:val="28"/>
-          <w:szCs w:val="28"/>
-        </w:rPr>
-        <w:t xml:space="preserve">, </w:t>
-      </w:r>
-      <w:proofErr w:type="spellStart"/>
-      <w:r>
-        <w:rPr>
-          <w:rFonts w:cstheme="minorHAnsi"/>
-          <w:bCs/>
-          <w:sz w:val="28"/>
-          <w:szCs w:val="28"/>
-        </w:rPr>
-        <w:t>secondroot</w:t>
-      </w:r>
-      <w:proofErr w:type="spellEnd"/>
-      <w:r>
-        <w:rPr>
-          <w:rFonts w:cstheme="minorHAnsi"/>
-          <w:bCs/>
-          <w:sz w:val="28"/>
-          <w:szCs w:val="28"/>
-        </w:rPr>
-        <w:t>);</w:t>
-      </w:r>
-    </w:p>
-    <w:p>
-      <w:pPr>
-        <w:jc w:val="both"/>
-        <w:rPr>
-          <w:rFonts w:cstheme="minorHAnsi"/>
-          <w:bCs/>
-          <w:sz w:val="28"/>
-          <w:szCs w:val="28"/>
-        </w:rPr>
-      </w:pPr>
-      <w:r>
-        <w:rPr>
-          <w:rFonts w:cstheme="minorHAnsi"/>
-          <w:bCs/>
-          <w:sz w:val="28"/>
-          <w:szCs w:val="28"/>
-        </w:rPr>
-        <w:t xml:space="preserve">        }</w:t>
-      </w:r>
-    </w:p>
-    <w:p>
-      <w:pPr>
-        <w:jc w:val="both"/>
-        <w:rPr>
-          <w:rFonts w:cstheme="minorHAnsi"/>
-          <w:bCs/>
-          <w:sz w:val="28"/>
-          <w:szCs w:val="28"/>
-        </w:rPr>
-      </w:pPr>
-      <w:r>
-        <w:rPr>
-          <w:rFonts w:cstheme="minorHAnsi"/>
-          <w:bCs/>
-          <w:sz w:val="28"/>
-          <w:szCs w:val="28"/>
-        </w:rPr>
-        <w:t xml:space="preserve">        else if (det == 0) </w:t>
-      </w:r>
-    </w:p>
-    <w:p>
-      <w:pPr>
-        <w:jc w:val="both"/>
-        <w:rPr>
-          <w:rFonts w:cstheme="minorHAnsi"/>
-          <w:bCs/>
-          <w:sz w:val="28"/>
-          <w:szCs w:val="28"/>
-        </w:rPr>
-      </w:pPr>
-      <w:r>
-        <w:rPr>
-          <w:rFonts w:cstheme="minorHAnsi"/>
-          <w:bCs/>
-          <w:sz w:val="28"/>
-          <w:szCs w:val="28"/>
-        </w:rPr>
-        <w:tab/>
-        <w:t>{</w:t>
-      </w:r>
-    </w:p>
-    <w:p>
-      <w:pPr>
-        <w:jc w:val="both"/>
-        <w:rPr>
-          <w:rFonts w:cstheme="minorHAnsi"/>
-          <w:bCs/>
-          <w:sz w:val="28"/>
-          <w:szCs w:val="28"/>
-        </w:rPr>
-      </w:pPr>
-      <w:r>
-        <w:rPr>
-          <w:rFonts w:cstheme="minorHAnsi"/>
-          <w:bCs/>
-          <w:sz w:val="28"/>
-          <w:szCs w:val="28"/>
-        </w:rPr>
-        <w:t xml:space="preserve">            </w:t>
-      </w:r>
-      <w:r>
-        <w:rPr>
-          <w:rFonts w:cstheme="minorHAnsi"/>
-          <w:bCs/>
-          <w:sz w:val="28"/>
-          <w:szCs w:val="28"/>
-        </w:rPr>
-        <w:tab/>
-      </w:r>
-      <w:proofErr w:type="spellStart"/>
-      <w:r>
-        <w:rPr>
-          <w:rFonts w:cstheme="minorHAnsi"/>
-          <w:bCs/>
-          <w:sz w:val="28"/>
-          <w:szCs w:val="28"/>
-        </w:rPr>
-        <w:t>firstroot</w:t>
-      </w:r>
-      <w:proofErr w:type="spellEnd"/>
-      <w:r>
-        <w:rPr>
-          <w:rFonts w:cstheme="minorHAnsi"/>
-          <w:bCs/>
-          <w:sz w:val="28"/>
-          <w:szCs w:val="28"/>
-        </w:rPr>
-        <w:t xml:space="preserve"> = </w:t>
-      </w:r>
-      <w:proofErr w:type="spellStart"/>
-      <w:r>
-        <w:rPr>
-          <w:rFonts w:cstheme="minorHAnsi"/>
-          <w:bCs/>
-          <w:sz w:val="28"/>
-          <w:szCs w:val="28"/>
-        </w:rPr>
-        <w:t>secondroot</w:t>
-      </w:r>
-      <w:proofErr w:type="spellEnd"/>
-      <w:r>
-        <w:rPr>
-          <w:rFonts w:cstheme="minorHAnsi"/>
-          <w:bCs/>
-          <w:sz w:val="28"/>
-          <w:szCs w:val="28"/>
-        </w:rPr>
-        <w:t xml:space="preserve"> = -b / (2 * a);</w:t>
-      </w:r>
-    </w:p>
-    <w:p>
-      <w:pPr>
-        <w:jc w:val="both"/>
-        <w:rPr>
-          <w:rFonts w:cstheme="minorHAnsi"/>
-          <w:bCs/>
-          <w:sz w:val="28"/>
-          <w:szCs w:val="28"/>
-        </w:rPr>
-      </w:pPr>
-      <w:r>
-        <w:rPr>
-          <w:rFonts w:cstheme="minorHAnsi"/>
-          <w:bCs/>
-          <w:sz w:val="28"/>
-          <w:szCs w:val="28"/>
-        </w:rPr>
-        <w:t xml:space="preserve">            </w:t>
-      </w:r>
-      <w:r>
-        <w:rPr>
-          <w:rFonts w:cstheme="minorHAnsi"/>
-          <w:bCs/>
-          <w:sz w:val="28"/>
-          <w:szCs w:val="28"/>
-        </w:rPr>
-        <w:tab/>
-      </w:r>
-      <w:proofErr w:type="spellStart"/>
-      <w:r>
-        <w:rPr>
-          <w:rFonts w:cstheme="minorHAnsi"/>
-          <w:bCs/>
-          <w:sz w:val="28"/>
-          <w:szCs w:val="28"/>
-        </w:rPr>
-        <w:t>System.out.format</w:t>
-      </w:r>
-      <w:proofErr w:type="spellEnd"/>
-      <w:r>
-        <w:rPr>
-          <w:rFonts w:cstheme="minorHAnsi"/>
-          <w:bCs/>
-          <w:sz w:val="28"/>
-          <w:szCs w:val="28"/>
-        </w:rPr>
-        <w:t xml:space="preserve">("First Root = Second Root = %.2f;", </w:t>
-      </w:r>
-      <w:proofErr w:type="spellStart"/>
-      <w:r>
-        <w:rPr>
-          <w:rFonts w:cstheme="minorHAnsi"/>
-          <w:bCs/>
-          <w:sz w:val="28"/>
-          <w:szCs w:val="28"/>
-        </w:rPr>
-        <w:t>firstroot</w:t>
-      </w:r>
-      <w:proofErr w:type="spellEnd"/>
-      <w:r>
-        <w:rPr>
-          <w:rFonts w:cstheme="minorHAnsi"/>
-          <w:bCs/>
-          <w:sz w:val="28"/>
-          <w:szCs w:val="28"/>
-        </w:rPr>
-        <w:t>);</w:t>
-      </w:r>
-    </w:p>
-    <w:p>
-      <w:pPr>
-        <w:jc w:val="both"/>
-        <w:rPr>
-          <w:rFonts w:cstheme="minorHAnsi"/>
-          <w:bCs/>
-          <w:sz w:val="28"/>
-          <w:szCs w:val="28"/>
-        </w:rPr>
-      </w:pPr>
-      <w:r>
-        <w:rPr>
-          <w:rFonts w:cstheme="minorHAnsi"/>
-          <w:bCs/>
-          <w:sz w:val="28"/>
-          <w:szCs w:val="28"/>
-        </w:rPr>
-        <w:t xml:space="preserve">        }</w:t>
-      </w:r>
-    </w:p>
-    <w:p>
-      <w:pPr>
-        <w:jc w:val="both"/>
-        <w:rPr>
-          <w:rFonts w:cstheme="minorHAnsi"/>
-          <w:bCs/>
-          <w:sz w:val="28"/>
-          <w:szCs w:val="28"/>
-        </w:rPr>
-      </w:pPr>
-      <w:r>
-        <w:rPr>
-          <w:rFonts w:cstheme="minorHAnsi"/>
-          <w:bCs/>
-          <w:sz w:val="28"/>
-          <w:szCs w:val="28"/>
-        </w:rPr>
-        <w:t xml:space="preserve">        else </w:t>
-      </w:r>
-    </w:p>
-    <w:p>
-      <w:pPr>
-        <w:jc w:val="both"/>
-        <w:rPr>
-          <w:rFonts w:cstheme="minorHAnsi"/>
-          <w:bCs/>
-          <w:sz w:val="28"/>
-          <w:szCs w:val="28"/>
-        </w:rPr>
-      </w:pPr>
-      <w:r>
-        <w:rPr>
-          <w:rFonts w:cstheme="minorHAnsi"/>
-          <w:bCs/>
-          <w:sz w:val="28"/>
-          <w:szCs w:val="28"/>
-        </w:rPr>
-        <w:tab/>
-        <w:t>{</w:t>
-      </w:r>
-    </w:p>
-    <w:p>
-      <w:pPr>
-        <w:jc w:val="both"/>
-        <w:rPr>
-          <w:rFonts w:cstheme="minorHAnsi"/>
-          <w:bCs/>
-          <w:sz w:val="28"/>
-          <w:szCs w:val="28"/>
-        </w:rPr>
-      </w:pPr>
-      <w:r>
-        <w:rPr>
-          <w:rFonts w:cstheme="minorHAnsi"/>
-          <w:bCs/>
-          <w:sz w:val="28"/>
-          <w:szCs w:val="28"/>
-        </w:rPr>
-        <w:t xml:space="preserve">            </w:t>
-      </w:r>
-      <w:r>
-        <w:rPr>
-          <w:rFonts w:cstheme="minorHAnsi"/>
-          <w:bCs/>
-          <w:sz w:val="28"/>
-          <w:szCs w:val="28"/>
-        </w:rPr>
-        <w:tab/>
-        <w:t>double real = -b / (2 * a);</w:t>
-      </w:r>
-    </w:p>
-    <w:p>
-      <w:pPr>
-        <w:jc w:val="both"/>
-        <w:rPr>
-          <w:rFonts w:cstheme="minorHAnsi"/>
-          <w:bCs/>
-          <w:sz w:val="28"/>
-          <w:szCs w:val="28"/>
-        </w:rPr>
-      </w:pPr>
-      <w:r>
-        <w:rPr>
-          <w:rFonts w:cstheme="minorHAnsi"/>
-          <w:bCs/>
-          <w:sz w:val="28"/>
-          <w:szCs w:val="28"/>
-        </w:rPr>
-        <w:t xml:space="preserve">            </w:t>
-      </w:r>
-      <w:r>
-        <w:rPr>
-          <w:rFonts w:cstheme="minorHAnsi"/>
-          <w:bCs/>
-          <w:sz w:val="28"/>
-          <w:szCs w:val="28"/>
-        </w:rPr>
-        <w:tab/>
-        <w:t xml:space="preserve">double imaginary = </w:t>
-      </w:r>
-      <w:proofErr w:type="spellStart"/>
-      <w:r>
-        <w:rPr>
-          <w:rFonts w:cstheme="minorHAnsi"/>
-          <w:bCs/>
-          <w:sz w:val="28"/>
-          <w:szCs w:val="28"/>
-        </w:rPr>
-        <w:t>Math.sqrt</w:t>
-      </w:r>
-      <w:proofErr w:type="spellEnd"/>
-      <w:r>
-        <w:rPr>
-          <w:rFonts w:cstheme="minorHAnsi"/>
-          <w:bCs/>
-          <w:sz w:val="28"/>
-          <w:szCs w:val="28"/>
-        </w:rPr>
-        <w:t>(-det) / (2 * a);</w:t>
-      </w:r>
-    </w:p>
-    <w:p>
-      <w:pPr>
-        <w:jc w:val="both"/>
-        <w:rPr>
-          <w:rFonts w:cstheme="minorHAnsi"/>
-          <w:bCs/>
-          <w:sz w:val="28"/>
-          <w:szCs w:val="28"/>
-        </w:rPr>
-      </w:pPr>
-      <w:r>
-        <w:rPr>
-          <w:rFonts w:cstheme="minorHAnsi"/>
-          <w:bCs/>
-          <w:sz w:val="28"/>
-          <w:szCs w:val="28"/>
-        </w:rPr>
-        <w:t xml:space="preserve">            </w:t>
-      </w:r>
-      <w:r>
-        <w:rPr>
-          <w:rFonts w:cstheme="minorHAnsi"/>
-          <w:bCs/>
-          <w:sz w:val="28"/>
-          <w:szCs w:val="28"/>
-        </w:rPr>
-        <w:tab/>
-      </w:r>
-      <w:proofErr w:type="spellStart"/>
-      <w:r>
-        <w:rPr>
-          <w:rFonts w:cstheme="minorHAnsi"/>
-          <w:bCs/>
-          <w:sz w:val="28"/>
-          <w:szCs w:val="28"/>
-        </w:rPr>
-        <w:t>System.out.printf</w:t>
-      </w:r>
-      <w:proofErr w:type="spellEnd"/>
-      <w:r>
-        <w:rPr>
-          <w:rFonts w:cstheme="minorHAnsi"/>
-          <w:bCs/>
-          <w:sz w:val="28"/>
-          <w:szCs w:val="28"/>
-        </w:rPr>
-        <w:t>("First Root = %.2f+%.2fi", real, imaginary);</w:t>
-      </w:r>
-    </w:p>
-    <w:p>
-      <w:pPr>
-        <w:jc w:val="both"/>
-        <w:rPr>
-          <w:rFonts w:cstheme="minorHAnsi"/>
-          <w:bCs/>
-          <w:sz w:val="28"/>
-          <w:szCs w:val="28"/>
-        </w:rPr>
-      </w:pPr>
-      <w:r>
-        <w:rPr>
-          <w:rFonts w:cstheme="minorHAnsi"/>
-          <w:bCs/>
-          <w:sz w:val="28"/>
-          <w:szCs w:val="28"/>
-        </w:rPr>
-        <w:t xml:space="preserve">            </w:t>
-      </w:r>
-      <w:r>
-        <w:rPr>
-          <w:rFonts w:cstheme="minorHAnsi"/>
-          <w:bCs/>
-          <w:sz w:val="28"/>
-          <w:szCs w:val="28"/>
-        </w:rPr>
-        <w:tab/>
-      </w:r>
-      <w:proofErr w:type="spellStart"/>
-      <w:r>
-        <w:rPr>
-          <w:rFonts w:cstheme="minorHAnsi"/>
-          <w:bCs/>
-          <w:sz w:val="28"/>
-          <w:szCs w:val="28"/>
-        </w:rPr>
-        <w:t>System.out.printf</w:t>
-      </w:r>
-      <w:proofErr w:type="spellEnd"/>
-      <w:r>
-        <w:rPr>
-          <w:rFonts w:cstheme="minorHAnsi"/>
-          <w:bCs/>
-          <w:sz w:val="28"/>
-          <w:szCs w:val="28"/>
-        </w:rPr>
-        <w:t>("\</w:t>
-      </w:r>
-      <w:proofErr w:type="spellStart"/>
-      <w:r>
-        <w:rPr>
-          <w:rFonts w:cstheme="minorHAnsi"/>
-          <w:bCs/>
-          <w:sz w:val="28"/>
-          <w:szCs w:val="28"/>
-        </w:rPr>
-        <w:t>nSecond</w:t>
-      </w:r>
-      <w:proofErr w:type="spellEnd"/>
-      <w:r>
-        <w:rPr>
-          <w:rFonts w:cstheme="minorHAnsi"/>
-          <w:bCs/>
-          <w:sz w:val="28"/>
-          <w:szCs w:val="28"/>
-        </w:rPr>
-        <w:t xml:space="preserve"> Root = %.2f-%.2fi", real, imaginary);</w:t>
-      </w:r>
-    </w:p>
-    <w:p>
-      <w:pPr>
-        <w:jc w:val="both"/>
-        <w:rPr>
-          <w:rFonts w:cstheme="minorHAnsi"/>
-          <w:bCs/>
-          <w:sz w:val="28"/>
-          <w:szCs w:val="28"/>
-        </w:rPr>
-      </w:pPr>
-      <w:r>
-        <w:rPr>
-          <w:rFonts w:cstheme="minorHAnsi"/>
-          <w:bCs/>
-          <w:sz w:val="28"/>
-          <w:szCs w:val="28"/>
-        </w:rPr>
-        <w:t xml:space="preserve">        }</w:t>
-      </w:r>
-    </w:p>
-    <w:p>
-      <w:pPr>
-        <w:jc w:val="both"/>
-        <w:rPr>
-          <w:rFonts w:cstheme="minorHAnsi"/>
-          <w:bCs/>
-          <w:sz w:val="28"/>
-          <w:szCs w:val="28"/>
-        </w:rPr>
-      </w:pPr>
-      <w:r>
-        <w:rPr>
-          <w:rFonts w:cstheme="minorHAnsi"/>
-          <w:bCs/>
-          <w:sz w:val="28"/>
-          <w:szCs w:val="28"/>
-        </w:rPr>
         <w:t xml:space="preserve">    }</w:t>
       </w:r>
     </w:p>
@@ -9214,6 +7663,7 @@
         <w:rPr>
           <w:rFonts w:cstheme="minorHAnsi"/>
           <w:bCs/>
+          <w:noProof/>
           <w:sz w:val="28"/>
           <w:szCs w:val="28"/>
         </w:rPr>
